--- a/UseCase_Description.docx
+++ b/UseCase_Description.docx
@@ -406,7 +406,6 @@
     <w:p>
       <w:pPr>
         <w:rPr>
-          <w:rFonts w:hint="eastAsia"/>
           <w:sz w:val="28"/>
           <w:szCs w:val="32"/>
         </w:rPr>
@@ -871,35 +870,125 @@
             <w:cnfStyle w:val="001000000000" w:firstRow="0" w:lastRow="0" w:firstColumn="1" w:lastColumn="0" w:oddVBand="0" w:evenVBand="0" w:oddHBand="0" w:evenHBand="0" w:firstRowFirstColumn="0" w:firstRowLastColumn="0" w:lastRowFirstColumn="0" w:lastRowLastColumn="0"/>
             <w:tcW w:w="4508" w:type="dxa"/>
           </w:tcPr>
-          <w:p/>
-        </w:tc>
-        <w:tc>
-          <w:tcPr>
-            <w:tcW w:w="4508" w:type="dxa"/>
-          </w:tcPr>
-          <w:p>
-            <w:pPr>
+          <w:p>
+            <w:pPr>
+              <w:pStyle w:val="a6"/>
+              <w:numPr>
+                <w:ilvl w:val="0"/>
+                <w:numId w:val="5"/>
+              </w:numPr>
+              <w:rPr>
+                <w:b w:val="0"/>
+                <w:bCs w:val="0"/>
+              </w:rPr>
+            </w:pPr>
+            <w:r>
+              <w:rPr>
+                <w:rFonts w:hint="eastAsia"/>
+                <w:b w:val="0"/>
+                <w:bCs w:val="0"/>
+              </w:rPr>
+              <w:t>없음</w:t>
+            </w:r>
+          </w:p>
+        </w:tc>
+        <w:tc>
+          <w:tcPr>
+            <w:tcW w:w="4508" w:type="dxa"/>
+          </w:tcPr>
+          <w:p>
+            <w:pPr>
+              <w:pStyle w:val="a6"/>
+              <w:numPr>
+                <w:ilvl w:val="0"/>
+                <w:numId w:val="5"/>
+              </w:numPr>
               <w:cnfStyle w:val="000000100000" w:firstRow="0" w:lastRow="0" w:firstColumn="0" w:lastColumn="0" w:oddVBand="0" w:evenVBand="0" w:oddHBand="1" w:evenHBand="0" w:firstRowFirstColumn="0" w:firstRowLastColumn="0" w:lastRowFirstColumn="0" w:lastRowLastColumn="0"/>
             </w:pPr>
-          </w:p>
-        </w:tc>
-      </w:tr>
-      <w:tr>
-        <w:tc>
-          <w:tcPr>
-            <w:cnfStyle w:val="001000000000" w:firstRow="0" w:lastRow="0" w:firstColumn="1" w:lastColumn="0" w:oddVBand="0" w:evenVBand="0" w:oddHBand="0" w:evenHBand="0" w:firstRowFirstColumn="0" w:firstRowLastColumn="0" w:lastRowFirstColumn="0" w:lastRowLastColumn="0"/>
-            <w:tcW w:w="4508" w:type="dxa"/>
-          </w:tcPr>
-          <w:p/>
-        </w:tc>
-        <w:tc>
-          <w:tcPr>
-            <w:tcW w:w="4508" w:type="dxa"/>
-          </w:tcPr>
-          <w:p>
-            <w:pPr>
+            <w:r>
+              <w:rPr>
+                <w:rFonts w:hint="eastAsia"/>
+              </w:rPr>
+              <w:t xml:space="preserve">대여소 등록을 위한 대여소 이름, 위치(도시, 주소), 자전거 보관 가능 수량, 운영 </w:t>
+            </w:r>
+            <w:proofErr w:type="spellStart"/>
+            <w:r>
+              <w:rPr>
+                <w:rFonts w:hint="eastAsia"/>
+              </w:rPr>
+              <w:t>시간등의</w:t>
+            </w:r>
+            <w:proofErr w:type="spellEnd"/>
+            <w:r>
+              <w:rPr>
+                <w:rFonts w:hint="eastAsia"/>
+              </w:rPr>
+              <w:t xml:space="preserve"> </w:t>
+            </w:r>
+            <w:proofErr w:type="spellStart"/>
+            <w:r>
+              <w:rPr>
+                <w:rFonts w:hint="eastAsia"/>
+              </w:rPr>
+              <w:t>필드값을</w:t>
+            </w:r>
+            <w:proofErr w:type="spellEnd"/>
+            <w:r>
+              <w:rPr>
+                <w:rFonts w:hint="eastAsia"/>
+              </w:rPr>
+              <w:t xml:space="preserve"> 입력할 수 있는 화면이 출력된다.</w:t>
+            </w:r>
+          </w:p>
+        </w:tc>
+      </w:tr>
+      <w:tr>
+        <w:tc>
+          <w:tcPr>
+            <w:cnfStyle w:val="001000000000" w:firstRow="0" w:lastRow="0" w:firstColumn="1" w:lastColumn="0" w:oddVBand="0" w:evenVBand="0" w:oddHBand="0" w:evenHBand="0" w:firstRowFirstColumn="0" w:firstRowLastColumn="0" w:lastRowFirstColumn="0" w:lastRowLastColumn="0"/>
+            <w:tcW w:w="4508" w:type="dxa"/>
+          </w:tcPr>
+          <w:p>
+            <w:pPr>
+              <w:pStyle w:val="a6"/>
+              <w:numPr>
+                <w:ilvl w:val="0"/>
+                <w:numId w:val="5"/>
+              </w:numPr>
+              <w:rPr>
+                <w:b w:val="0"/>
+                <w:bCs w:val="0"/>
+              </w:rPr>
+            </w:pPr>
+            <w:r>
+              <w:rPr>
+                <w:rFonts w:hint="eastAsia"/>
+                <w:b w:val="0"/>
+                <w:bCs w:val="0"/>
+              </w:rPr>
+              <w:t>관리자는 대여소 이름, 위치(도시, 주소), 자전거 보관 가능 수량, 운영 시간 등의 필드 값을 입력한다.</w:t>
+            </w:r>
+          </w:p>
+        </w:tc>
+        <w:tc>
+          <w:tcPr>
+            <w:tcW w:w="4508" w:type="dxa"/>
+          </w:tcPr>
+          <w:p>
+            <w:pPr>
+              <w:pStyle w:val="a6"/>
+              <w:numPr>
+                <w:ilvl w:val="0"/>
+                <w:numId w:val="5"/>
+              </w:numPr>
               <w:cnfStyle w:val="000000000000" w:firstRow="0" w:lastRow="0" w:firstColumn="0" w:lastColumn="0" w:oddVBand="0" w:evenVBand="0" w:oddHBand="0" w:evenHBand="0" w:firstRowFirstColumn="0" w:firstRowLastColumn="0" w:lastRowFirstColumn="0" w:lastRowLastColumn="0"/>
             </w:pPr>
+            <w:r>
+              <w:rPr>
+                <w:rFonts w:hint="eastAsia"/>
+              </w:rPr>
+              <w:t>입력된 정보를 통해 대여소가 등록이 완료되었다는 메시지가 출력된다.</w:t>
+            </w:r>
           </w:p>
         </w:tc>
       </w:tr>
@@ -921,66 +1010,6 @@
           <w:p>
             <w:pPr>
               <w:cnfStyle w:val="000000100000" w:firstRow="0" w:lastRow="0" w:firstColumn="0" w:lastColumn="0" w:oddVBand="0" w:evenVBand="0" w:oddHBand="1" w:evenHBand="0" w:firstRowFirstColumn="0" w:firstRowLastColumn="0" w:lastRowFirstColumn="0" w:lastRowLastColumn="0"/>
-            </w:pPr>
-          </w:p>
-        </w:tc>
-      </w:tr>
-      <w:tr>
-        <w:tc>
-          <w:tcPr>
-            <w:cnfStyle w:val="001000000000" w:firstRow="0" w:lastRow="0" w:firstColumn="1" w:lastColumn="0" w:oddVBand="0" w:evenVBand="0" w:oddHBand="0" w:evenHBand="0" w:firstRowFirstColumn="0" w:firstRowLastColumn="0" w:lastRowFirstColumn="0" w:lastRowLastColumn="0"/>
-            <w:tcW w:w="4508" w:type="dxa"/>
-          </w:tcPr>
-          <w:p/>
-        </w:tc>
-        <w:tc>
-          <w:tcPr>
-            <w:tcW w:w="4508" w:type="dxa"/>
-          </w:tcPr>
-          <w:p>
-            <w:pPr>
-              <w:cnfStyle w:val="000000000000" w:firstRow="0" w:lastRow="0" w:firstColumn="0" w:lastColumn="0" w:oddVBand="0" w:evenVBand="0" w:oddHBand="0" w:evenHBand="0" w:firstRowFirstColumn="0" w:firstRowLastColumn="0" w:lastRowFirstColumn="0" w:lastRowLastColumn="0"/>
-            </w:pPr>
-          </w:p>
-        </w:tc>
-      </w:tr>
-      <w:tr>
-        <w:trPr>
-          <w:cnfStyle w:val="000000100000" w:firstRow="0" w:lastRow="0" w:firstColumn="0" w:lastColumn="0" w:oddVBand="0" w:evenVBand="0" w:oddHBand="1" w:evenHBand="0" w:firstRowFirstColumn="0" w:firstRowLastColumn="0" w:lastRowFirstColumn="0" w:lastRowLastColumn="0"/>
-        </w:trPr>
-        <w:tc>
-          <w:tcPr>
-            <w:cnfStyle w:val="001000000000" w:firstRow="0" w:lastRow="0" w:firstColumn="1" w:lastColumn="0" w:oddVBand="0" w:evenVBand="0" w:oddHBand="0" w:evenHBand="0" w:firstRowFirstColumn="0" w:firstRowLastColumn="0" w:lastRowFirstColumn="0" w:lastRowLastColumn="0"/>
-            <w:tcW w:w="4508" w:type="dxa"/>
-          </w:tcPr>
-          <w:p/>
-        </w:tc>
-        <w:tc>
-          <w:tcPr>
-            <w:tcW w:w="4508" w:type="dxa"/>
-          </w:tcPr>
-          <w:p>
-            <w:pPr>
-              <w:cnfStyle w:val="000000100000" w:firstRow="0" w:lastRow="0" w:firstColumn="0" w:lastColumn="0" w:oddVBand="0" w:evenVBand="0" w:oddHBand="1" w:evenHBand="0" w:firstRowFirstColumn="0" w:firstRowLastColumn="0" w:lastRowFirstColumn="0" w:lastRowLastColumn="0"/>
-            </w:pPr>
-          </w:p>
-        </w:tc>
-      </w:tr>
-      <w:tr>
-        <w:tc>
-          <w:tcPr>
-            <w:cnfStyle w:val="001000000000" w:firstRow="0" w:lastRow="0" w:firstColumn="1" w:lastColumn="0" w:oddVBand="0" w:evenVBand="0" w:oddHBand="0" w:evenHBand="0" w:firstRowFirstColumn="0" w:firstRowLastColumn="0" w:lastRowFirstColumn="0" w:lastRowLastColumn="0"/>
-            <w:tcW w:w="4508" w:type="dxa"/>
-          </w:tcPr>
-          <w:p/>
-        </w:tc>
-        <w:tc>
-          <w:tcPr>
-            <w:tcW w:w="4508" w:type="dxa"/>
-          </w:tcPr>
-          <w:p>
-            <w:pPr>
-              <w:cnfStyle w:val="000000000000" w:firstRow="0" w:lastRow="0" w:firstColumn="0" w:lastColumn="0" w:oddVBand="0" w:evenVBand="0" w:oddHBand="0" w:evenHBand="0" w:firstRowFirstColumn="0" w:firstRowLastColumn="0" w:lastRowFirstColumn="0" w:lastRowLastColumn="0"/>
             </w:pPr>
           </w:p>
         </w:tc>
@@ -1064,35 +1093,97 @@
             <w:cnfStyle w:val="001000000000" w:firstRow="0" w:lastRow="0" w:firstColumn="1" w:lastColumn="0" w:oddVBand="0" w:evenVBand="0" w:oddHBand="0" w:evenHBand="0" w:firstRowFirstColumn="0" w:firstRowLastColumn="0" w:lastRowFirstColumn="0" w:lastRowLastColumn="0"/>
             <w:tcW w:w="4508" w:type="dxa"/>
           </w:tcPr>
-          <w:p/>
-        </w:tc>
-        <w:tc>
-          <w:tcPr>
-            <w:tcW w:w="4508" w:type="dxa"/>
-          </w:tcPr>
-          <w:p>
-            <w:pPr>
+          <w:p>
+            <w:pPr>
+              <w:pStyle w:val="a6"/>
+              <w:numPr>
+                <w:ilvl w:val="0"/>
+                <w:numId w:val="6"/>
+              </w:numPr>
+              <w:rPr>
+                <w:b w:val="0"/>
+                <w:bCs w:val="0"/>
+              </w:rPr>
+            </w:pPr>
+            <w:r>
+              <w:rPr>
+                <w:rFonts w:hint="eastAsia"/>
+                <w:b w:val="0"/>
+                <w:bCs w:val="0"/>
+              </w:rPr>
+              <w:t>없음</w:t>
+            </w:r>
+          </w:p>
+        </w:tc>
+        <w:tc>
+          <w:tcPr>
+            <w:tcW w:w="4508" w:type="dxa"/>
+          </w:tcPr>
+          <w:p>
+            <w:pPr>
+              <w:pStyle w:val="a6"/>
+              <w:numPr>
+                <w:ilvl w:val="0"/>
+                <w:numId w:val="6"/>
+              </w:numPr>
               <w:cnfStyle w:val="000000100000" w:firstRow="0" w:lastRow="0" w:firstColumn="0" w:lastColumn="0" w:oddVBand="0" w:evenVBand="0" w:oddHBand="1" w:evenHBand="0" w:firstRowFirstColumn="0" w:firstRowLastColumn="0" w:lastRowFirstColumn="0" w:lastRowLastColumn="0"/>
             </w:pPr>
-          </w:p>
-        </w:tc>
-      </w:tr>
-      <w:tr>
-        <w:tc>
-          <w:tcPr>
-            <w:cnfStyle w:val="001000000000" w:firstRow="0" w:lastRow="0" w:firstColumn="1" w:lastColumn="0" w:oddVBand="0" w:evenVBand="0" w:oddHBand="0" w:evenHBand="0" w:firstRowFirstColumn="0" w:firstRowLastColumn="0" w:lastRowFirstColumn="0" w:lastRowLastColumn="0"/>
-            <w:tcW w:w="4508" w:type="dxa"/>
-          </w:tcPr>
-          <w:p/>
-        </w:tc>
-        <w:tc>
-          <w:tcPr>
-            <w:tcW w:w="4508" w:type="dxa"/>
-          </w:tcPr>
-          <w:p>
-            <w:pPr>
+            <w:r>
+              <w:rPr>
+                <w:rFonts w:hint="eastAsia"/>
+              </w:rPr>
+              <w:t>대여소 이름을 입력할 수 있는 검색 창이 출력된다.</w:t>
+            </w:r>
+          </w:p>
+        </w:tc>
+      </w:tr>
+      <w:tr>
+        <w:tc>
+          <w:tcPr>
+            <w:cnfStyle w:val="001000000000" w:firstRow="0" w:lastRow="0" w:firstColumn="1" w:lastColumn="0" w:oddVBand="0" w:evenVBand="0" w:oddHBand="0" w:evenHBand="0" w:firstRowFirstColumn="0" w:firstRowLastColumn="0" w:lastRowFirstColumn="0" w:lastRowLastColumn="0"/>
+            <w:tcW w:w="4508" w:type="dxa"/>
+          </w:tcPr>
+          <w:p>
+            <w:pPr>
+              <w:pStyle w:val="a6"/>
+              <w:numPr>
+                <w:ilvl w:val="0"/>
+                <w:numId w:val="6"/>
+              </w:numPr>
+              <w:rPr>
+                <w:b w:val="0"/>
+                <w:bCs w:val="0"/>
+              </w:rPr>
+            </w:pPr>
+            <w:r>
+              <w:rPr>
+                <w:rFonts w:hint="eastAsia"/>
+                <w:b w:val="0"/>
+                <w:bCs w:val="0"/>
+              </w:rPr>
+              <w:t>관리자가 검색할 대여소의 이름을 검색창에 입력한다.</w:t>
+            </w:r>
+          </w:p>
+        </w:tc>
+        <w:tc>
+          <w:tcPr>
+            <w:tcW w:w="4508" w:type="dxa"/>
+          </w:tcPr>
+          <w:p>
+            <w:pPr>
+              <w:pStyle w:val="a6"/>
+              <w:numPr>
+                <w:ilvl w:val="0"/>
+                <w:numId w:val="6"/>
+              </w:numPr>
               <w:cnfStyle w:val="000000000000" w:firstRow="0" w:lastRow="0" w:firstColumn="0" w:lastColumn="0" w:oddVBand="0" w:evenVBand="0" w:oddHBand="0" w:evenHBand="0" w:firstRowFirstColumn="0" w:firstRowLastColumn="0" w:lastRowFirstColumn="0" w:lastRowLastColumn="0"/>
             </w:pPr>
+            <w:r>
+              <w:rPr>
+                <w:rFonts w:hint="eastAsia"/>
+              </w:rPr>
+              <w:t>입력된 이름과 일치하는 대여소가 출력된다.</w:t>
+            </w:r>
           </w:p>
         </w:tc>
       </w:tr>
@@ -1105,57 +1196,80 @@
             <w:cnfStyle w:val="001000000000" w:firstRow="0" w:lastRow="0" w:firstColumn="1" w:lastColumn="0" w:oddVBand="0" w:evenVBand="0" w:oddHBand="0" w:evenHBand="0" w:firstRowFirstColumn="0" w:firstRowLastColumn="0" w:lastRowFirstColumn="0" w:lastRowLastColumn="0"/>
             <w:tcW w:w="4508" w:type="dxa"/>
           </w:tcPr>
-          <w:p/>
-        </w:tc>
-        <w:tc>
-          <w:tcPr>
-            <w:tcW w:w="4508" w:type="dxa"/>
-          </w:tcPr>
-          <w:p>
-            <w:pPr>
+          <w:p>
+            <w:pPr>
+              <w:pStyle w:val="a6"/>
+              <w:numPr>
+                <w:ilvl w:val="0"/>
+                <w:numId w:val="6"/>
+              </w:numPr>
+              <w:rPr>
+                <w:b w:val="0"/>
+                <w:bCs w:val="0"/>
+              </w:rPr>
+            </w:pPr>
+            <w:r>
+              <w:rPr>
+                <w:rFonts w:hint="eastAsia"/>
+                <w:b w:val="0"/>
+                <w:bCs w:val="0"/>
+              </w:rPr>
+              <w:t>[</w:t>
+            </w:r>
+            <w:r>
+              <w:rPr>
+                <w:b w:val="0"/>
+                <w:bCs w:val="0"/>
+              </w:rPr>
+              <w:t>option</w:t>
+            </w:r>
+            <w:r>
+              <w:rPr>
+                <w:rFonts w:hint="eastAsia"/>
+                <w:b w:val="0"/>
+                <w:bCs w:val="0"/>
+              </w:rPr>
+              <w:t>]</w:t>
+            </w:r>
+            <w:r>
+              <w:rPr>
+                <w:b w:val="0"/>
+                <w:bCs w:val="0"/>
+              </w:rPr>
+              <w:t xml:space="preserve"> </w:t>
+            </w:r>
+            <w:r>
+              <w:rPr>
+                <w:rFonts w:hint="eastAsia"/>
+                <w:b w:val="0"/>
+                <w:bCs w:val="0"/>
+              </w:rPr>
+              <w:t>관리자가 검색 결과로 조회된 특정 대여소를 선택해서 삭제 버튼을 누른다.</w:t>
+            </w:r>
+          </w:p>
+        </w:tc>
+        <w:tc>
+          <w:tcPr>
+            <w:tcW w:w="4508" w:type="dxa"/>
+          </w:tcPr>
+          <w:p>
+            <w:pPr>
+              <w:pStyle w:val="a6"/>
+              <w:numPr>
+                <w:ilvl w:val="0"/>
+                <w:numId w:val="6"/>
+              </w:numPr>
               <w:cnfStyle w:val="000000100000" w:firstRow="0" w:lastRow="0" w:firstColumn="0" w:lastColumn="0" w:oddVBand="0" w:evenVBand="0" w:oddHBand="1" w:evenHBand="0" w:firstRowFirstColumn="0" w:firstRowLastColumn="0" w:lastRowFirstColumn="0" w:lastRowLastColumn="0"/>
             </w:pPr>
-          </w:p>
-        </w:tc>
-      </w:tr>
-      <w:tr>
-        <w:tc>
-          <w:tcPr>
-            <w:cnfStyle w:val="001000000000" w:firstRow="0" w:lastRow="0" w:firstColumn="1" w:lastColumn="0" w:oddVBand="0" w:evenVBand="0" w:oddHBand="0" w:evenHBand="0" w:firstRowFirstColumn="0" w:firstRowLastColumn="0" w:lastRowFirstColumn="0" w:lastRowLastColumn="0"/>
-            <w:tcW w:w="4508" w:type="dxa"/>
-          </w:tcPr>
-          <w:p/>
-        </w:tc>
-        <w:tc>
-          <w:tcPr>
-            <w:tcW w:w="4508" w:type="dxa"/>
-          </w:tcPr>
-          <w:p>
-            <w:pPr>
-              <w:cnfStyle w:val="000000000000" w:firstRow="0" w:lastRow="0" w:firstColumn="0" w:lastColumn="0" w:oddVBand="0" w:evenVBand="0" w:oddHBand="0" w:evenHBand="0" w:firstRowFirstColumn="0" w:firstRowLastColumn="0" w:lastRowFirstColumn="0" w:lastRowLastColumn="0"/>
-            </w:pPr>
-          </w:p>
-        </w:tc>
-      </w:tr>
-      <w:tr>
-        <w:trPr>
-          <w:cnfStyle w:val="000000100000" w:firstRow="0" w:lastRow="0" w:firstColumn="0" w:lastColumn="0" w:oddVBand="0" w:evenVBand="0" w:oddHBand="1" w:evenHBand="0" w:firstRowFirstColumn="0" w:firstRowLastColumn="0" w:lastRowFirstColumn="0" w:lastRowLastColumn="0"/>
-        </w:trPr>
-        <w:tc>
-          <w:tcPr>
-            <w:cnfStyle w:val="001000000000" w:firstRow="0" w:lastRow="0" w:firstColumn="1" w:lastColumn="0" w:oddVBand="0" w:evenVBand="0" w:oddHBand="0" w:evenHBand="0" w:firstRowFirstColumn="0" w:firstRowLastColumn="0" w:lastRowFirstColumn="0" w:lastRowLastColumn="0"/>
-            <w:tcW w:w="4508" w:type="dxa"/>
-          </w:tcPr>
-          <w:p/>
-        </w:tc>
-        <w:tc>
-          <w:tcPr>
-            <w:tcW w:w="4508" w:type="dxa"/>
-          </w:tcPr>
-          <w:p>
-            <w:pPr>
-              <w:cnfStyle w:val="000000100000" w:firstRow="0" w:lastRow="0" w:firstColumn="0" w:lastColumn="0" w:oddVBand="0" w:evenVBand="0" w:oddHBand="1" w:evenHBand="0" w:firstRowFirstColumn="0" w:firstRowLastColumn="0" w:lastRowFirstColumn="0" w:lastRowLastColumn="0"/>
-            </w:pPr>
+            <w:r>
+              <w:t xml:space="preserve">[option] </w:t>
+            </w:r>
+            <w:r>
+              <w:rPr>
+                <w:rFonts w:hint="eastAsia"/>
+              </w:rPr>
+              <w:t>해당 대여소가 삭제되었다는 메시지가 출력된다.</w:t>
+            </w:r>
           </w:p>
         </w:tc>
       </w:tr>
@@ -1184,30 +1298,6 @@
         <w:pBdr>
           <w:bottom w:val="single" w:sz="6" w:space="1" w:color="auto"/>
         </w:pBdr>
-      </w:pPr>
-    </w:p>
-    <w:p>
-      <w:pPr>
-        <w:rPr>
-          <w:sz w:val="28"/>
-          <w:szCs w:val="32"/>
-        </w:rPr>
-      </w:pPr>
-    </w:p>
-    <w:p>
-      <w:pPr>
-        <w:rPr>
-          <w:sz w:val="28"/>
-          <w:szCs w:val="32"/>
-        </w:rPr>
-      </w:pPr>
-    </w:p>
-    <w:p>
-      <w:pPr>
-        <w:rPr>
-          <w:sz w:val="28"/>
-          <w:szCs w:val="32"/>
-        </w:rPr>
       </w:pPr>
     </w:p>
     <w:p>
@@ -1282,118 +1372,72 @@
             <w:cnfStyle w:val="001000000000" w:firstRow="0" w:lastRow="0" w:firstColumn="1" w:lastColumn="0" w:oddVBand="0" w:evenVBand="0" w:oddHBand="0" w:evenHBand="0" w:firstRowFirstColumn="0" w:firstRowLastColumn="0" w:lastRowFirstColumn="0" w:lastRowLastColumn="0"/>
             <w:tcW w:w="4508" w:type="dxa"/>
           </w:tcPr>
-          <w:p/>
-        </w:tc>
-        <w:tc>
-          <w:tcPr>
-            <w:tcW w:w="4508" w:type="dxa"/>
-          </w:tcPr>
-          <w:p>
-            <w:pPr>
+          <w:p>
+            <w:pPr>
+              <w:pStyle w:val="a6"/>
+              <w:numPr>
+                <w:ilvl w:val="0"/>
+                <w:numId w:val="4"/>
+              </w:numPr>
+              <w:rPr>
+                <w:b w:val="0"/>
+                <w:bCs w:val="0"/>
+              </w:rPr>
+            </w:pPr>
+            <w:r>
+              <w:rPr>
+                <w:rFonts w:hint="eastAsia"/>
+                <w:b w:val="0"/>
+                <w:bCs w:val="0"/>
+              </w:rPr>
+              <w:t>관리자가 대여소 리스트 조회 화면에서 특정 대여소를 선택한다.</w:t>
+            </w:r>
+          </w:p>
+        </w:tc>
+        <w:tc>
+          <w:tcPr>
+            <w:tcW w:w="4508" w:type="dxa"/>
+          </w:tcPr>
+          <w:p>
+            <w:pPr>
+              <w:pStyle w:val="a6"/>
+              <w:numPr>
+                <w:ilvl w:val="0"/>
+                <w:numId w:val="4"/>
+              </w:numPr>
               <w:cnfStyle w:val="000000100000" w:firstRow="0" w:lastRow="0" w:firstColumn="0" w:lastColumn="0" w:oddVBand="0" w:evenVBand="0" w:oddHBand="1" w:evenHBand="0" w:firstRowFirstColumn="0" w:firstRowLastColumn="0" w:lastRowFirstColumn="0" w:lastRowLastColumn="0"/>
             </w:pPr>
-          </w:p>
-        </w:tc>
-      </w:tr>
-      <w:tr>
-        <w:tc>
-          <w:tcPr>
-            <w:cnfStyle w:val="001000000000" w:firstRow="0" w:lastRow="0" w:firstColumn="1" w:lastColumn="0" w:oddVBand="0" w:evenVBand="0" w:oddHBand="0" w:evenHBand="0" w:firstRowFirstColumn="0" w:firstRowLastColumn="0" w:lastRowFirstColumn="0" w:lastRowLastColumn="0"/>
-            <w:tcW w:w="4508" w:type="dxa"/>
-          </w:tcPr>
-          <w:p/>
-        </w:tc>
-        <w:tc>
-          <w:tcPr>
-            <w:tcW w:w="4508" w:type="dxa"/>
-          </w:tcPr>
-          <w:p>
-            <w:pPr>
-              <w:cnfStyle w:val="000000000000" w:firstRow="0" w:lastRow="0" w:firstColumn="0" w:lastColumn="0" w:oddVBand="0" w:evenVBand="0" w:oddHBand="0" w:evenHBand="0" w:firstRowFirstColumn="0" w:firstRowLastColumn="0" w:lastRowFirstColumn="0" w:lastRowLastColumn="0"/>
-            </w:pPr>
-          </w:p>
-        </w:tc>
-      </w:tr>
-      <w:tr>
-        <w:trPr>
-          <w:cnfStyle w:val="000000100000" w:firstRow="0" w:lastRow="0" w:firstColumn="0" w:lastColumn="0" w:oddVBand="0" w:evenVBand="0" w:oddHBand="1" w:evenHBand="0" w:firstRowFirstColumn="0" w:firstRowLastColumn="0" w:lastRowFirstColumn="0" w:lastRowLastColumn="0"/>
-        </w:trPr>
-        <w:tc>
-          <w:tcPr>
-            <w:cnfStyle w:val="001000000000" w:firstRow="0" w:lastRow="0" w:firstColumn="1" w:lastColumn="0" w:oddVBand="0" w:evenVBand="0" w:oddHBand="0" w:evenHBand="0" w:firstRowFirstColumn="0" w:firstRowLastColumn="0" w:lastRowFirstColumn="0" w:lastRowLastColumn="0"/>
-            <w:tcW w:w="4508" w:type="dxa"/>
-          </w:tcPr>
-          <w:p/>
-        </w:tc>
-        <w:tc>
-          <w:tcPr>
-            <w:tcW w:w="4508" w:type="dxa"/>
-          </w:tcPr>
-          <w:p>
-            <w:pPr>
-              <w:cnfStyle w:val="000000100000" w:firstRow="0" w:lastRow="0" w:firstColumn="0" w:lastColumn="0" w:oddVBand="0" w:evenVBand="0" w:oddHBand="1" w:evenHBand="0" w:firstRowFirstColumn="0" w:firstRowLastColumn="0" w:lastRowFirstColumn="0" w:lastRowLastColumn="0"/>
-            </w:pPr>
-          </w:p>
-        </w:tc>
-      </w:tr>
-      <w:tr>
-        <w:tc>
-          <w:tcPr>
-            <w:cnfStyle w:val="001000000000" w:firstRow="0" w:lastRow="0" w:firstColumn="1" w:lastColumn="0" w:oddVBand="0" w:evenVBand="0" w:oddHBand="0" w:evenHBand="0" w:firstRowFirstColumn="0" w:firstRowLastColumn="0" w:lastRowFirstColumn="0" w:lastRowLastColumn="0"/>
-            <w:tcW w:w="4508" w:type="dxa"/>
-          </w:tcPr>
-          <w:p/>
-        </w:tc>
-        <w:tc>
-          <w:tcPr>
-            <w:tcW w:w="4508" w:type="dxa"/>
-          </w:tcPr>
-          <w:p>
-            <w:pPr>
-              <w:cnfStyle w:val="000000000000" w:firstRow="0" w:lastRow="0" w:firstColumn="0" w:lastColumn="0" w:oddVBand="0" w:evenVBand="0" w:oddHBand="0" w:evenHBand="0" w:firstRowFirstColumn="0" w:firstRowLastColumn="0" w:lastRowFirstColumn="0" w:lastRowLastColumn="0"/>
-            </w:pPr>
-          </w:p>
-        </w:tc>
-      </w:tr>
-      <w:tr>
-        <w:trPr>
-          <w:cnfStyle w:val="000000100000" w:firstRow="0" w:lastRow="0" w:firstColumn="0" w:lastColumn="0" w:oddVBand="0" w:evenVBand="0" w:oddHBand="1" w:evenHBand="0" w:firstRowFirstColumn="0" w:firstRowLastColumn="0" w:lastRowFirstColumn="0" w:lastRowLastColumn="0"/>
-        </w:trPr>
-        <w:tc>
-          <w:tcPr>
-            <w:cnfStyle w:val="001000000000" w:firstRow="0" w:lastRow="0" w:firstColumn="1" w:lastColumn="0" w:oddVBand="0" w:evenVBand="0" w:oddHBand="0" w:evenHBand="0" w:firstRowFirstColumn="0" w:firstRowLastColumn="0" w:lastRowFirstColumn="0" w:lastRowLastColumn="0"/>
-            <w:tcW w:w="4508" w:type="dxa"/>
-          </w:tcPr>
-          <w:p/>
-        </w:tc>
-        <w:tc>
-          <w:tcPr>
-            <w:tcW w:w="4508" w:type="dxa"/>
-          </w:tcPr>
-          <w:p>
-            <w:pPr>
-              <w:cnfStyle w:val="000000100000" w:firstRow="0" w:lastRow="0" w:firstColumn="0" w:lastColumn="0" w:oddVBand="0" w:evenVBand="0" w:oddHBand="1" w:evenHBand="0" w:firstRowFirstColumn="0" w:firstRowLastColumn="0" w:lastRowFirstColumn="0" w:lastRowLastColumn="0"/>
-            </w:pPr>
-          </w:p>
-        </w:tc>
-      </w:tr>
-      <w:tr>
-        <w:tc>
-          <w:tcPr>
-            <w:cnfStyle w:val="001000000000" w:firstRow="0" w:lastRow="0" w:firstColumn="1" w:lastColumn="0" w:oddVBand="0" w:evenVBand="0" w:oddHBand="0" w:evenHBand="0" w:firstRowFirstColumn="0" w:firstRowLastColumn="0" w:lastRowFirstColumn="0" w:lastRowLastColumn="0"/>
-            <w:tcW w:w="4508" w:type="dxa"/>
-          </w:tcPr>
-          <w:p/>
-        </w:tc>
-        <w:tc>
-          <w:tcPr>
-            <w:tcW w:w="4508" w:type="dxa"/>
-          </w:tcPr>
-          <w:p>
-            <w:pPr>
-              <w:cnfStyle w:val="000000000000" w:firstRow="0" w:lastRow="0" w:firstColumn="0" w:lastColumn="0" w:oddVBand="0" w:evenVBand="0" w:oddHBand="0" w:evenHBand="0" w:firstRowFirstColumn="0" w:firstRowLastColumn="0" w:lastRowFirstColumn="0" w:lastRowLastColumn="0"/>
-            </w:pPr>
-          </w:p>
+            <w:r>
+              <w:rPr>
+                <w:rFonts w:hint="eastAsia"/>
+              </w:rPr>
+              <w:t xml:space="preserve">선택한 대여소의 이름, 위치(도시, 주소), 자전거 보관 가능 수량, 운영 </w:t>
+            </w:r>
+            <w:proofErr w:type="spellStart"/>
+            <w:r>
+              <w:rPr>
+                <w:rFonts w:hint="eastAsia"/>
+              </w:rPr>
+              <w:t>시간등이</w:t>
+            </w:r>
+            <w:proofErr w:type="spellEnd"/>
+            <w:r>
+              <w:rPr>
+                <w:rFonts w:hint="eastAsia"/>
+              </w:rPr>
+              <w:t xml:space="preserve"> 출력된다.</w:t>
+            </w:r>
+          </w:p>
+        </w:tc>
+      </w:tr>
+      <w:tr>
+        <w:tc>
+          <w:tcPr>
+            <w:cnfStyle w:val="001000000000" w:firstRow="0" w:lastRow="0" w:firstColumn="1" w:lastColumn="0" w:oddVBand="0" w:evenVBand="0" w:oddHBand="0" w:evenHBand="0" w:firstRowFirstColumn="0" w:firstRowLastColumn="0" w:lastRowFirstColumn="0" w:lastRowLastColumn="0"/>
+            <w:tcW w:w="9016" w:type="dxa"/>
+            <w:gridSpan w:val="2"/>
+          </w:tcPr>
+          <w:p/>
         </w:tc>
       </w:tr>
     </w:tbl>
@@ -1821,6 +1865,14 @@
           <w:szCs w:val="32"/>
         </w:rPr>
       </w:pPr>
+    </w:p>
+    <w:p>
+      <w:pPr>
+        <w:rPr>
+          <w:sz w:val="28"/>
+          <w:szCs w:val="32"/>
+        </w:rPr>
+      </w:pPr>
       <w:r>
         <w:rPr>
           <w:sz w:val="28"/>
@@ -2006,9 +2058,6 @@
         <w:pBdr>
           <w:bottom w:val="single" w:sz="6" w:space="1" w:color="auto"/>
         </w:pBdr>
-        <w:rPr>
-          <w:rFonts w:hint="eastAsia"/>
-        </w:rPr>
       </w:pPr>
     </w:p>
     <w:p>
@@ -2303,6 +2352,10 @@
           <w:p>
             <w:pPr>
               <w:cnfStyle w:val="000000000000" w:firstRow="0" w:lastRow="0" w:firstColumn="0" w:lastColumn="0" w:oddVBand="0" w:evenVBand="0" w:oddHBand="0" w:evenHBand="0" w:firstRowFirstColumn="0" w:firstRowLastColumn="0" w:lastRowFirstColumn="0" w:lastRowLastColumn="0"/>
+              <w:rPr>
+                <w:b/>
+                <w:bCs/>
+              </w:rPr>
             </w:pPr>
           </w:p>
         </w:tc>
@@ -2325,6 +2378,10 @@
           <w:p>
             <w:pPr>
               <w:cnfStyle w:val="000000100000" w:firstRow="0" w:lastRow="0" w:firstColumn="0" w:lastColumn="0" w:oddVBand="0" w:evenVBand="0" w:oddHBand="1" w:evenHBand="0" w:firstRowFirstColumn="0" w:firstRowLastColumn="0" w:lastRowFirstColumn="0" w:lastRowLastColumn="0"/>
+              <w:rPr>
+                <w:b/>
+                <w:bCs/>
+              </w:rPr>
             </w:pPr>
           </w:p>
         </w:tc>
@@ -2344,6 +2401,10 @@
           <w:p>
             <w:pPr>
               <w:cnfStyle w:val="000000000000" w:firstRow="0" w:lastRow="0" w:firstColumn="0" w:lastColumn="0" w:oddVBand="0" w:evenVBand="0" w:oddHBand="0" w:evenHBand="0" w:firstRowFirstColumn="0" w:firstRowLastColumn="0" w:lastRowFirstColumn="0" w:lastRowLastColumn="0"/>
+              <w:rPr>
+                <w:b/>
+                <w:bCs/>
+              </w:rPr>
             </w:pPr>
           </w:p>
         </w:tc>
@@ -2366,6 +2427,10 @@
           <w:p>
             <w:pPr>
               <w:cnfStyle w:val="000000100000" w:firstRow="0" w:lastRow="0" w:firstColumn="0" w:lastColumn="0" w:oddVBand="0" w:evenVBand="0" w:oddHBand="1" w:evenHBand="0" w:firstRowFirstColumn="0" w:firstRowLastColumn="0" w:lastRowFirstColumn="0" w:lastRowLastColumn="0"/>
+              <w:rPr>
+                <w:b/>
+                <w:bCs/>
+              </w:rPr>
             </w:pPr>
           </w:p>
         </w:tc>
@@ -2385,6 +2450,10 @@
           <w:p>
             <w:pPr>
               <w:cnfStyle w:val="000000000000" w:firstRow="0" w:lastRow="0" w:firstColumn="0" w:lastColumn="0" w:oddVBand="0" w:evenVBand="0" w:oddHBand="0" w:evenHBand="0" w:firstRowFirstColumn="0" w:firstRowLastColumn="0" w:lastRowFirstColumn="0" w:lastRowLastColumn="0"/>
+              <w:rPr>
+                <w:b/>
+                <w:bCs/>
+              </w:rPr>
             </w:pPr>
           </w:p>
         </w:tc>
@@ -2424,7 +2493,14 @@
     <w:p>
       <w:pPr>
         <w:rPr>
-          <w:rFonts w:hint="eastAsia"/>
+          <w:sz w:val="28"/>
+          <w:szCs w:val="32"/>
+        </w:rPr>
+      </w:pPr>
+    </w:p>
+    <w:p>
+      <w:pPr>
+        <w:rPr>
           <w:sz w:val="28"/>
           <w:szCs w:val="32"/>
         </w:rPr>
@@ -2434,7 +2510,6 @@
           <w:sz w:val="28"/>
           <w:szCs w:val="32"/>
         </w:rPr>
-        <w:lastRenderedPageBreak/>
         <w:t xml:space="preserve">Use case Description : </w:t>
       </w:r>
       <w:r>
@@ -2812,7 +2887,6 @@
     <w:p>
       <w:pPr>
         <w:rPr>
-          <w:rFonts w:hint="eastAsia"/>
           <w:sz w:val="28"/>
           <w:szCs w:val="32"/>
         </w:rPr>
@@ -3030,7 +3104,14 @@
     <w:p>
       <w:pPr>
         <w:rPr>
-          <w:rFonts w:hint="eastAsia"/>
+          <w:sz w:val="28"/>
+          <w:szCs w:val="32"/>
+        </w:rPr>
+      </w:pPr>
+    </w:p>
+    <w:p>
+      <w:pPr>
+        <w:rPr>
           <w:sz w:val="28"/>
           <w:szCs w:val="32"/>
         </w:rPr>
@@ -3040,7 +3121,6 @@
           <w:sz w:val="28"/>
           <w:szCs w:val="32"/>
         </w:rPr>
-        <w:lastRenderedPageBreak/>
         <w:t xml:space="preserve">Use case Description : </w:t>
       </w:r>
       <w:r>
@@ -3225,7 +3305,6 @@
     <w:p>
       <w:pPr>
         <w:rPr>
-          <w:rFonts w:hint="eastAsia"/>
           <w:sz w:val="28"/>
           <w:szCs w:val="32"/>
         </w:rPr>
@@ -3294,35 +3373,130 @@
             <w:cnfStyle w:val="001000000000" w:firstRow="0" w:lastRow="0" w:firstColumn="1" w:lastColumn="0" w:oddVBand="0" w:evenVBand="0" w:oddHBand="0" w:evenHBand="0" w:firstRowFirstColumn="0" w:firstRowLastColumn="0" w:lastRowFirstColumn="0" w:lastRowLastColumn="0"/>
             <w:tcW w:w="4508" w:type="dxa"/>
           </w:tcPr>
-          <w:p/>
-        </w:tc>
-        <w:tc>
-          <w:tcPr>
-            <w:tcW w:w="4508" w:type="dxa"/>
-          </w:tcPr>
-          <w:p>
-            <w:pPr>
+          <w:p>
+            <w:pPr>
+              <w:pStyle w:val="a6"/>
+              <w:numPr>
+                <w:ilvl w:val="0"/>
+                <w:numId w:val="2"/>
+              </w:numPr>
+              <w:rPr>
+                <w:b w:val="0"/>
+                <w:bCs w:val="0"/>
+              </w:rPr>
+            </w:pPr>
+            <w:r>
+              <w:rPr>
+                <w:rFonts w:hint="eastAsia"/>
+                <w:b w:val="0"/>
+                <w:bCs w:val="0"/>
+              </w:rPr>
+              <w:t>없음</w:t>
+            </w:r>
+          </w:p>
+        </w:tc>
+        <w:tc>
+          <w:tcPr>
+            <w:tcW w:w="4508" w:type="dxa"/>
+          </w:tcPr>
+          <w:p>
+            <w:pPr>
+              <w:pStyle w:val="a6"/>
+              <w:numPr>
+                <w:ilvl w:val="0"/>
+                <w:numId w:val="2"/>
+              </w:numPr>
               <w:cnfStyle w:val="000000100000" w:firstRow="0" w:lastRow="0" w:firstColumn="0" w:lastColumn="0" w:oddVBand="0" w:evenVBand="0" w:oddHBand="1" w:evenHBand="0" w:firstRowFirstColumn="0" w:firstRowLastColumn="0" w:lastRowFirstColumn="0" w:lastRowLastColumn="0"/>
             </w:pPr>
-          </w:p>
-        </w:tc>
-      </w:tr>
-      <w:tr>
-        <w:tc>
-          <w:tcPr>
-            <w:cnfStyle w:val="001000000000" w:firstRow="0" w:lastRow="0" w:firstColumn="1" w:lastColumn="0" w:oddVBand="0" w:evenVBand="0" w:oddHBand="0" w:evenHBand="0" w:firstRowFirstColumn="0" w:firstRowLastColumn="0" w:lastRowFirstColumn="0" w:lastRowLastColumn="0"/>
-            <w:tcW w:w="4508" w:type="dxa"/>
-          </w:tcPr>
-          <w:p/>
-        </w:tc>
-        <w:tc>
-          <w:tcPr>
-            <w:tcW w:w="4508" w:type="dxa"/>
-          </w:tcPr>
-          <w:p>
-            <w:pPr>
+            <w:r>
+              <w:rPr>
+                <w:rFonts w:hint="eastAsia"/>
+              </w:rPr>
+              <w:t>자전거 대여 정보가 반납 시간 기준으로 최근 순으로 출력된다.</w:t>
+            </w:r>
+          </w:p>
+        </w:tc>
+      </w:tr>
+      <w:tr>
+        <w:tc>
+          <w:tcPr>
+            <w:cnfStyle w:val="001000000000" w:firstRow="0" w:lastRow="0" w:firstColumn="1" w:lastColumn="0" w:oddVBand="0" w:evenVBand="0" w:oddHBand="0" w:evenHBand="0" w:firstRowFirstColumn="0" w:firstRowLastColumn="0" w:lastRowFirstColumn="0" w:lastRowLastColumn="0"/>
+            <w:tcW w:w="4508" w:type="dxa"/>
+          </w:tcPr>
+          <w:p>
+            <w:pPr>
+              <w:pStyle w:val="a6"/>
+              <w:numPr>
+                <w:ilvl w:val="0"/>
+                <w:numId w:val="2"/>
+              </w:numPr>
+              <w:rPr>
+                <w:b w:val="0"/>
+                <w:bCs w:val="0"/>
+              </w:rPr>
+            </w:pPr>
+            <w:r>
+              <w:rPr>
+                <w:rFonts w:hint="eastAsia"/>
+                <w:b w:val="0"/>
+                <w:bCs w:val="0"/>
+              </w:rPr>
+              <w:t>[</w:t>
+            </w:r>
+            <w:r>
+              <w:rPr>
+                <w:b w:val="0"/>
+                <w:bCs w:val="0"/>
+              </w:rPr>
+              <w:t>option</w:t>
+            </w:r>
+            <w:r>
+              <w:rPr>
+                <w:rFonts w:hint="eastAsia"/>
+                <w:b w:val="0"/>
+                <w:bCs w:val="0"/>
+              </w:rPr>
+              <w:t>]</w:t>
+            </w:r>
+            <w:r>
+              <w:rPr>
+                <w:b w:val="0"/>
+                <w:bCs w:val="0"/>
+              </w:rPr>
+              <w:t xml:space="preserve"> </w:t>
+            </w:r>
+            <w:r>
+              <w:rPr>
+                <w:rFonts w:hint="eastAsia"/>
+                <w:b w:val="0"/>
+                <w:bCs w:val="0"/>
+              </w:rPr>
+              <w:t>관리자가 정렬 기준을 지역별 기준으로 변경한다.</w:t>
+            </w:r>
+          </w:p>
+        </w:tc>
+        <w:tc>
+          <w:tcPr>
+            <w:tcW w:w="4508" w:type="dxa"/>
+          </w:tcPr>
+          <w:p>
+            <w:pPr>
+              <w:pStyle w:val="a6"/>
+              <w:numPr>
+                <w:ilvl w:val="0"/>
+                <w:numId w:val="2"/>
+              </w:numPr>
               <w:cnfStyle w:val="000000000000" w:firstRow="0" w:lastRow="0" w:firstColumn="0" w:lastColumn="0" w:oddVBand="0" w:evenVBand="0" w:oddHBand="0" w:evenHBand="0" w:firstRowFirstColumn="0" w:firstRowLastColumn="0" w:lastRowFirstColumn="0" w:lastRowLastColumn="0"/>
             </w:pPr>
+            <w:r>
+              <w:t xml:space="preserve">[option] </w:t>
+            </w:r>
+            <w:r>
+              <w:rPr>
+                <w:rFonts w:hint="eastAsia"/>
+              </w:rPr>
+              <w:t>자전거 대여 정보가 지역별 기준으로 최근 순으로 출력된다.</w:t>
+            </w:r>
           </w:p>
         </w:tc>
       </w:tr>
@@ -3333,77 +3507,15 @@
         <w:tc>
           <w:tcPr>
             <w:cnfStyle w:val="001000000000" w:firstRow="0" w:lastRow="0" w:firstColumn="1" w:lastColumn="0" w:oddVBand="0" w:evenVBand="0" w:oddHBand="0" w:evenHBand="0" w:firstRowFirstColumn="0" w:firstRowLastColumn="0" w:lastRowFirstColumn="0" w:lastRowLastColumn="0"/>
-            <w:tcW w:w="4508" w:type="dxa"/>
-          </w:tcPr>
-          <w:p/>
-        </w:tc>
-        <w:tc>
-          <w:tcPr>
-            <w:tcW w:w="4508" w:type="dxa"/>
-          </w:tcPr>
-          <w:p>
-            <w:pPr>
-              <w:cnfStyle w:val="000000100000" w:firstRow="0" w:lastRow="0" w:firstColumn="0" w:lastColumn="0" w:oddVBand="0" w:evenVBand="0" w:oddHBand="1" w:evenHBand="0" w:firstRowFirstColumn="0" w:firstRowLastColumn="0" w:lastRowFirstColumn="0" w:lastRowLastColumn="0"/>
-            </w:pPr>
-          </w:p>
-        </w:tc>
-      </w:tr>
-      <w:tr>
-        <w:tc>
-          <w:tcPr>
-            <w:cnfStyle w:val="001000000000" w:firstRow="0" w:lastRow="0" w:firstColumn="1" w:lastColumn="0" w:oddVBand="0" w:evenVBand="0" w:oddHBand="0" w:evenHBand="0" w:firstRowFirstColumn="0" w:firstRowLastColumn="0" w:lastRowFirstColumn="0" w:lastRowLastColumn="0"/>
-            <w:tcW w:w="4508" w:type="dxa"/>
-          </w:tcPr>
-          <w:p/>
-        </w:tc>
-        <w:tc>
-          <w:tcPr>
-            <w:tcW w:w="4508" w:type="dxa"/>
-          </w:tcPr>
-          <w:p>
-            <w:pPr>
-              <w:cnfStyle w:val="000000000000" w:firstRow="0" w:lastRow="0" w:firstColumn="0" w:lastColumn="0" w:oddVBand="0" w:evenVBand="0" w:oddHBand="0" w:evenHBand="0" w:firstRowFirstColumn="0" w:firstRowLastColumn="0" w:lastRowFirstColumn="0" w:lastRowLastColumn="0"/>
-            </w:pPr>
-          </w:p>
-        </w:tc>
-      </w:tr>
-      <w:tr>
-        <w:trPr>
-          <w:cnfStyle w:val="000000100000" w:firstRow="0" w:lastRow="0" w:firstColumn="0" w:lastColumn="0" w:oddVBand="0" w:evenVBand="0" w:oddHBand="1" w:evenHBand="0" w:firstRowFirstColumn="0" w:firstRowLastColumn="0" w:lastRowFirstColumn="0" w:lastRowLastColumn="0"/>
-        </w:trPr>
-        <w:tc>
-          <w:tcPr>
-            <w:cnfStyle w:val="001000000000" w:firstRow="0" w:lastRow="0" w:firstColumn="1" w:lastColumn="0" w:oddVBand="0" w:evenVBand="0" w:oddHBand="0" w:evenHBand="0" w:firstRowFirstColumn="0" w:firstRowLastColumn="0" w:lastRowFirstColumn="0" w:lastRowLastColumn="0"/>
-            <w:tcW w:w="4508" w:type="dxa"/>
-          </w:tcPr>
-          <w:p/>
-        </w:tc>
-        <w:tc>
-          <w:tcPr>
-            <w:tcW w:w="4508" w:type="dxa"/>
-          </w:tcPr>
-          <w:p>
-            <w:pPr>
-              <w:cnfStyle w:val="000000100000" w:firstRow="0" w:lastRow="0" w:firstColumn="0" w:lastColumn="0" w:oddVBand="0" w:evenVBand="0" w:oddHBand="1" w:evenHBand="0" w:firstRowFirstColumn="0" w:firstRowLastColumn="0" w:lastRowFirstColumn="0" w:lastRowLastColumn="0"/>
-            </w:pPr>
-          </w:p>
-        </w:tc>
-      </w:tr>
-      <w:tr>
-        <w:tc>
-          <w:tcPr>
-            <w:cnfStyle w:val="001000000000" w:firstRow="0" w:lastRow="0" w:firstColumn="1" w:lastColumn="0" w:oddVBand="0" w:evenVBand="0" w:oddHBand="0" w:evenHBand="0" w:firstRowFirstColumn="0" w:firstRowLastColumn="0" w:lastRowFirstColumn="0" w:lastRowLastColumn="0"/>
-            <w:tcW w:w="4508" w:type="dxa"/>
-          </w:tcPr>
-          <w:p/>
-        </w:tc>
-        <w:tc>
-          <w:tcPr>
-            <w:tcW w:w="4508" w:type="dxa"/>
-          </w:tcPr>
-          <w:p>
-            <w:pPr>
-              <w:cnfStyle w:val="000000000000" w:firstRow="0" w:lastRow="0" w:firstColumn="0" w:lastColumn="0" w:oddVBand="0" w:evenVBand="0" w:oddHBand="0" w:evenHBand="0" w:firstRowFirstColumn="0" w:firstRowLastColumn="0" w:lastRowFirstColumn="0" w:lastRowLastColumn="0"/>
+            <w:tcW w:w="9016" w:type="dxa"/>
+            <w:gridSpan w:val="2"/>
+          </w:tcPr>
+          <w:p>
+            <w:pPr>
+              <w:rPr>
+                <w:b w:val="0"/>
+                <w:bCs w:val="0"/>
+              </w:rPr>
             </w:pPr>
           </w:p>
         </w:tc>
@@ -3419,7 +3531,6 @@
     <w:p>
       <w:pPr>
         <w:rPr>
-          <w:rFonts w:hint="eastAsia"/>
           <w:sz w:val="28"/>
           <w:szCs w:val="32"/>
         </w:rPr>
@@ -3488,35 +3599,111 @@
             <w:cnfStyle w:val="001000000000" w:firstRow="0" w:lastRow="0" w:firstColumn="1" w:lastColumn="0" w:oddVBand="0" w:evenVBand="0" w:oddHBand="0" w:evenHBand="0" w:firstRowFirstColumn="0" w:firstRowLastColumn="0" w:lastRowFirstColumn="0" w:lastRowLastColumn="0"/>
             <w:tcW w:w="4508" w:type="dxa"/>
           </w:tcPr>
-          <w:p/>
-        </w:tc>
-        <w:tc>
-          <w:tcPr>
-            <w:tcW w:w="4508" w:type="dxa"/>
-          </w:tcPr>
-          <w:p>
-            <w:pPr>
+          <w:p>
+            <w:pPr>
+              <w:pStyle w:val="a6"/>
+              <w:numPr>
+                <w:ilvl w:val="0"/>
+                <w:numId w:val="1"/>
+              </w:numPr>
+              <w:rPr>
+                <w:b w:val="0"/>
+                <w:bCs w:val="0"/>
+              </w:rPr>
+            </w:pPr>
+            <w:r>
+              <w:rPr>
+                <w:rFonts w:hint="eastAsia"/>
+                <w:b w:val="0"/>
+                <w:bCs w:val="0"/>
+              </w:rPr>
+              <w:t>없음</w:t>
+            </w:r>
+          </w:p>
+        </w:tc>
+        <w:tc>
+          <w:tcPr>
+            <w:tcW w:w="4508" w:type="dxa"/>
+          </w:tcPr>
+          <w:p>
+            <w:pPr>
+              <w:pStyle w:val="a6"/>
+              <w:numPr>
+                <w:ilvl w:val="0"/>
+                <w:numId w:val="1"/>
+              </w:numPr>
               <w:cnfStyle w:val="000000100000" w:firstRow="0" w:lastRow="0" w:firstColumn="0" w:lastColumn="0" w:oddVBand="0" w:evenVBand="0" w:oddHBand="1" w:evenHBand="0" w:firstRowFirstColumn="0" w:firstRowLastColumn="0" w:lastRowFirstColumn="0" w:lastRowLastColumn="0"/>
             </w:pPr>
-          </w:p>
-        </w:tc>
-      </w:tr>
-      <w:tr>
-        <w:tc>
-          <w:tcPr>
-            <w:cnfStyle w:val="001000000000" w:firstRow="0" w:lastRow="0" w:firstColumn="1" w:lastColumn="0" w:oddVBand="0" w:evenVBand="0" w:oddHBand="0" w:evenHBand="0" w:firstRowFirstColumn="0" w:firstRowLastColumn="0" w:lastRowFirstColumn="0" w:lastRowLastColumn="0"/>
-            <w:tcW w:w="4508" w:type="dxa"/>
-          </w:tcPr>
-          <w:p/>
-        </w:tc>
-        <w:tc>
-          <w:tcPr>
-            <w:tcW w:w="4508" w:type="dxa"/>
-          </w:tcPr>
-          <w:p>
-            <w:pPr>
+            <w:r>
+              <w:rPr>
+                <w:rFonts w:hint="eastAsia"/>
+              </w:rPr>
+              <w:t>자전거 대여 금액 및 대여 횟수 통계 조회를 위한 단위(1주일, 1개월, 1년)</w:t>
+            </w:r>
+            <w:r>
+              <w:rPr>
+                <w:rFonts w:hint="eastAsia"/>
+              </w:rPr>
+              <w:t xml:space="preserve"> 선택지를 제공한다.</w:t>
+            </w:r>
+          </w:p>
+        </w:tc>
+      </w:tr>
+      <w:tr>
+        <w:tc>
+          <w:tcPr>
+            <w:cnfStyle w:val="001000000000" w:firstRow="0" w:lastRow="0" w:firstColumn="1" w:lastColumn="0" w:oddVBand="0" w:evenVBand="0" w:oddHBand="0" w:evenHBand="0" w:firstRowFirstColumn="0" w:firstRowLastColumn="0" w:lastRowFirstColumn="0" w:lastRowLastColumn="0"/>
+            <w:tcW w:w="4508" w:type="dxa"/>
+          </w:tcPr>
+          <w:p>
+            <w:pPr>
+              <w:pStyle w:val="a6"/>
+              <w:numPr>
+                <w:ilvl w:val="0"/>
+                <w:numId w:val="1"/>
+              </w:numPr>
+              <w:rPr>
+                <w:b w:val="0"/>
+                <w:bCs w:val="0"/>
+              </w:rPr>
+            </w:pPr>
+            <w:r>
+              <w:rPr>
+                <w:rFonts w:hint="eastAsia"/>
+                <w:b w:val="0"/>
+                <w:bCs w:val="0"/>
+              </w:rPr>
+              <w:t xml:space="preserve">관리자가 </w:t>
+            </w:r>
+            <w:r>
+              <w:rPr>
+                <w:rFonts w:hint="eastAsia"/>
+                <w:b w:val="0"/>
+                <w:bCs w:val="0"/>
+              </w:rPr>
+              <w:t>단위를 선택한다.</w:t>
+            </w:r>
+          </w:p>
+        </w:tc>
+        <w:tc>
+          <w:tcPr>
+            <w:tcW w:w="4508" w:type="dxa"/>
+          </w:tcPr>
+          <w:p>
+            <w:pPr>
+              <w:pStyle w:val="a6"/>
+              <w:numPr>
+                <w:ilvl w:val="0"/>
+                <w:numId w:val="1"/>
+              </w:numPr>
               <w:cnfStyle w:val="000000000000" w:firstRow="0" w:lastRow="0" w:firstColumn="0" w:lastColumn="0" w:oddVBand="0" w:evenVBand="0" w:oddHBand="0" w:evenHBand="0" w:firstRowFirstColumn="0" w:firstRowLastColumn="0" w:lastRowFirstColumn="0" w:lastRowLastColumn="0"/>
             </w:pPr>
+            <w:r>
+              <w:rPr>
+                <w:rFonts w:hint="eastAsia"/>
+              </w:rPr>
+              <w:t>선택한 단위에 따라서 자전거 대여 금액 및 대여 횟수 통계 정보가 출력된다.</w:t>
+            </w:r>
           </w:p>
         </w:tc>
       </w:tr>
@@ -3527,77 +3714,15 @@
         <w:tc>
           <w:tcPr>
             <w:cnfStyle w:val="001000000000" w:firstRow="0" w:lastRow="0" w:firstColumn="1" w:lastColumn="0" w:oddVBand="0" w:evenVBand="0" w:oddHBand="0" w:evenHBand="0" w:firstRowFirstColumn="0" w:firstRowLastColumn="0" w:lastRowFirstColumn="0" w:lastRowLastColumn="0"/>
-            <w:tcW w:w="4508" w:type="dxa"/>
-          </w:tcPr>
-          <w:p/>
-        </w:tc>
-        <w:tc>
-          <w:tcPr>
-            <w:tcW w:w="4508" w:type="dxa"/>
-          </w:tcPr>
-          <w:p>
-            <w:pPr>
-              <w:cnfStyle w:val="000000100000" w:firstRow="0" w:lastRow="0" w:firstColumn="0" w:lastColumn="0" w:oddVBand="0" w:evenVBand="0" w:oddHBand="1" w:evenHBand="0" w:firstRowFirstColumn="0" w:firstRowLastColumn="0" w:lastRowFirstColumn="0" w:lastRowLastColumn="0"/>
-            </w:pPr>
-          </w:p>
-        </w:tc>
-      </w:tr>
-      <w:tr>
-        <w:tc>
-          <w:tcPr>
-            <w:cnfStyle w:val="001000000000" w:firstRow="0" w:lastRow="0" w:firstColumn="1" w:lastColumn="0" w:oddVBand="0" w:evenVBand="0" w:oddHBand="0" w:evenHBand="0" w:firstRowFirstColumn="0" w:firstRowLastColumn="0" w:lastRowFirstColumn="0" w:lastRowLastColumn="0"/>
-            <w:tcW w:w="4508" w:type="dxa"/>
-          </w:tcPr>
-          <w:p/>
-        </w:tc>
-        <w:tc>
-          <w:tcPr>
-            <w:tcW w:w="4508" w:type="dxa"/>
-          </w:tcPr>
-          <w:p>
-            <w:pPr>
-              <w:cnfStyle w:val="000000000000" w:firstRow="0" w:lastRow="0" w:firstColumn="0" w:lastColumn="0" w:oddVBand="0" w:evenVBand="0" w:oddHBand="0" w:evenHBand="0" w:firstRowFirstColumn="0" w:firstRowLastColumn="0" w:lastRowFirstColumn="0" w:lastRowLastColumn="0"/>
-            </w:pPr>
-          </w:p>
-        </w:tc>
-      </w:tr>
-      <w:tr>
-        <w:trPr>
-          <w:cnfStyle w:val="000000100000" w:firstRow="0" w:lastRow="0" w:firstColumn="0" w:lastColumn="0" w:oddVBand="0" w:evenVBand="0" w:oddHBand="1" w:evenHBand="0" w:firstRowFirstColumn="0" w:firstRowLastColumn="0" w:lastRowFirstColumn="0" w:lastRowLastColumn="0"/>
-        </w:trPr>
-        <w:tc>
-          <w:tcPr>
-            <w:cnfStyle w:val="001000000000" w:firstRow="0" w:lastRow="0" w:firstColumn="1" w:lastColumn="0" w:oddVBand="0" w:evenVBand="0" w:oddHBand="0" w:evenHBand="0" w:firstRowFirstColumn="0" w:firstRowLastColumn="0" w:lastRowFirstColumn="0" w:lastRowLastColumn="0"/>
-            <w:tcW w:w="4508" w:type="dxa"/>
-          </w:tcPr>
-          <w:p/>
-        </w:tc>
-        <w:tc>
-          <w:tcPr>
-            <w:tcW w:w="4508" w:type="dxa"/>
-          </w:tcPr>
-          <w:p>
-            <w:pPr>
-              <w:cnfStyle w:val="000000100000" w:firstRow="0" w:lastRow="0" w:firstColumn="0" w:lastColumn="0" w:oddVBand="0" w:evenVBand="0" w:oddHBand="1" w:evenHBand="0" w:firstRowFirstColumn="0" w:firstRowLastColumn="0" w:lastRowFirstColumn="0" w:lastRowLastColumn="0"/>
-            </w:pPr>
-          </w:p>
-        </w:tc>
-      </w:tr>
-      <w:tr>
-        <w:tc>
-          <w:tcPr>
-            <w:cnfStyle w:val="001000000000" w:firstRow="0" w:lastRow="0" w:firstColumn="1" w:lastColumn="0" w:oddVBand="0" w:evenVBand="0" w:oddHBand="0" w:evenHBand="0" w:firstRowFirstColumn="0" w:firstRowLastColumn="0" w:lastRowFirstColumn="0" w:lastRowLastColumn="0"/>
-            <w:tcW w:w="4508" w:type="dxa"/>
-          </w:tcPr>
-          <w:p/>
-        </w:tc>
-        <w:tc>
-          <w:tcPr>
-            <w:tcW w:w="4508" w:type="dxa"/>
-          </w:tcPr>
-          <w:p>
-            <w:pPr>
-              <w:cnfStyle w:val="000000000000" w:firstRow="0" w:lastRow="0" w:firstColumn="0" w:lastColumn="0" w:oddVBand="0" w:evenVBand="0" w:oddHBand="0" w:evenHBand="0" w:firstRowFirstColumn="0" w:firstRowLastColumn="0" w:lastRowFirstColumn="0" w:lastRowLastColumn="0"/>
+            <w:tcW w:w="9016" w:type="dxa"/>
+            <w:gridSpan w:val="2"/>
+          </w:tcPr>
+          <w:p>
+            <w:pPr>
+              <w:rPr>
+                <w:b w:val="0"/>
+                <w:bCs w:val="0"/>
+              </w:rPr>
             </w:pPr>
           </w:p>
         </w:tc>
@@ -3618,6 +3743,563 @@
     </w:sectPr>
   </w:body>
 </w:document>
+</file>
+
+<file path=word/numbering.xml><?xml version="1.0" encoding="utf-8"?>
+<w:numbering xmlns:wpc="http://schemas.microsoft.com/office/word/2010/wordprocessingCanvas" xmlns:cx="http://schemas.microsoft.com/office/drawing/2014/chartex" xmlns:cx1="http://schemas.microsoft.com/office/drawing/2015/9/8/chartex" xmlns:cx2="http://schemas.microsoft.com/office/drawing/2015/10/21/chartex" xmlns:cx3="http://schemas.microsoft.com/office/drawing/2016/5/9/chartex" xmlns:cx4="http://schemas.microsoft.com/office/drawing/2016/5/10/chartex" xmlns:cx5="http://schemas.microsoft.com/office/drawing/2016/5/11/chartex" xmlns:cx6="http://schemas.microsoft.com/office/drawing/2016/5/12/chartex" xmlns:cx7="http://schemas.microsoft.com/office/drawing/2016/5/13/chartex" xmlns:cx8="http://schemas.microsoft.com/office/drawing/2016/5/14/chartex" xmlns:mc="http://schemas.openxmlformats.org/markup-compatibility/2006" xmlns:aink="http://schemas.microsoft.com/office/drawing/2016/ink" xmlns:am3d="http://schemas.microsoft.com/office/drawing/2017/model3d" xmlns:o="urn:schemas-microsoft-com:office:office" xmlns:oel="http://schemas.microsoft.com/office/2019/extlst" xmlns:r="http://schemas.openxmlformats.org/officeDocument/2006/relationships" xmlns:m="http://schemas.openxmlformats.org/officeDocument/2006/math" xmlns:v="urn:schemas-microsoft-com:vml" xmlns:wp14="http://schemas.microsoft.com/office/word/2010/wordprocessingDrawing" xmlns:wp="http://schemas.openxmlformats.org/drawingml/2006/wordprocessingDrawing" xmlns:w10="urn:schemas-microsoft-com:office:word" xmlns:w="http://schemas.openxmlformats.org/wordprocessingml/2006/main" xmlns:w14="http://schemas.microsoft.com/office/word/2010/wordml" xmlns:w15="http://schemas.microsoft.com/office/word/2012/wordml" xmlns:w16cex="http://schemas.microsoft.com/office/word/2018/wordml/cex" xmlns:w16cid="http://schemas.microsoft.com/office/word/2016/wordml/cid" xmlns:w16="http://schemas.microsoft.com/office/word/2018/wordml" xmlns:w16du="http://schemas.microsoft.com/office/word/2023/wordml/word16du" xmlns:w16sdtdh="http://schemas.microsoft.com/office/word/2020/wordml/sdtdatahash" xmlns:w16sdtfl="http://schemas.microsoft.com/office/word/2024/wordml/sdtformatlock" xmlns:w16se="http://schemas.microsoft.com/office/word/2015/wordml/symex" xmlns:wpg="http://schemas.microsoft.com/office/word/2010/wordprocessingGroup" xmlns:wpi="http://schemas.microsoft.com/office/word/2010/wordprocessingInk" xmlns:wne="http://schemas.microsoft.com/office/word/2006/wordml" xmlns:wps="http://schemas.microsoft.com/office/word/2010/wordprocessingShape" mc:Ignorable="w14 w15 w16se w16cid w16 w16cex w16sdtdh w16sdtfl w16du wp14">
+  <w:abstractNum w:abstractNumId="0" w15:restartNumberingAfterBreak="0">
+    <w:nsid w:val="03214314"/>
+    <w:multiLevelType w:val="hybridMultilevel"/>
+    <w:tmpl w:val="9F24B552"/>
+    <w:lvl w:ilvl="0" w:tplc="1D300178">
+      <w:start w:val="1"/>
+      <w:numFmt w:val="decimal"/>
+      <w:lvlText w:val="%1."/>
+      <w:lvlJc w:val="left"/>
+      <w:pPr>
+        <w:ind w:left="800" w:hanging="360"/>
+      </w:pPr>
+      <w:rPr>
+        <w:rFonts w:hint="default"/>
+      </w:rPr>
+    </w:lvl>
+    <w:lvl w:ilvl="1" w:tplc="04090019" w:tentative="1">
+      <w:start w:val="1"/>
+      <w:numFmt w:val="upperLetter"/>
+      <w:lvlText w:val="%2."/>
+      <w:lvlJc w:val="left"/>
+      <w:pPr>
+        <w:ind w:left="1320" w:hanging="440"/>
+      </w:pPr>
+    </w:lvl>
+    <w:lvl w:ilvl="2" w:tplc="0409001B" w:tentative="1">
+      <w:start w:val="1"/>
+      <w:numFmt w:val="lowerRoman"/>
+      <w:lvlText w:val="%3."/>
+      <w:lvlJc w:val="right"/>
+      <w:pPr>
+        <w:ind w:left="1760" w:hanging="440"/>
+      </w:pPr>
+    </w:lvl>
+    <w:lvl w:ilvl="3" w:tplc="0409000F" w:tentative="1">
+      <w:start w:val="1"/>
+      <w:numFmt w:val="decimal"/>
+      <w:lvlText w:val="%4."/>
+      <w:lvlJc w:val="left"/>
+      <w:pPr>
+        <w:ind w:left="2200" w:hanging="440"/>
+      </w:pPr>
+    </w:lvl>
+    <w:lvl w:ilvl="4" w:tplc="04090019" w:tentative="1">
+      <w:start w:val="1"/>
+      <w:numFmt w:val="upperLetter"/>
+      <w:lvlText w:val="%5."/>
+      <w:lvlJc w:val="left"/>
+      <w:pPr>
+        <w:ind w:left="2640" w:hanging="440"/>
+      </w:pPr>
+    </w:lvl>
+    <w:lvl w:ilvl="5" w:tplc="0409001B" w:tentative="1">
+      <w:start w:val="1"/>
+      <w:numFmt w:val="lowerRoman"/>
+      <w:lvlText w:val="%6."/>
+      <w:lvlJc w:val="right"/>
+      <w:pPr>
+        <w:ind w:left="3080" w:hanging="440"/>
+      </w:pPr>
+    </w:lvl>
+    <w:lvl w:ilvl="6" w:tplc="0409000F" w:tentative="1">
+      <w:start w:val="1"/>
+      <w:numFmt w:val="decimal"/>
+      <w:lvlText w:val="%7."/>
+      <w:lvlJc w:val="left"/>
+      <w:pPr>
+        <w:ind w:left="3520" w:hanging="440"/>
+      </w:pPr>
+    </w:lvl>
+    <w:lvl w:ilvl="7" w:tplc="04090019" w:tentative="1">
+      <w:start w:val="1"/>
+      <w:numFmt w:val="upperLetter"/>
+      <w:lvlText w:val="%8."/>
+      <w:lvlJc w:val="left"/>
+      <w:pPr>
+        <w:ind w:left="3960" w:hanging="440"/>
+      </w:pPr>
+    </w:lvl>
+    <w:lvl w:ilvl="8" w:tplc="0409001B" w:tentative="1">
+      <w:start w:val="1"/>
+      <w:numFmt w:val="lowerRoman"/>
+      <w:lvlText w:val="%9."/>
+      <w:lvlJc w:val="right"/>
+      <w:pPr>
+        <w:ind w:left="4400" w:hanging="440"/>
+      </w:pPr>
+    </w:lvl>
+  </w:abstractNum>
+  <w:abstractNum w:abstractNumId="1" w15:restartNumberingAfterBreak="0">
+    <w:nsid w:val="0DF21D0A"/>
+    <w:multiLevelType w:val="hybridMultilevel"/>
+    <w:tmpl w:val="03ECB526"/>
+    <w:lvl w:ilvl="0" w:tplc="D340F636">
+      <w:start w:val="1"/>
+      <w:numFmt w:val="decimal"/>
+      <w:lvlText w:val="%1."/>
+      <w:lvlJc w:val="left"/>
+      <w:pPr>
+        <w:ind w:left="800" w:hanging="360"/>
+      </w:pPr>
+      <w:rPr>
+        <w:rFonts w:hint="default"/>
+      </w:rPr>
+    </w:lvl>
+    <w:lvl w:ilvl="1" w:tplc="04090019" w:tentative="1">
+      <w:start w:val="1"/>
+      <w:numFmt w:val="upperLetter"/>
+      <w:lvlText w:val="%2."/>
+      <w:lvlJc w:val="left"/>
+      <w:pPr>
+        <w:ind w:left="1320" w:hanging="440"/>
+      </w:pPr>
+    </w:lvl>
+    <w:lvl w:ilvl="2" w:tplc="0409001B" w:tentative="1">
+      <w:start w:val="1"/>
+      <w:numFmt w:val="lowerRoman"/>
+      <w:lvlText w:val="%3."/>
+      <w:lvlJc w:val="right"/>
+      <w:pPr>
+        <w:ind w:left="1760" w:hanging="440"/>
+      </w:pPr>
+    </w:lvl>
+    <w:lvl w:ilvl="3" w:tplc="0409000F" w:tentative="1">
+      <w:start w:val="1"/>
+      <w:numFmt w:val="decimal"/>
+      <w:lvlText w:val="%4."/>
+      <w:lvlJc w:val="left"/>
+      <w:pPr>
+        <w:ind w:left="2200" w:hanging="440"/>
+      </w:pPr>
+    </w:lvl>
+    <w:lvl w:ilvl="4" w:tplc="04090019" w:tentative="1">
+      <w:start w:val="1"/>
+      <w:numFmt w:val="upperLetter"/>
+      <w:lvlText w:val="%5."/>
+      <w:lvlJc w:val="left"/>
+      <w:pPr>
+        <w:ind w:left="2640" w:hanging="440"/>
+      </w:pPr>
+    </w:lvl>
+    <w:lvl w:ilvl="5" w:tplc="0409001B" w:tentative="1">
+      <w:start w:val="1"/>
+      <w:numFmt w:val="lowerRoman"/>
+      <w:lvlText w:val="%6."/>
+      <w:lvlJc w:val="right"/>
+      <w:pPr>
+        <w:ind w:left="3080" w:hanging="440"/>
+      </w:pPr>
+    </w:lvl>
+    <w:lvl w:ilvl="6" w:tplc="0409000F" w:tentative="1">
+      <w:start w:val="1"/>
+      <w:numFmt w:val="decimal"/>
+      <w:lvlText w:val="%7."/>
+      <w:lvlJc w:val="left"/>
+      <w:pPr>
+        <w:ind w:left="3520" w:hanging="440"/>
+      </w:pPr>
+    </w:lvl>
+    <w:lvl w:ilvl="7" w:tplc="04090019" w:tentative="1">
+      <w:start w:val="1"/>
+      <w:numFmt w:val="upperLetter"/>
+      <w:lvlText w:val="%8."/>
+      <w:lvlJc w:val="left"/>
+      <w:pPr>
+        <w:ind w:left="3960" w:hanging="440"/>
+      </w:pPr>
+    </w:lvl>
+    <w:lvl w:ilvl="8" w:tplc="0409001B" w:tentative="1">
+      <w:start w:val="1"/>
+      <w:numFmt w:val="lowerRoman"/>
+      <w:lvlText w:val="%9."/>
+      <w:lvlJc w:val="right"/>
+      <w:pPr>
+        <w:ind w:left="4400" w:hanging="440"/>
+      </w:pPr>
+    </w:lvl>
+  </w:abstractNum>
+  <w:abstractNum w:abstractNumId="2" w15:restartNumberingAfterBreak="0">
+    <w:nsid w:val="281C7009"/>
+    <w:multiLevelType w:val="hybridMultilevel"/>
+    <w:tmpl w:val="908E3A3E"/>
+    <w:lvl w:ilvl="0" w:tplc="14BCE78C">
+      <w:start w:val="1"/>
+      <w:numFmt w:val="decimal"/>
+      <w:lvlText w:val="%1."/>
+      <w:lvlJc w:val="left"/>
+      <w:pPr>
+        <w:ind w:left="800" w:hanging="360"/>
+      </w:pPr>
+      <w:rPr>
+        <w:rFonts w:hint="default"/>
+      </w:rPr>
+    </w:lvl>
+    <w:lvl w:ilvl="1" w:tplc="04090019" w:tentative="1">
+      <w:start w:val="1"/>
+      <w:numFmt w:val="upperLetter"/>
+      <w:lvlText w:val="%2."/>
+      <w:lvlJc w:val="left"/>
+      <w:pPr>
+        <w:ind w:left="1320" w:hanging="440"/>
+      </w:pPr>
+    </w:lvl>
+    <w:lvl w:ilvl="2" w:tplc="0409001B" w:tentative="1">
+      <w:start w:val="1"/>
+      <w:numFmt w:val="lowerRoman"/>
+      <w:lvlText w:val="%3."/>
+      <w:lvlJc w:val="right"/>
+      <w:pPr>
+        <w:ind w:left="1760" w:hanging="440"/>
+      </w:pPr>
+    </w:lvl>
+    <w:lvl w:ilvl="3" w:tplc="0409000F" w:tentative="1">
+      <w:start w:val="1"/>
+      <w:numFmt w:val="decimal"/>
+      <w:lvlText w:val="%4."/>
+      <w:lvlJc w:val="left"/>
+      <w:pPr>
+        <w:ind w:left="2200" w:hanging="440"/>
+      </w:pPr>
+    </w:lvl>
+    <w:lvl w:ilvl="4" w:tplc="04090019" w:tentative="1">
+      <w:start w:val="1"/>
+      <w:numFmt w:val="upperLetter"/>
+      <w:lvlText w:val="%5."/>
+      <w:lvlJc w:val="left"/>
+      <w:pPr>
+        <w:ind w:left="2640" w:hanging="440"/>
+      </w:pPr>
+    </w:lvl>
+    <w:lvl w:ilvl="5" w:tplc="0409001B" w:tentative="1">
+      <w:start w:val="1"/>
+      <w:numFmt w:val="lowerRoman"/>
+      <w:lvlText w:val="%6."/>
+      <w:lvlJc w:val="right"/>
+      <w:pPr>
+        <w:ind w:left="3080" w:hanging="440"/>
+      </w:pPr>
+    </w:lvl>
+    <w:lvl w:ilvl="6" w:tplc="0409000F" w:tentative="1">
+      <w:start w:val="1"/>
+      <w:numFmt w:val="decimal"/>
+      <w:lvlText w:val="%7."/>
+      <w:lvlJc w:val="left"/>
+      <w:pPr>
+        <w:ind w:left="3520" w:hanging="440"/>
+      </w:pPr>
+    </w:lvl>
+    <w:lvl w:ilvl="7" w:tplc="04090019" w:tentative="1">
+      <w:start w:val="1"/>
+      <w:numFmt w:val="upperLetter"/>
+      <w:lvlText w:val="%8."/>
+      <w:lvlJc w:val="left"/>
+      <w:pPr>
+        <w:ind w:left="3960" w:hanging="440"/>
+      </w:pPr>
+    </w:lvl>
+    <w:lvl w:ilvl="8" w:tplc="0409001B" w:tentative="1">
+      <w:start w:val="1"/>
+      <w:numFmt w:val="lowerRoman"/>
+      <w:lvlText w:val="%9."/>
+      <w:lvlJc w:val="right"/>
+      <w:pPr>
+        <w:ind w:left="4400" w:hanging="440"/>
+      </w:pPr>
+    </w:lvl>
+  </w:abstractNum>
+  <w:abstractNum w:abstractNumId="3" w15:restartNumberingAfterBreak="0">
+    <w:nsid w:val="69D31E57"/>
+    <w:multiLevelType w:val="hybridMultilevel"/>
+    <w:tmpl w:val="54A46DC0"/>
+    <w:lvl w:ilvl="0" w:tplc="A0AA4ABA">
+      <w:start w:val="1"/>
+      <w:numFmt w:val="decimal"/>
+      <w:lvlText w:val="%1."/>
+      <w:lvlJc w:val="left"/>
+      <w:pPr>
+        <w:ind w:left="800" w:hanging="360"/>
+      </w:pPr>
+      <w:rPr>
+        <w:rFonts w:hint="default"/>
+      </w:rPr>
+    </w:lvl>
+    <w:lvl w:ilvl="1" w:tplc="04090019" w:tentative="1">
+      <w:start w:val="1"/>
+      <w:numFmt w:val="upperLetter"/>
+      <w:lvlText w:val="%2."/>
+      <w:lvlJc w:val="left"/>
+      <w:pPr>
+        <w:ind w:left="1320" w:hanging="440"/>
+      </w:pPr>
+    </w:lvl>
+    <w:lvl w:ilvl="2" w:tplc="0409001B" w:tentative="1">
+      <w:start w:val="1"/>
+      <w:numFmt w:val="lowerRoman"/>
+      <w:lvlText w:val="%3."/>
+      <w:lvlJc w:val="right"/>
+      <w:pPr>
+        <w:ind w:left="1760" w:hanging="440"/>
+      </w:pPr>
+    </w:lvl>
+    <w:lvl w:ilvl="3" w:tplc="0409000F" w:tentative="1">
+      <w:start w:val="1"/>
+      <w:numFmt w:val="decimal"/>
+      <w:lvlText w:val="%4."/>
+      <w:lvlJc w:val="left"/>
+      <w:pPr>
+        <w:ind w:left="2200" w:hanging="440"/>
+      </w:pPr>
+    </w:lvl>
+    <w:lvl w:ilvl="4" w:tplc="04090019" w:tentative="1">
+      <w:start w:val="1"/>
+      <w:numFmt w:val="upperLetter"/>
+      <w:lvlText w:val="%5."/>
+      <w:lvlJc w:val="left"/>
+      <w:pPr>
+        <w:ind w:left="2640" w:hanging="440"/>
+      </w:pPr>
+    </w:lvl>
+    <w:lvl w:ilvl="5" w:tplc="0409001B" w:tentative="1">
+      <w:start w:val="1"/>
+      <w:numFmt w:val="lowerRoman"/>
+      <w:lvlText w:val="%6."/>
+      <w:lvlJc w:val="right"/>
+      <w:pPr>
+        <w:ind w:left="3080" w:hanging="440"/>
+      </w:pPr>
+    </w:lvl>
+    <w:lvl w:ilvl="6" w:tplc="0409000F" w:tentative="1">
+      <w:start w:val="1"/>
+      <w:numFmt w:val="decimal"/>
+      <w:lvlText w:val="%7."/>
+      <w:lvlJc w:val="left"/>
+      <w:pPr>
+        <w:ind w:left="3520" w:hanging="440"/>
+      </w:pPr>
+    </w:lvl>
+    <w:lvl w:ilvl="7" w:tplc="04090019" w:tentative="1">
+      <w:start w:val="1"/>
+      <w:numFmt w:val="upperLetter"/>
+      <w:lvlText w:val="%8."/>
+      <w:lvlJc w:val="left"/>
+      <w:pPr>
+        <w:ind w:left="3960" w:hanging="440"/>
+      </w:pPr>
+    </w:lvl>
+    <w:lvl w:ilvl="8" w:tplc="0409001B" w:tentative="1">
+      <w:start w:val="1"/>
+      <w:numFmt w:val="lowerRoman"/>
+      <w:lvlText w:val="%9."/>
+      <w:lvlJc w:val="right"/>
+      <w:pPr>
+        <w:ind w:left="4400" w:hanging="440"/>
+      </w:pPr>
+    </w:lvl>
+  </w:abstractNum>
+  <w:abstractNum w:abstractNumId="4" w15:restartNumberingAfterBreak="0">
+    <w:nsid w:val="7A3A526A"/>
+    <w:multiLevelType w:val="hybridMultilevel"/>
+    <w:tmpl w:val="D2CA0A22"/>
+    <w:lvl w:ilvl="0" w:tplc="BADC2A86">
+      <w:start w:val="1"/>
+      <w:numFmt w:val="decimal"/>
+      <w:lvlText w:val="%1."/>
+      <w:lvlJc w:val="left"/>
+      <w:pPr>
+        <w:ind w:left="800" w:hanging="360"/>
+      </w:pPr>
+      <w:rPr>
+        <w:rFonts w:hint="default"/>
+      </w:rPr>
+    </w:lvl>
+    <w:lvl w:ilvl="1" w:tplc="04090019" w:tentative="1">
+      <w:start w:val="1"/>
+      <w:numFmt w:val="upperLetter"/>
+      <w:lvlText w:val="%2."/>
+      <w:lvlJc w:val="left"/>
+      <w:pPr>
+        <w:ind w:left="1320" w:hanging="440"/>
+      </w:pPr>
+    </w:lvl>
+    <w:lvl w:ilvl="2" w:tplc="0409001B" w:tentative="1">
+      <w:start w:val="1"/>
+      <w:numFmt w:val="lowerRoman"/>
+      <w:lvlText w:val="%3."/>
+      <w:lvlJc w:val="right"/>
+      <w:pPr>
+        <w:ind w:left="1760" w:hanging="440"/>
+      </w:pPr>
+    </w:lvl>
+    <w:lvl w:ilvl="3" w:tplc="0409000F" w:tentative="1">
+      <w:start w:val="1"/>
+      <w:numFmt w:val="decimal"/>
+      <w:lvlText w:val="%4."/>
+      <w:lvlJc w:val="left"/>
+      <w:pPr>
+        <w:ind w:left="2200" w:hanging="440"/>
+      </w:pPr>
+    </w:lvl>
+    <w:lvl w:ilvl="4" w:tplc="04090019" w:tentative="1">
+      <w:start w:val="1"/>
+      <w:numFmt w:val="upperLetter"/>
+      <w:lvlText w:val="%5."/>
+      <w:lvlJc w:val="left"/>
+      <w:pPr>
+        <w:ind w:left="2640" w:hanging="440"/>
+      </w:pPr>
+    </w:lvl>
+    <w:lvl w:ilvl="5" w:tplc="0409001B" w:tentative="1">
+      <w:start w:val="1"/>
+      <w:numFmt w:val="lowerRoman"/>
+      <w:lvlText w:val="%6."/>
+      <w:lvlJc w:val="right"/>
+      <w:pPr>
+        <w:ind w:left="3080" w:hanging="440"/>
+      </w:pPr>
+    </w:lvl>
+    <w:lvl w:ilvl="6" w:tplc="0409000F" w:tentative="1">
+      <w:start w:val="1"/>
+      <w:numFmt w:val="decimal"/>
+      <w:lvlText w:val="%7."/>
+      <w:lvlJc w:val="left"/>
+      <w:pPr>
+        <w:ind w:left="3520" w:hanging="440"/>
+      </w:pPr>
+    </w:lvl>
+    <w:lvl w:ilvl="7" w:tplc="04090019" w:tentative="1">
+      <w:start w:val="1"/>
+      <w:numFmt w:val="upperLetter"/>
+      <w:lvlText w:val="%8."/>
+      <w:lvlJc w:val="left"/>
+      <w:pPr>
+        <w:ind w:left="3960" w:hanging="440"/>
+      </w:pPr>
+    </w:lvl>
+    <w:lvl w:ilvl="8" w:tplc="0409001B" w:tentative="1">
+      <w:start w:val="1"/>
+      <w:numFmt w:val="lowerRoman"/>
+      <w:lvlText w:val="%9."/>
+      <w:lvlJc w:val="right"/>
+      <w:pPr>
+        <w:ind w:left="4400" w:hanging="440"/>
+      </w:pPr>
+    </w:lvl>
+  </w:abstractNum>
+  <w:abstractNum w:abstractNumId="5" w15:restartNumberingAfterBreak="0">
+    <w:nsid w:val="7BA709B0"/>
+    <w:multiLevelType w:val="hybridMultilevel"/>
+    <w:tmpl w:val="9C82931E"/>
+    <w:lvl w:ilvl="0" w:tplc="227AF23C">
+      <w:start w:val="1"/>
+      <w:numFmt w:val="decimal"/>
+      <w:lvlText w:val="%1."/>
+      <w:lvlJc w:val="left"/>
+      <w:pPr>
+        <w:ind w:left="800" w:hanging="360"/>
+      </w:pPr>
+      <w:rPr>
+        <w:rFonts w:hint="default"/>
+      </w:rPr>
+    </w:lvl>
+    <w:lvl w:ilvl="1" w:tplc="04090019" w:tentative="1">
+      <w:start w:val="1"/>
+      <w:numFmt w:val="upperLetter"/>
+      <w:lvlText w:val="%2."/>
+      <w:lvlJc w:val="left"/>
+      <w:pPr>
+        <w:ind w:left="1320" w:hanging="440"/>
+      </w:pPr>
+    </w:lvl>
+    <w:lvl w:ilvl="2" w:tplc="0409001B" w:tentative="1">
+      <w:start w:val="1"/>
+      <w:numFmt w:val="lowerRoman"/>
+      <w:lvlText w:val="%3."/>
+      <w:lvlJc w:val="right"/>
+      <w:pPr>
+        <w:ind w:left="1760" w:hanging="440"/>
+      </w:pPr>
+    </w:lvl>
+    <w:lvl w:ilvl="3" w:tplc="0409000F" w:tentative="1">
+      <w:start w:val="1"/>
+      <w:numFmt w:val="decimal"/>
+      <w:lvlText w:val="%4."/>
+      <w:lvlJc w:val="left"/>
+      <w:pPr>
+        <w:ind w:left="2200" w:hanging="440"/>
+      </w:pPr>
+    </w:lvl>
+    <w:lvl w:ilvl="4" w:tplc="04090019" w:tentative="1">
+      <w:start w:val="1"/>
+      <w:numFmt w:val="upperLetter"/>
+      <w:lvlText w:val="%5."/>
+      <w:lvlJc w:val="left"/>
+      <w:pPr>
+        <w:ind w:left="2640" w:hanging="440"/>
+      </w:pPr>
+    </w:lvl>
+    <w:lvl w:ilvl="5" w:tplc="0409001B" w:tentative="1">
+      <w:start w:val="1"/>
+      <w:numFmt w:val="lowerRoman"/>
+      <w:lvlText w:val="%6."/>
+      <w:lvlJc w:val="right"/>
+      <w:pPr>
+        <w:ind w:left="3080" w:hanging="440"/>
+      </w:pPr>
+    </w:lvl>
+    <w:lvl w:ilvl="6" w:tplc="0409000F" w:tentative="1">
+      <w:start w:val="1"/>
+      <w:numFmt w:val="decimal"/>
+      <w:lvlText w:val="%7."/>
+      <w:lvlJc w:val="left"/>
+      <w:pPr>
+        <w:ind w:left="3520" w:hanging="440"/>
+      </w:pPr>
+    </w:lvl>
+    <w:lvl w:ilvl="7" w:tplc="04090019" w:tentative="1">
+      <w:start w:val="1"/>
+      <w:numFmt w:val="upperLetter"/>
+      <w:lvlText w:val="%8."/>
+      <w:lvlJc w:val="left"/>
+      <w:pPr>
+        <w:ind w:left="3960" w:hanging="440"/>
+      </w:pPr>
+    </w:lvl>
+    <w:lvl w:ilvl="8" w:tplc="0409001B" w:tentative="1">
+      <w:start w:val="1"/>
+      <w:numFmt w:val="lowerRoman"/>
+      <w:lvlText w:val="%9."/>
+      <w:lvlJc w:val="right"/>
+      <w:pPr>
+        <w:ind w:left="4400" w:hanging="440"/>
+      </w:pPr>
+    </w:lvl>
+  </w:abstractNum>
+  <w:num w:numId="1" w16cid:durableId="1996645859">
+    <w:abstractNumId w:val="0"/>
+  </w:num>
+  <w:num w:numId="2" w16cid:durableId="259726034">
+    <w:abstractNumId w:val="5"/>
+  </w:num>
+  <w:num w:numId="3" w16cid:durableId="714736965">
+    <w:abstractNumId w:val="4"/>
+  </w:num>
+  <w:num w:numId="4" w16cid:durableId="74518091">
+    <w:abstractNumId w:val="2"/>
+  </w:num>
+  <w:num w:numId="5" w16cid:durableId="1650011368">
+    <w:abstractNumId w:val="1"/>
+  </w:num>
+  <w:num w:numId="6" w16cid:durableId="75564080">
+    <w:abstractNumId w:val="3"/>
+  </w:num>
+</w:numbering>
 </file>
 
 <file path=word/styles.xml><?xml version="1.0" encoding="utf-8"?>

--- a/UseCase_Description.docx
+++ b/UseCase_Description.docx
@@ -88,7 +88,24 @@
             <w:cnfStyle w:val="001000000000" w:firstRow="0" w:lastRow="0" w:firstColumn="1" w:lastColumn="0" w:oddVBand="0" w:evenVBand="0" w:oddHBand="0" w:evenHBand="0" w:firstRowFirstColumn="0" w:firstRowLastColumn="0" w:lastRowFirstColumn="0" w:lastRowLastColumn="0"/>
             <w:tcW w:w="4508" w:type="dxa"/>
           </w:tcPr>
-          <w:p/>
+          <w:p>
+            <w:r>
+              <w:rPr>
+                <w:rFonts w:hint="eastAsia"/>
+                <w:b w:val="0"/>
+                <w:bCs w:val="0"/>
+              </w:rPr>
+              <w:t xml:space="preserve">1. </w:t>
+            </w:r>
+            <w:r>
+              <w:rPr>
+                <w:rFonts w:hint="eastAsia"/>
+                <w:b w:val="0"/>
+                <w:bCs w:val="0"/>
+              </w:rPr>
+              <w:t>없음.</w:t>
+            </w:r>
+          </w:p>
         </w:tc>
         <w:tc>
           <w:tcPr>
@@ -98,16 +115,85 @@
             <w:pPr>
               <w:cnfStyle w:val="000000100000" w:firstRow="0" w:lastRow="0" w:firstColumn="0" w:lastColumn="0" w:oddVBand="0" w:evenVBand="0" w:oddHBand="1" w:evenHBand="0" w:firstRowFirstColumn="0" w:firstRowLastColumn="0" w:lastRowFirstColumn="0" w:lastRowLastColumn="0"/>
             </w:pPr>
-          </w:p>
-        </w:tc>
-      </w:tr>
-      <w:tr>
-        <w:tc>
-          <w:tcPr>
-            <w:cnfStyle w:val="001000000000" w:firstRow="0" w:lastRow="0" w:firstColumn="1" w:lastColumn="0" w:oddVBand="0" w:evenVBand="0" w:oddHBand="0" w:evenHBand="0" w:firstRowFirstColumn="0" w:firstRowLastColumn="0" w:lastRowFirstColumn="0" w:lastRowLastColumn="0"/>
-            <w:tcW w:w="4508" w:type="dxa"/>
-          </w:tcPr>
-          <w:p/>
+            <w:r>
+              <w:rPr>
+                <w:rFonts w:hint="eastAsia"/>
+              </w:rPr>
+              <w:t xml:space="preserve">2. ID, 비밀번호, 전화번호, 결제수단, 선호 자전거 유형을 </w:t>
+            </w:r>
+            <w:proofErr w:type="spellStart"/>
+            <w:r>
+              <w:rPr>
+                <w:rFonts w:hint="eastAsia"/>
+              </w:rPr>
+              <w:t>입력받는</w:t>
+            </w:r>
+            <w:proofErr w:type="spellEnd"/>
+            <w:r>
+              <w:rPr>
+                <w:rFonts w:hint="eastAsia"/>
+              </w:rPr>
+              <w:t xml:space="preserve"> 화면을 보여준다.</w:t>
+            </w:r>
+          </w:p>
+        </w:tc>
+      </w:tr>
+      <w:tr>
+        <w:tc>
+          <w:tcPr>
+            <w:cnfStyle w:val="001000000000" w:firstRow="0" w:lastRow="0" w:firstColumn="1" w:lastColumn="0" w:oddVBand="0" w:evenVBand="0" w:oddHBand="0" w:evenHBand="0" w:firstRowFirstColumn="0" w:firstRowLastColumn="0" w:lastRowFirstColumn="0" w:lastRowLastColumn="0"/>
+            <w:tcW w:w="4508" w:type="dxa"/>
+          </w:tcPr>
+          <w:p>
+            <w:r>
+              <w:rPr>
+                <w:rFonts w:hint="eastAsia"/>
+                <w:b w:val="0"/>
+                <w:bCs w:val="0"/>
+              </w:rPr>
+              <w:t>3</w:t>
+            </w:r>
+            <w:r>
+              <w:rPr>
+                <w:rFonts w:hint="eastAsia"/>
+                <w:b w:val="0"/>
+                <w:bCs w:val="0"/>
+              </w:rPr>
+              <w:t>.</w:t>
+            </w:r>
+            <w:r>
+              <w:rPr>
+                <w:rFonts w:hint="eastAsia"/>
+                <w:b w:val="0"/>
+                <w:bCs w:val="0"/>
+              </w:rPr>
+              <w:t xml:space="preserve"> </w:t>
+            </w:r>
+            <w:r>
+              <w:rPr>
+                <w:rFonts w:hint="eastAsia"/>
+                <w:b w:val="0"/>
+                <w:bCs w:val="0"/>
+              </w:rPr>
+              <w:t xml:space="preserve">비회원은 </w:t>
+            </w:r>
+            <w:r>
+              <w:rPr>
+                <w:rFonts w:hint="eastAsia"/>
+                <w:b w:val="0"/>
+                <w:bCs w:val="0"/>
+              </w:rPr>
+              <w:t>ID, 비밀번호, 전화번호, 결제수단, 선호 자전거 유형을</w:t>
+            </w:r>
+            <w:r>
+              <w:rPr>
+                <w:rFonts w:hint="eastAsia"/>
+                <w:b w:val="0"/>
+                <w:bCs w:val="0"/>
+              </w:rPr>
+              <w:t xml:space="preserve"> 입력하고 가입버튼을 누른다.</w:t>
+            </w:r>
+          </w:p>
         </w:tc>
         <w:tc>
           <w:tcPr>
@@ -117,6 +203,12 @@
             <w:pPr>
               <w:cnfStyle w:val="000000000000" w:firstRow="0" w:lastRow="0" w:firstColumn="0" w:lastColumn="0" w:oddVBand="0" w:evenVBand="0" w:oddHBand="0" w:evenHBand="0" w:firstRowFirstColumn="0" w:firstRowLastColumn="0" w:lastRowFirstColumn="0" w:lastRowLastColumn="0"/>
             </w:pPr>
+            <w:r>
+              <w:rPr>
+                <w:rFonts w:hint="eastAsia"/>
+              </w:rPr>
+              <w:t>4. 회원가입이 완료되었다는 메시지를 보여준다.</w:t>
+            </w:r>
           </w:p>
         </w:tc>
       </w:tr>
@@ -138,66 +230,6 @@
           <w:p>
             <w:pPr>
               <w:cnfStyle w:val="000000100000" w:firstRow="0" w:lastRow="0" w:firstColumn="0" w:lastColumn="0" w:oddVBand="0" w:evenVBand="0" w:oddHBand="1" w:evenHBand="0" w:firstRowFirstColumn="0" w:firstRowLastColumn="0" w:lastRowFirstColumn="0" w:lastRowLastColumn="0"/>
-            </w:pPr>
-          </w:p>
-        </w:tc>
-      </w:tr>
-      <w:tr>
-        <w:tc>
-          <w:tcPr>
-            <w:cnfStyle w:val="001000000000" w:firstRow="0" w:lastRow="0" w:firstColumn="1" w:lastColumn="0" w:oddVBand="0" w:evenVBand="0" w:oddHBand="0" w:evenHBand="0" w:firstRowFirstColumn="0" w:firstRowLastColumn="0" w:lastRowFirstColumn="0" w:lastRowLastColumn="0"/>
-            <w:tcW w:w="4508" w:type="dxa"/>
-          </w:tcPr>
-          <w:p/>
-        </w:tc>
-        <w:tc>
-          <w:tcPr>
-            <w:tcW w:w="4508" w:type="dxa"/>
-          </w:tcPr>
-          <w:p>
-            <w:pPr>
-              <w:cnfStyle w:val="000000000000" w:firstRow="0" w:lastRow="0" w:firstColumn="0" w:lastColumn="0" w:oddVBand="0" w:evenVBand="0" w:oddHBand="0" w:evenHBand="0" w:firstRowFirstColumn="0" w:firstRowLastColumn="0" w:lastRowFirstColumn="0" w:lastRowLastColumn="0"/>
-            </w:pPr>
-          </w:p>
-        </w:tc>
-      </w:tr>
-      <w:tr>
-        <w:trPr>
-          <w:cnfStyle w:val="000000100000" w:firstRow="0" w:lastRow="0" w:firstColumn="0" w:lastColumn="0" w:oddVBand="0" w:evenVBand="0" w:oddHBand="1" w:evenHBand="0" w:firstRowFirstColumn="0" w:firstRowLastColumn="0" w:lastRowFirstColumn="0" w:lastRowLastColumn="0"/>
-        </w:trPr>
-        <w:tc>
-          <w:tcPr>
-            <w:cnfStyle w:val="001000000000" w:firstRow="0" w:lastRow="0" w:firstColumn="1" w:lastColumn="0" w:oddVBand="0" w:evenVBand="0" w:oddHBand="0" w:evenHBand="0" w:firstRowFirstColumn="0" w:firstRowLastColumn="0" w:lastRowFirstColumn="0" w:lastRowLastColumn="0"/>
-            <w:tcW w:w="4508" w:type="dxa"/>
-          </w:tcPr>
-          <w:p/>
-        </w:tc>
-        <w:tc>
-          <w:tcPr>
-            <w:tcW w:w="4508" w:type="dxa"/>
-          </w:tcPr>
-          <w:p>
-            <w:pPr>
-              <w:cnfStyle w:val="000000100000" w:firstRow="0" w:lastRow="0" w:firstColumn="0" w:lastColumn="0" w:oddVBand="0" w:evenVBand="0" w:oddHBand="1" w:evenHBand="0" w:firstRowFirstColumn="0" w:firstRowLastColumn="0" w:lastRowFirstColumn="0" w:lastRowLastColumn="0"/>
-            </w:pPr>
-          </w:p>
-        </w:tc>
-      </w:tr>
-      <w:tr>
-        <w:tc>
-          <w:tcPr>
-            <w:cnfStyle w:val="001000000000" w:firstRow="0" w:lastRow="0" w:firstColumn="1" w:lastColumn="0" w:oddVBand="0" w:evenVBand="0" w:oddHBand="0" w:evenHBand="0" w:firstRowFirstColumn="0" w:firstRowLastColumn="0" w:lastRowFirstColumn="0" w:lastRowLastColumn="0"/>
-            <w:tcW w:w="4508" w:type="dxa"/>
-          </w:tcPr>
-          <w:p/>
-        </w:tc>
-        <w:tc>
-          <w:tcPr>
-            <w:tcW w:w="4508" w:type="dxa"/>
-          </w:tcPr>
-          <w:p>
-            <w:pPr>
-              <w:cnfStyle w:val="000000000000" w:firstRow="0" w:lastRow="0" w:firstColumn="0" w:lastColumn="0" w:oddVBand="0" w:evenVBand="0" w:oddHBand="0" w:evenHBand="0" w:firstRowFirstColumn="0" w:firstRowLastColumn="0" w:lastRowFirstColumn="0" w:lastRowLastColumn="0"/>
             </w:pPr>
           </w:p>
         </w:tc>
@@ -281,7 +313,24 @@
             <w:cnfStyle w:val="001000000000" w:firstRow="0" w:lastRow="0" w:firstColumn="1" w:lastColumn="0" w:oddVBand="0" w:evenVBand="0" w:oddHBand="0" w:evenHBand="0" w:firstRowFirstColumn="0" w:firstRowLastColumn="0" w:lastRowFirstColumn="0" w:lastRowLastColumn="0"/>
             <w:tcW w:w="4508" w:type="dxa"/>
           </w:tcPr>
-          <w:p/>
+          <w:p>
+            <w:r>
+              <w:rPr>
+                <w:rFonts w:hint="eastAsia"/>
+                <w:b w:val="0"/>
+                <w:bCs w:val="0"/>
+              </w:rPr>
+              <w:t xml:space="preserve">1. </w:t>
+            </w:r>
+            <w:r>
+              <w:rPr>
+                <w:rFonts w:hint="eastAsia"/>
+                <w:b w:val="0"/>
+                <w:bCs w:val="0"/>
+              </w:rPr>
+              <w:t>없음.</w:t>
+            </w:r>
+          </w:p>
         </w:tc>
         <w:tc>
           <w:tcPr>
@@ -291,16 +340,39 @@
             <w:pPr>
               <w:cnfStyle w:val="000000100000" w:firstRow="0" w:lastRow="0" w:firstColumn="0" w:lastColumn="0" w:oddVBand="0" w:evenVBand="0" w:oddHBand="1" w:evenHBand="0" w:firstRowFirstColumn="0" w:firstRowLastColumn="0" w:lastRowFirstColumn="0" w:lastRowLastColumn="0"/>
             </w:pPr>
-          </w:p>
-        </w:tc>
-      </w:tr>
-      <w:tr>
-        <w:tc>
-          <w:tcPr>
-            <w:cnfStyle w:val="001000000000" w:firstRow="0" w:lastRow="0" w:firstColumn="1" w:lastColumn="0" w:oddVBand="0" w:evenVBand="0" w:oddHBand="0" w:evenHBand="0" w:firstRowFirstColumn="0" w:firstRowLastColumn="0" w:lastRowFirstColumn="0" w:lastRowLastColumn="0"/>
-            <w:tcW w:w="4508" w:type="dxa"/>
-          </w:tcPr>
-          <w:p/>
+            <w:r>
+              <w:rPr>
+                <w:rFonts w:hint="eastAsia"/>
+              </w:rPr>
+              <w:t>2. 회원탈퇴 버튼을 보여준다</w:t>
+            </w:r>
+          </w:p>
+        </w:tc>
+      </w:tr>
+      <w:tr>
+        <w:tc>
+          <w:tcPr>
+            <w:cnfStyle w:val="001000000000" w:firstRow="0" w:lastRow="0" w:firstColumn="1" w:lastColumn="0" w:oddVBand="0" w:evenVBand="0" w:oddHBand="0" w:evenHBand="0" w:firstRowFirstColumn="0" w:firstRowLastColumn="0" w:lastRowFirstColumn="0" w:lastRowLastColumn="0"/>
+            <w:tcW w:w="4508" w:type="dxa"/>
+          </w:tcPr>
+          <w:p>
+            <w:r>
+              <w:rPr>
+                <w:rFonts w:hint="eastAsia"/>
+                <w:b w:val="0"/>
+                <w:bCs w:val="0"/>
+              </w:rPr>
+              <w:t>3. 회원탈퇴 버튼을 누른다</w:t>
+            </w:r>
+            <w:r>
+              <w:rPr>
+                <w:rFonts w:hint="eastAsia"/>
+                <w:b w:val="0"/>
+                <w:bCs w:val="0"/>
+              </w:rPr>
+              <w:t>.</w:t>
+            </w:r>
+          </w:p>
         </w:tc>
         <w:tc>
           <w:tcPr>
@@ -310,6 +382,12 @@
             <w:pPr>
               <w:cnfStyle w:val="000000000000" w:firstRow="0" w:lastRow="0" w:firstColumn="0" w:lastColumn="0" w:oddVBand="0" w:evenVBand="0" w:oddHBand="0" w:evenHBand="0" w:firstRowFirstColumn="0" w:firstRowLastColumn="0" w:lastRowFirstColumn="0" w:lastRowLastColumn="0"/>
             </w:pPr>
+            <w:r>
+              <w:rPr>
+                <w:rFonts w:hint="eastAsia"/>
+              </w:rPr>
+              <w:t>4. 회원 탈퇴 여부를 재확인하는 알림을 보여준다.</w:t>
+            </w:r>
           </w:p>
         </w:tc>
       </w:tr>
@@ -322,7 +400,24 @@
             <w:cnfStyle w:val="001000000000" w:firstRow="0" w:lastRow="0" w:firstColumn="1" w:lastColumn="0" w:oddVBand="0" w:evenVBand="0" w:oddHBand="0" w:evenHBand="0" w:firstRowFirstColumn="0" w:firstRowLastColumn="0" w:lastRowFirstColumn="0" w:lastRowLastColumn="0"/>
             <w:tcW w:w="4508" w:type="dxa"/>
           </w:tcPr>
-          <w:p/>
+          <w:p>
+            <w:r>
+              <w:rPr>
+                <w:rFonts w:hint="eastAsia"/>
+                <w:b w:val="0"/>
+                <w:bCs w:val="0"/>
+              </w:rPr>
+              <w:t>5. 회원 탈퇴에 동의하는 버튼을 누른다</w:t>
+            </w:r>
+            <w:r>
+              <w:rPr>
+                <w:rFonts w:hint="eastAsia"/>
+                <w:b w:val="0"/>
+                <w:bCs w:val="0"/>
+              </w:rPr>
+              <w:t>.</w:t>
+            </w:r>
+          </w:p>
         </w:tc>
         <w:tc>
           <w:tcPr>
@@ -332,47 +427,12 @@
             <w:pPr>
               <w:cnfStyle w:val="000000100000" w:firstRow="0" w:lastRow="0" w:firstColumn="0" w:lastColumn="0" w:oddVBand="0" w:evenVBand="0" w:oddHBand="1" w:evenHBand="0" w:firstRowFirstColumn="0" w:firstRowLastColumn="0" w:lastRowFirstColumn="0" w:lastRowLastColumn="0"/>
             </w:pPr>
-          </w:p>
-        </w:tc>
-      </w:tr>
-      <w:tr>
-        <w:tc>
-          <w:tcPr>
-            <w:cnfStyle w:val="001000000000" w:firstRow="0" w:lastRow="0" w:firstColumn="1" w:lastColumn="0" w:oddVBand="0" w:evenVBand="0" w:oddHBand="0" w:evenHBand="0" w:firstRowFirstColumn="0" w:firstRowLastColumn="0" w:lastRowFirstColumn="0" w:lastRowLastColumn="0"/>
-            <w:tcW w:w="4508" w:type="dxa"/>
-          </w:tcPr>
-          <w:p/>
-        </w:tc>
-        <w:tc>
-          <w:tcPr>
-            <w:tcW w:w="4508" w:type="dxa"/>
-          </w:tcPr>
-          <w:p>
-            <w:pPr>
-              <w:cnfStyle w:val="000000000000" w:firstRow="0" w:lastRow="0" w:firstColumn="0" w:lastColumn="0" w:oddVBand="0" w:evenVBand="0" w:oddHBand="0" w:evenHBand="0" w:firstRowFirstColumn="0" w:firstRowLastColumn="0" w:lastRowFirstColumn="0" w:lastRowLastColumn="0"/>
-            </w:pPr>
-          </w:p>
-        </w:tc>
-      </w:tr>
-      <w:tr>
-        <w:trPr>
-          <w:cnfStyle w:val="000000100000" w:firstRow="0" w:lastRow="0" w:firstColumn="0" w:lastColumn="0" w:oddVBand="0" w:evenVBand="0" w:oddHBand="1" w:evenHBand="0" w:firstRowFirstColumn="0" w:firstRowLastColumn="0" w:lastRowFirstColumn="0" w:lastRowLastColumn="0"/>
-        </w:trPr>
-        <w:tc>
-          <w:tcPr>
-            <w:cnfStyle w:val="001000000000" w:firstRow="0" w:lastRow="0" w:firstColumn="1" w:lastColumn="0" w:oddVBand="0" w:evenVBand="0" w:oddHBand="0" w:evenHBand="0" w:firstRowFirstColumn="0" w:firstRowLastColumn="0" w:lastRowFirstColumn="0" w:lastRowLastColumn="0"/>
-            <w:tcW w:w="4508" w:type="dxa"/>
-          </w:tcPr>
-          <w:p/>
-        </w:tc>
-        <w:tc>
-          <w:tcPr>
-            <w:tcW w:w="4508" w:type="dxa"/>
-          </w:tcPr>
-          <w:p>
-            <w:pPr>
-              <w:cnfStyle w:val="000000100000" w:firstRow="0" w:lastRow="0" w:firstColumn="0" w:lastColumn="0" w:oddVBand="0" w:evenVBand="0" w:oddHBand="1" w:evenHBand="0" w:firstRowFirstColumn="0" w:firstRowLastColumn="0" w:lastRowFirstColumn="0" w:lastRowLastColumn="0"/>
-            </w:pPr>
+            <w:r>
+              <w:rPr>
+                <w:rFonts w:hint="eastAsia"/>
+              </w:rPr>
+              <w:t>6. 회원 탈퇴가 완료되었다는 알림을 보여준다.</w:t>
+            </w:r>
           </w:p>
         </w:tc>
       </w:tr>
@@ -474,7 +534,16 @@
             <w:cnfStyle w:val="001000000000" w:firstRow="0" w:lastRow="0" w:firstColumn="1" w:lastColumn="0" w:oddVBand="0" w:evenVBand="0" w:oddHBand="0" w:evenHBand="0" w:firstRowFirstColumn="0" w:firstRowLastColumn="0" w:lastRowFirstColumn="0" w:lastRowLastColumn="0"/>
             <w:tcW w:w="4508" w:type="dxa"/>
           </w:tcPr>
-          <w:p/>
+          <w:p>
+            <w:r>
+              <w:rPr>
+                <w:rFonts w:hint="eastAsia"/>
+                <w:b w:val="0"/>
+                <w:bCs w:val="0"/>
+              </w:rPr>
+              <w:t>1. 없음.</w:t>
+            </w:r>
+          </w:p>
         </w:tc>
         <w:tc>
           <w:tcPr>
@@ -484,16 +553,49 @@
             <w:pPr>
               <w:cnfStyle w:val="000000100000" w:firstRow="0" w:lastRow="0" w:firstColumn="0" w:lastColumn="0" w:oddVBand="0" w:evenVBand="0" w:oddHBand="1" w:evenHBand="0" w:firstRowFirstColumn="0" w:firstRowLastColumn="0" w:lastRowFirstColumn="0" w:lastRowLastColumn="0"/>
             </w:pPr>
-          </w:p>
-        </w:tc>
-      </w:tr>
-      <w:tr>
-        <w:tc>
-          <w:tcPr>
-            <w:cnfStyle w:val="001000000000" w:firstRow="0" w:lastRow="0" w:firstColumn="1" w:lastColumn="0" w:oddVBand="0" w:evenVBand="0" w:oddHBand="0" w:evenHBand="0" w:firstRowFirstColumn="0" w:firstRowLastColumn="0" w:lastRowFirstColumn="0" w:lastRowLastColumn="0"/>
-            <w:tcW w:w="4508" w:type="dxa"/>
-          </w:tcPr>
-          <w:p/>
+            <w:r>
+              <w:rPr>
+                <w:rFonts w:hint="eastAsia"/>
+              </w:rPr>
+              <w:t>2. ID와 비밀번호를 입력할 수 있는 로그인 창을 보여준다.</w:t>
+            </w:r>
+          </w:p>
+        </w:tc>
+      </w:tr>
+      <w:tr>
+        <w:tc>
+          <w:tcPr>
+            <w:cnfStyle w:val="001000000000" w:firstRow="0" w:lastRow="0" w:firstColumn="1" w:lastColumn="0" w:oddVBand="0" w:evenVBand="0" w:oddHBand="0" w:evenHBand="0" w:firstRowFirstColumn="0" w:firstRowLastColumn="0" w:lastRowFirstColumn="0" w:lastRowLastColumn="0"/>
+            <w:tcW w:w="4508" w:type="dxa"/>
+          </w:tcPr>
+          <w:p>
+            <w:r>
+              <w:rPr>
+                <w:rFonts w:hint="eastAsia"/>
+                <w:b w:val="0"/>
+                <w:bCs w:val="0"/>
+              </w:rPr>
+              <w:t xml:space="preserve">3. 사용자가 자신의 ID와 비밀번호를 </w:t>
+            </w:r>
+            <w:proofErr w:type="spellStart"/>
+            <w:r>
+              <w:rPr>
+                <w:rFonts w:hint="eastAsia"/>
+                <w:b w:val="0"/>
+                <w:bCs w:val="0"/>
+              </w:rPr>
+              <w:t>로그인창의</w:t>
+            </w:r>
+            <w:proofErr w:type="spellEnd"/>
+            <w:r>
+              <w:rPr>
+                <w:rFonts w:hint="eastAsia"/>
+                <w:b w:val="0"/>
+                <w:bCs w:val="0"/>
+              </w:rPr>
+              <w:t xml:space="preserve"> 해당 칸에 입력한다.</w:t>
+            </w:r>
+          </w:p>
         </w:tc>
         <w:tc>
           <w:tcPr>
@@ -503,6 +605,12 @@
             <w:pPr>
               <w:cnfStyle w:val="000000000000" w:firstRow="0" w:lastRow="0" w:firstColumn="0" w:lastColumn="0" w:oddVBand="0" w:evenVBand="0" w:oddHBand="0" w:evenHBand="0" w:firstRowFirstColumn="0" w:firstRowLastColumn="0" w:lastRowFirstColumn="0" w:lastRowLastColumn="0"/>
             </w:pPr>
+            <w:r>
+              <w:rPr>
+                <w:rFonts w:hint="eastAsia"/>
+              </w:rPr>
+              <w:t>4. 로그인에 성공했다는 메시지를 보여준다.</w:t>
+            </w:r>
           </w:p>
         </w:tc>
       </w:tr>
@@ -528,67 +636,18 @@
           </w:p>
         </w:tc>
       </w:tr>
-      <w:tr>
-        <w:tc>
-          <w:tcPr>
-            <w:cnfStyle w:val="001000000000" w:firstRow="0" w:lastRow="0" w:firstColumn="1" w:lastColumn="0" w:oddVBand="0" w:evenVBand="0" w:oddHBand="0" w:evenHBand="0" w:firstRowFirstColumn="0" w:firstRowLastColumn="0" w:lastRowFirstColumn="0" w:lastRowLastColumn="0"/>
-            <w:tcW w:w="4508" w:type="dxa"/>
-          </w:tcPr>
-          <w:p/>
-        </w:tc>
-        <w:tc>
-          <w:tcPr>
-            <w:tcW w:w="4508" w:type="dxa"/>
-          </w:tcPr>
-          <w:p>
-            <w:pPr>
-              <w:cnfStyle w:val="000000000000" w:firstRow="0" w:lastRow="0" w:firstColumn="0" w:lastColumn="0" w:oddVBand="0" w:evenVBand="0" w:oddHBand="0" w:evenHBand="0" w:firstRowFirstColumn="0" w:firstRowLastColumn="0" w:lastRowFirstColumn="0" w:lastRowLastColumn="0"/>
-            </w:pPr>
-          </w:p>
-        </w:tc>
-      </w:tr>
-      <w:tr>
-        <w:trPr>
-          <w:cnfStyle w:val="000000100000" w:firstRow="0" w:lastRow="0" w:firstColumn="0" w:lastColumn="0" w:oddVBand="0" w:evenVBand="0" w:oddHBand="1" w:evenHBand="0" w:firstRowFirstColumn="0" w:firstRowLastColumn="0" w:lastRowFirstColumn="0" w:lastRowLastColumn="0"/>
-        </w:trPr>
-        <w:tc>
-          <w:tcPr>
-            <w:cnfStyle w:val="001000000000" w:firstRow="0" w:lastRow="0" w:firstColumn="1" w:lastColumn="0" w:oddVBand="0" w:evenVBand="0" w:oddHBand="0" w:evenHBand="0" w:firstRowFirstColumn="0" w:firstRowLastColumn="0" w:lastRowFirstColumn="0" w:lastRowLastColumn="0"/>
-            <w:tcW w:w="4508" w:type="dxa"/>
-          </w:tcPr>
-          <w:p/>
-        </w:tc>
-        <w:tc>
-          <w:tcPr>
-            <w:tcW w:w="4508" w:type="dxa"/>
-          </w:tcPr>
-          <w:p>
-            <w:pPr>
-              <w:cnfStyle w:val="000000100000" w:firstRow="0" w:lastRow="0" w:firstColumn="0" w:lastColumn="0" w:oddVBand="0" w:evenVBand="0" w:oddHBand="1" w:evenHBand="0" w:firstRowFirstColumn="0" w:firstRowLastColumn="0" w:lastRowFirstColumn="0" w:lastRowLastColumn="0"/>
-            </w:pPr>
-          </w:p>
-        </w:tc>
-      </w:tr>
-      <w:tr>
-        <w:tc>
-          <w:tcPr>
-            <w:cnfStyle w:val="001000000000" w:firstRow="0" w:lastRow="0" w:firstColumn="1" w:lastColumn="0" w:oddVBand="0" w:evenVBand="0" w:oddHBand="0" w:evenHBand="0" w:firstRowFirstColumn="0" w:firstRowLastColumn="0" w:lastRowFirstColumn="0" w:lastRowLastColumn="0"/>
-            <w:tcW w:w="4508" w:type="dxa"/>
-          </w:tcPr>
-          <w:p/>
-        </w:tc>
-        <w:tc>
-          <w:tcPr>
-            <w:tcW w:w="4508" w:type="dxa"/>
-          </w:tcPr>
-          <w:p>
-            <w:pPr>
-              <w:cnfStyle w:val="000000000000" w:firstRow="0" w:lastRow="0" w:firstColumn="0" w:lastColumn="0" w:oddVBand="0" w:evenVBand="0" w:oddHBand="0" w:evenHBand="0" w:firstRowFirstColumn="0" w:firstRowLastColumn="0" w:lastRowFirstColumn="0" w:lastRowLastColumn="0"/>
-            </w:pPr>
-          </w:p>
-        </w:tc>
-      </w:tr>
     </w:tbl>
+    <w:p>
+      <w:pPr>
+        <w:pBdr>
+          <w:bottom w:val="single" w:sz="6" w:space="1" w:color="auto"/>
+        </w:pBdr>
+        <w:rPr>
+          <w:sz w:val="28"/>
+          <w:szCs w:val="32"/>
+        </w:rPr>
+      </w:pPr>
+    </w:p>
     <w:p>
       <w:pPr>
         <w:rPr>
@@ -677,7 +736,16 @@
             <w:cnfStyle w:val="001000000000" w:firstRow="0" w:lastRow="0" w:firstColumn="1" w:lastColumn="0" w:oddVBand="0" w:evenVBand="0" w:oddHBand="0" w:evenHBand="0" w:firstRowFirstColumn="0" w:firstRowLastColumn="0" w:lastRowFirstColumn="0" w:lastRowLastColumn="0"/>
             <w:tcW w:w="4508" w:type="dxa"/>
           </w:tcPr>
-          <w:p/>
+          <w:p>
+            <w:r>
+              <w:rPr>
+                <w:rFonts w:hint="eastAsia"/>
+                <w:b w:val="0"/>
+                <w:bCs w:val="0"/>
+              </w:rPr>
+              <w:t>1. 없음.</w:t>
+            </w:r>
+          </w:p>
         </w:tc>
         <w:tc>
           <w:tcPr>
@@ -687,16 +755,31 @@
             <w:pPr>
               <w:cnfStyle w:val="000000100000" w:firstRow="0" w:lastRow="0" w:firstColumn="0" w:lastColumn="0" w:oddVBand="0" w:evenVBand="0" w:oddHBand="1" w:evenHBand="0" w:firstRowFirstColumn="0" w:firstRowLastColumn="0" w:lastRowFirstColumn="0" w:lastRowLastColumn="0"/>
             </w:pPr>
-          </w:p>
-        </w:tc>
-      </w:tr>
-      <w:tr>
-        <w:tc>
-          <w:tcPr>
-            <w:cnfStyle w:val="001000000000" w:firstRow="0" w:lastRow="0" w:firstColumn="1" w:lastColumn="0" w:oddVBand="0" w:evenVBand="0" w:oddHBand="0" w:evenHBand="0" w:firstRowFirstColumn="0" w:firstRowLastColumn="0" w:lastRowFirstColumn="0" w:lastRowLastColumn="0"/>
-            <w:tcW w:w="4508" w:type="dxa"/>
-          </w:tcPr>
-          <w:p/>
+            <w:r>
+              <w:rPr>
+                <w:rFonts w:hint="eastAsia"/>
+              </w:rPr>
+              <w:t>2. 로그아웃 버튼을 보여준다.</w:t>
+            </w:r>
+          </w:p>
+        </w:tc>
+      </w:tr>
+      <w:tr>
+        <w:tc>
+          <w:tcPr>
+            <w:cnfStyle w:val="001000000000" w:firstRow="0" w:lastRow="0" w:firstColumn="1" w:lastColumn="0" w:oddVBand="0" w:evenVBand="0" w:oddHBand="0" w:evenHBand="0" w:firstRowFirstColumn="0" w:firstRowLastColumn="0" w:lastRowFirstColumn="0" w:lastRowLastColumn="0"/>
+            <w:tcW w:w="4508" w:type="dxa"/>
+          </w:tcPr>
+          <w:p>
+            <w:r>
+              <w:rPr>
+                <w:rFonts w:hint="eastAsia"/>
+                <w:b w:val="0"/>
+                <w:bCs w:val="0"/>
+              </w:rPr>
+              <w:t>3. 사용자가 로그아웃 버튼을 클릭한다.</w:t>
+            </w:r>
+          </w:p>
         </w:tc>
         <w:tc>
           <w:tcPr>
@@ -706,6 +789,12 @@
             <w:pPr>
               <w:cnfStyle w:val="000000000000" w:firstRow="0" w:lastRow="0" w:firstColumn="0" w:lastColumn="0" w:oddVBand="0" w:evenVBand="0" w:oddHBand="0" w:evenHBand="0" w:firstRowFirstColumn="0" w:firstRowLastColumn="0" w:lastRowFirstColumn="0" w:lastRowLastColumn="0"/>
             </w:pPr>
+            <w:r>
+              <w:rPr>
+                <w:rFonts w:hint="eastAsia"/>
+              </w:rPr>
+              <w:t>4. 로그아웃에 성공했다는 메시지를 보여준다.</w:t>
+            </w:r>
           </w:p>
         </w:tc>
       </w:tr>
@@ -727,66 +816,6 @@
           <w:p>
             <w:pPr>
               <w:cnfStyle w:val="000000100000" w:firstRow="0" w:lastRow="0" w:firstColumn="0" w:lastColumn="0" w:oddVBand="0" w:evenVBand="0" w:oddHBand="1" w:evenHBand="0" w:firstRowFirstColumn="0" w:firstRowLastColumn="0" w:lastRowFirstColumn="0" w:lastRowLastColumn="0"/>
-            </w:pPr>
-          </w:p>
-        </w:tc>
-      </w:tr>
-      <w:tr>
-        <w:tc>
-          <w:tcPr>
-            <w:cnfStyle w:val="001000000000" w:firstRow="0" w:lastRow="0" w:firstColumn="1" w:lastColumn="0" w:oddVBand="0" w:evenVBand="0" w:oddHBand="0" w:evenHBand="0" w:firstRowFirstColumn="0" w:firstRowLastColumn="0" w:lastRowFirstColumn="0" w:lastRowLastColumn="0"/>
-            <w:tcW w:w="4508" w:type="dxa"/>
-          </w:tcPr>
-          <w:p/>
-        </w:tc>
-        <w:tc>
-          <w:tcPr>
-            <w:tcW w:w="4508" w:type="dxa"/>
-          </w:tcPr>
-          <w:p>
-            <w:pPr>
-              <w:cnfStyle w:val="000000000000" w:firstRow="0" w:lastRow="0" w:firstColumn="0" w:lastColumn="0" w:oddVBand="0" w:evenVBand="0" w:oddHBand="0" w:evenHBand="0" w:firstRowFirstColumn="0" w:firstRowLastColumn="0" w:lastRowFirstColumn="0" w:lastRowLastColumn="0"/>
-            </w:pPr>
-          </w:p>
-        </w:tc>
-      </w:tr>
-      <w:tr>
-        <w:trPr>
-          <w:cnfStyle w:val="000000100000" w:firstRow="0" w:lastRow="0" w:firstColumn="0" w:lastColumn="0" w:oddVBand="0" w:evenVBand="0" w:oddHBand="1" w:evenHBand="0" w:firstRowFirstColumn="0" w:firstRowLastColumn="0" w:lastRowFirstColumn="0" w:lastRowLastColumn="0"/>
-        </w:trPr>
-        <w:tc>
-          <w:tcPr>
-            <w:cnfStyle w:val="001000000000" w:firstRow="0" w:lastRow="0" w:firstColumn="1" w:lastColumn="0" w:oddVBand="0" w:evenVBand="0" w:oddHBand="0" w:evenHBand="0" w:firstRowFirstColumn="0" w:firstRowLastColumn="0" w:lastRowFirstColumn="0" w:lastRowLastColumn="0"/>
-            <w:tcW w:w="4508" w:type="dxa"/>
-          </w:tcPr>
-          <w:p/>
-        </w:tc>
-        <w:tc>
-          <w:tcPr>
-            <w:tcW w:w="4508" w:type="dxa"/>
-          </w:tcPr>
-          <w:p>
-            <w:pPr>
-              <w:cnfStyle w:val="000000100000" w:firstRow="0" w:lastRow="0" w:firstColumn="0" w:lastColumn="0" w:oddVBand="0" w:evenVBand="0" w:oddHBand="1" w:evenHBand="0" w:firstRowFirstColumn="0" w:firstRowLastColumn="0" w:lastRowFirstColumn="0" w:lastRowLastColumn="0"/>
-            </w:pPr>
-          </w:p>
-        </w:tc>
-      </w:tr>
-      <w:tr>
-        <w:tc>
-          <w:tcPr>
-            <w:cnfStyle w:val="001000000000" w:firstRow="0" w:lastRow="0" w:firstColumn="1" w:lastColumn="0" w:oddVBand="0" w:evenVBand="0" w:oddHBand="0" w:evenHBand="0" w:firstRowFirstColumn="0" w:firstRowLastColumn="0" w:lastRowFirstColumn="0" w:lastRowLastColumn="0"/>
-            <w:tcW w:w="4508" w:type="dxa"/>
-          </w:tcPr>
-          <w:p/>
-        </w:tc>
-        <w:tc>
-          <w:tcPr>
-            <w:tcW w:w="4508" w:type="dxa"/>
-          </w:tcPr>
-          <w:p>
-            <w:pPr>
-              <w:cnfStyle w:val="000000000000" w:firstRow="0" w:lastRow="0" w:firstColumn="0" w:lastColumn="0" w:oddVBand="0" w:evenVBand="0" w:oddHBand="0" w:evenHBand="0" w:firstRowFirstColumn="0" w:firstRowLastColumn="0" w:lastRowFirstColumn="0" w:lastRowLastColumn="0"/>
             </w:pPr>
           </w:p>
         </w:tc>
@@ -872,16 +901,19 @@
           </w:tcPr>
           <w:p>
             <w:pPr>
-              <w:pStyle w:val="a6"/>
-              <w:numPr>
-                <w:ilvl w:val="0"/>
-                <w:numId w:val="5"/>
-              </w:numPr>
-              <w:rPr>
-                <w:b w:val="0"/>
-                <w:bCs w:val="0"/>
-              </w:rPr>
-            </w:pPr>
+              <w:rPr>
+                <w:b w:val="0"/>
+                <w:bCs w:val="0"/>
+              </w:rPr>
+            </w:pPr>
+            <w:r>
+              <w:rPr>
+                <w:rFonts w:hint="eastAsia"/>
+                <w:b w:val="0"/>
+                <w:bCs w:val="0"/>
+              </w:rPr>
+              <w:t xml:space="preserve">1. </w:t>
+            </w:r>
             <w:r>
               <w:rPr>
                 <w:rFonts w:hint="eastAsia"/>
@@ -890,104 +922,135 @@
               </w:rPr>
               <w:t>없음</w:t>
             </w:r>
-          </w:p>
-        </w:tc>
-        <w:tc>
-          <w:tcPr>
-            <w:tcW w:w="4508" w:type="dxa"/>
-          </w:tcPr>
-          <w:p>
-            <w:pPr>
-              <w:pStyle w:val="a6"/>
-              <w:numPr>
-                <w:ilvl w:val="0"/>
-                <w:numId w:val="5"/>
-              </w:numPr>
+            <w:r>
+              <w:rPr>
+                <w:rFonts w:hint="eastAsia"/>
+                <w:b w:val="0"/>
+                <w:bCs w:val="0"/>
+              </w:rPr>
+              <w:t>.</w:t>
+            </w:r>
+          </w:p>
+        </w:tc>
+        <w:tc>
+          <w:tcPr>
+            <w:tcW w:w="4508" w:type="dxa"/>
+          </w:tcPr>
+          <w:p>
+            <w:pPr>
               <w:cnfStyle w:val="000000100000" w:firstRow="0" w:lastRow="0" w:firstColumn="0" w:lastColumn="0" w:oddVBand="0" w:evenVBand="0" w:oddHBand="1" w:evenHBand="0" w:firstRowFirstColumn="0" w:firstRowLastColumn="0" w:lastRowFirstColumn="0" w:lastRowLastColumn="0"/>
             </w:pPr>
             <w:r>
               <w:rPr>
                 <w:rFonts w:hint="eastAsia"/>
               </w:rPr>
-              <w:t xml:space="preserve">대여소 등록을 위한 대여소 이름, 위치(도시, 주소), 자전거 보관 가능 수량, 운영 </w:t>
-            </w:r>
-            <w:proofErr w:type="spellStart"/>
-            <w:r>
-              <w:rPr>
-                <w:rFonts w:hint="eastAsia"/>
-              </w:rPr>
-              <w:t>시간등의</w:t>
-            </w:r>
-            <w:proofErr w:type="spellEnd"/>
-            <w:r>
-              <w:rPr>
-                <w:rFonts w:hint="eastAsia"/>
-              </w:rPr>
-              <w:t xml:space="preserve"> </w:t>
-            </w:r>
-            <w:proofErr w:type="spellStart"/>
-            <w:r>
-              <w:rPr>
-                <w:rFonts w:hint="eastAsia"/>
-              </w:rPr>
-              <w:t>필드값을</w:t>
-            </w:r>
-            <w:proofErr w:type="spellEnd"/>
-            <w:r>
-              <w:rPr>
-                <w:rFonts w:hint="eastAsia"/>
-              </w:rPr>
-              <w:t xml:space="preserve"> 입력할 수 있는 화면이 출력된다.</w:t>
-            </w:r>
-          </w:p>
-        </w:tc>
-      </w:tr>
-      <w:tr>
-        <w:tc>
-          <w:tcPr>
-            <w:cnfStyle w:val="001000000000" w:firstRow="0" w:lastRow="0" w:firstColumn="1" w:lastColumn="0" w:oddVBand="0" w:evenVBand="0" w:oddHBand="0" w:evenHBand="0" w:firstRowFirstColumn="0" w:firstRowLastColumn="0" w:lastRowFirstColumn="0" w:lastRowLastColumn="0"/>
-            <w:tcW w:w="4508" w:type="dxa"/>
-          </w:tcPr>
-          <w:p>
-            <w:pPr>
-              <w:pStyle w:val="a6"/>
-              <w:numPr>
-                <w:ilvl w:val="0"/>
-                <w:numId w:val="5"/>
-              </w:numPr>
-              <w:rPr>
-                <w:b w:val="0"/>
-                <w:bCs w:val="0"/>
-              </w:rPr>
-            </w:pPr>
-            <w:r>
-              <w:rPr>
-                <w:rFonts w:hint="eastAsia"/>
-                <w:b w:val="0"/>
-                <w:bCs w:val="0"/>
-              </w:rPr>
-              <w:t>관리자는 대여소 이름, 위치(도시, 주소), 자전거 보관 가능 수량, 운영 시간 등의 필드 값을 입력한다.</w:t>
-            </w:r>
-          </w:p>
-        </w:tc>
-        <w:tc>
-          <w:tcPr>
-            <w:tcW w:w="4508" w:type="dxa"/>
-          </w:tcPr>
-          <w:p>
-            <w:pPr>
-              <w:pStyle w:val="a6"/>
-              <w:numPr>
-                <w:ilvl w:val="0"/>
-                <w:numId w:val="5"/>
-              </w:numPr>
+              <w:t xml:space="preserve">2. </w:t>
+            </w:r>
+            <w:r>
+              <w:rPr>
+                <w:rFonts w:hint="eastAsia"/>
+              </w:rPr>
+              <w:t>대여소 등록을 위한 대여소 이름, 위치(도시, 주소), 자전거 보관 가능 수량, 운영 시간</w:t>
+            </w:r>
+            <w:r>
+              <w:rPr>
+                <w:rFonts w:hint="eastAsia"/>
+              </w:rPr>
+              <w:t xml:space="preserve"> 등</w:t>
+            </w:r>
+            <w:r>
+              <w:rPr>
+                <w:rFonts w:hint="eastAsia"/>
+              </w:rPr>
+              <w:t>을 입력할 수 있는 화면</w:t>
+            </w:r>
+            <w:r>
+              <w:rPr>
+                <w:rFonts w:hint="eastAsia"/>
+              </w:rPr>
+              <w:t>을 보여준</w:t>
+            </w:r>
+            <w:r>
+              <w:rPr>
+                <w:rFonts w:hint="eastAsia"/>
+              </w:rPr>
+              <w:t>다.</w:t>
+            </w:r>
+          </w:p>
+        </w:tc>
+      </w:tr>
+      <w:tr>
+        <w:tc>
+          <w:tcPr>
+            <w:cnfStyle w:val="001000000000" w:firstRow="0" w:lastRow="0" w:firstColumn="1" w:lastColumn="0" w:oddVBand="0" w:evenVBand="0" w:oddHBand="0" w:evenHBand="0" w:firstRowFirstColumn="0" w:firstRowLastColumn="0" w:lastRowFirstColumn="0" w:lastRowLastColumn="0"/>
+            <w:tcW w:w="4508" w:type="dxa"/>
+          </w:tcPr>
+          <w:p>
+            <w:pPr>
+              <w:rPr>
+                <w:b w:val="0"/>
+                <w:bCs w:val="0"/>
+              </w:rPr>
+            </w:pPr>
+            <w:r>
+              <w:rPr>
+                <w:rFonts w:hint="eastAsia"/>
+                <w:b w:val="0"/>
+                <w:bCs w:val="0"/>
+              </w:rPr>
+              <w:t xml:space="preserve">3. </w:t>
+            </w:r>
+            <w:r>
+              <w:rPr>
+                <w:rFonts w:hint="eastAsia"/>
+                <w:b w:val="0"/>
+                <w:bCs w:val="0"/>
+              </w:rPr>
+              <w:t>관리자는 대여소 이름, 위치(도시, 주소), 자전거 보관 가능 수량, 운영 시간 등을 입력</w:t>
+            </w:r>
+            <w:r>
+              <w:rPr>
+                <w:rFonts w:hint="eastAsia"/>
+                <w:b w:val="0"/>
+                <w:bCs w:val="0"/>
+              </w:rPr>
+              <w:t>한다</w:t>
+            </w:r>
+            <w:r>
+              <w:rPr>
+                <w:rFonts w:hint="eastAsia"/>
+                <w:b w:val="0"/>
+                <w:bCs w:val="0"/>
+              </w:rPr>
+              <w:t>.</w:t>
+            </w:r>
+          </w:p>
+        </w:tc>
+        <w:tc>
+          <w:tcPr>
+            <w:tcW w:w="4508" w:type="dxa"/>
+          </w:tcPr>
+          <w:p>
+            <w:pPr>
               <w:cnfStyle w:val="000000000000" w:firstRow="0" w:lastRow="0" w:firstColumn="0" w:lastColumn="0" w:oddVBand="0" w:evenVBand="0" w:oddHBand="0" w:evenHBand="0" w:firstRowFirstColumn="0" w:firstRowLastColumn="0" w:lastRowFirstColumn="0" w:lastRowLastColumn="0"/>
             </w:pPr>
             <w:r>
               <w:rPr>
                 <w:rFonts w:hint="eastAsia"/>
               </w:rPr>
-              <w:t>입력된 정보를 통해 대여소가 등록이 완료되었다는 메시지가 출력된다.</w:t>
+              <w:t xml:space="preserve">4. </w:t>
+            </w:r>
+            <w:r>
+              <w:rPr>
+                <w:rFonts w:hint="eastAsia"/>
+              </w:rPr>
+              <w:t xml:space="preserve">입력된 정보를 통해 대여소가 등록이 완료되었다는 메시지가 </w:t>
+            </w:r>
+            <w:r>
+              <w:rPr>
+                <w:rFonts w:hint="eastAsia"/>
+              </w:rPr>
+              <w:t>보여준다.</w:t>
             </w:r>
           </w:p>
         </w:tc>
@@ -1095,16 +1158,19 @@
           </w:tcPr>
           <w:p>
             <w:pPr>
-              <w:pStyle w:val="a6"/>
-              <w:numPr>
-                <w:ilvl w:val="0"/>
-                <w:numId w:val="6"/>
-              </w:numPr>
-              <w:rPr>
-                <w:b w:val="0"/>
-                <w:bCs w:val="0"/>
-              </w:rPr>
-            </w:pPr>
+              <w:rPr>
+                <w:b w:val="0"/>
+                <w:bCs w:val="0"/>
+              </w:rPr>
+            </w:pPr>
+            <w:r>
+              <w:rPr>
+                <w:rFonts w:hint="eastAsia"/>
+                <w:b w:val="0"/>
+                <w:bCs w:val="0"/>
+              </w:rPr>
+              <w:t xml:space="preserve">1. </w:t>
+            </w:r>
             <w:r>
               <w:rPr>
                 <w:rFonts w:hint="eastAsia"/>
@@ -1113,48 +1179,72 @@
               </w:rPr>
               <w:t>없음</w:t>
             </w:r>
-          </w:p>
-        </w:tc>
-        <w:tc>
-          <w:tcPr>
-            <w:tcW w:w="4508" w:type="dxa"/>
-          </w:tcPr>
-          <w:p>
-            <w:pPr>
-              <w:pStyle w:val="a6"/>
-              <w:numPr>
-                <w:ilvl w:val="0"/>
-                <w:numId w:val="6"/>
-              </w:numPr>
+            <w:r>
+              <w:rPr>
+                <w:rFonts w:hint="eastAsia"/>
+                <w:b w:val="0"/>
+                <w:bCs w:val="0"/>
+              </w:rPr>
+              <w:t>.</w:t>
+            </w:r>
+          </w:p>
+        </w:tc>
+        <w:tc>
+          <w:tcPr>
+            <w:tcW w:w="4508" w:type="dxa"/>
+          </w:tcPr>
+          <w:p>
+            <w:pPr>
               <w:cnfStyle w:val="000000100000" w:firstRow="0" w:lastRow="0" w:firstColumn="0" w:lastColumn="0" w:oddVBand="0" w:evenVBand="0" w:oddHBand="1" w:evenHBand="0" w:firstRowFirstColumn="0" w:firstRowLastColumn="0" w:lastRowFirstColumn="0" w:lastRowLastColumn="0"/>
             </w:pPr>
             <w:r>
               <w:rPr>
                 <w:rFonts w:hint="eastAsia"/>
               </w:rPr>
-              <w:t>대여소 이름을 입력할 수 있는 검색 창이 출력된다.</w:t>
-            </w:r>
-          </w:p>
-        </w:tc>
-      </w:tr>
-      <w:tr>
-        <w:tc>
-          <w:tcPr>
-            <w:cnfStyle w:val="001000000000" w:firstRow="0" w:lastRow="0" w:firstColumn="1" w:lastColumn="0" w:oddVBand="0" w:evenVBand="0" w:oddHBand="0" w:evenHBand="0" w:firstRowFirstColumn="0" w:firstRowLastColumn="0" w:lastRowFirstColumn="0" w:lastRowLastColumn="0"/>
-            <w:tcW w:w="4508" w:type="dxa"/>
-          </w:tcPr>
-          <w:p>
-            <w:pPr>
-              <w:pStyle w:val="a6"/>
-              <w:numPr>
-                <w:ilvl w:val="0"/>
-                <w:numId w:val="6"/>
-              </w:numPr>
-              <w:rPr>
-                <w:b w:val="0"/>
-                <w:bCs w:val="0"/>
-              </w:rPr>
-            </w:pPr>
+              <w:t xml:space="preserve">2. </w:t>
+            </w:r>
+            <w:r>
+              <w:rPr>
+                <w:rFonts w:hint="eastAsia"/>
+              </w:rPr>
+              <w:t>대여소 이름을 입력할 수 있는 검색 창</w:t>
+            </w:r>
+            <w:r>
+              <w:rPr>
+                <w:rFonts w:hint="eastAsia"/>
+              </w:rPr>
+              <w:t>을 보여준다</w:t>
+            </w:r>
+            <w:r>
+              <w:rPr>
+                <w:rFonts w:hint="eastAsia"/>
+              </w:rPr>
+              <w:t>.</w:t>
+            </w:r>
+          </w:p>
+        </w:tc>
+      </w:tr>
+      <w:tr>
+        <w:tc>
+          <w:tcPr>
+            <w:cnfStyle w:val="001000000000" w:firstRow="0" w:lastRow="0" w:firstColumn="1" w:lastColumn="0" w:oddVBand="0" w:evenVBand="0" w:oddHBand="0" w:evenHBand="0" w:firstRowFirstColumn="0" w:firstRowLastColumn="0" w:lastRowFirstColumn="0" w:lastRowLastColumn="0"/>
+            <w:tcW w:w="4508" w:type="dxa"/>
+          </w:tcPr>
+          <w:p>
+            <w:pPr>
+              <w:rPr>
+                <w:b w:val="0"/>
+                <w:bCs w:val="0"/>
+              </w:rPr>
+            </w:pPr>
+            <w:r>
+              <w:rPr>
+                <w:rFonts w:hint="eastAsia"/>
+                <w:b w:val="0"/>
+                <w:bCs w:val="0"/>
+              </w:rPr>
+              <w:t xml:space="preserve">3. </w:t>
+            </w:r>
             <w:r>
               <w:rPr>
                 <w:rFonts w:hint="eastAsia"/>
@@ -1171,18 +1261,37 @@
           </w:tcPr>
           <w:p>
             <w:pPr>
-              <w:pStyle w:val="a6"/>
-              <w:numPr>
-                <w:ilvl w:val="0"/>
-                <w:numId w:val="6"/>
-              </w:numPr>
               <w:cnfStyle w:val="000000000000" w:firstRow="0" w:lastRow="0" w:firstColumn="0" w:lastColumn="0" w:oddVBand="0" w:evenVBand="0" w:oddHBand="0" w:evenHBand="0" w:firstRowFirstColumn="0" w:firstRowLastColumn="0" w:lastRowFirstColumn="0" w:lastRowLastColumn="0"/>
             </w:pPr>
             <w:r>
               <w:rPr>
                 <w:rFonts w:hint="eastAsia"/>
               </w:rPr>
-              <w:t>입력된 이름과 일치하는 대여소가 출력된다.</w:t>
+              <w:t xml:space="preserve">4. </w:t>
+            </w:r>
+            <w:r>
+              <w:rPr>
+                <w:rFonts w:hint="eastAsia"/>
+              </w:rPr>
+              <w:t>입력된 이름과 일치하는 대여소</w:t>
+            </w:r>
+            <w:r>
+              <w:rPr>
+                <w:rFonts w:hint="eastAsia"/>
+              </w:rPr>
+              <w:t xml:space="preserve"> 리스트들을</w:t>
+            </w:r>
+            <w:r>
+              <w:rPr>
+                <w:rFonts w:hint="eastAsia"/>
+              </w:rPr>
+              <w:t xml:space="preserve"> 보여준</w:t>
+            </w:r>
+            <w:r>
+              <w:rPr>
+                <w:rFonts w:hint="eastAsia"/>
+              </w:rPr>
+              <w:t>다.</w:t>
             </w:r>
           </w:p>
         </w:tc>
@@ -1198,45 +1307,73 @@
           </w:tcPr>
           <w:p>
             <w:pPr>
-              <w:pStyle w:val="a6"/>
-              <w:numPr>
-                <w:ilvl w:val="0"/>
-                <w:numId w:val="6"/>
-              </w:numPr>
-              <w:rPr>
-                <w:b w:val="0"/>
-                <w:bCs w:val="0"/>
-              </w:rPr>
-            </w:pPr>
-            <w:r>
-              <w:rPr>
-                <w:rFonts w:hint="eastAsia"/>
-                <w:b w:val="0"/>
-                <w:bCs w:val="0"/>
-              </w:rPr>
-              <w:t>[</w:t>
-            </w:r>
-            <w:r>
-              <w:rPr>
-                <w:b w:val="0"/>
-                <w:bCs w:val="0"/>
-              </w:rPr>
-              <w:t>option</w:t>
-            </w:r>
-            <w:r>
-              <w:rPr>
-                <w:rFonts w:hint="eastAsia"/>
-                <w:b w:val="0"/>
-                <w:bCs w:val="0"/>
-              </w:rPr>
-              <w:t>]</w:t>
-            </w:r>
-            <w:r>
-              <w:rPr>
-                <w:b w:val="0"/>
-                <w:bCs w:val="0"/>
-              </w:rPr>
-              <w:t xml:space="preserve"> </w:t>
+              <w:rPr>
+                <w:b w:val="0"/>
+                <w:bCs w:val="0"/>
+              </w:rPr>
+            </w:pPr>
+          </w:p>
+        </w:tc>
+        <w:tc>
+          <w:tcPr>
+            <w:tcW w:w="4508" w:type="dxa"/>
+          </w:tcPr>
+          <w:p>
+            <w:pPr>
+              <w:cnfStyle w:val="000000100000" w:firstRow="0" w:lastRow="0" w:firstColumn="0" w:lastColumn="0" w:oddVBand="0" w:evenVBand="0" w:oddHBand="1" w:evenHBand="0" w:firstRowFirstColumn="0" w:firstRowLastColumn="0" w:lastRowFirstColumn="0" w:lastRowLastColumn="0"/>
+            </w:pPr>
+          </w:p>
+        </w:tc>
+      </w:tr>
+      <w:tr>
+        <w:tc>
+          <w:tcPr>
+            <w:cnfStyle w:val="001000000000" w:firstRow="0" w:lastRow="0" w:firstColumn="1" w:lastColumn="0" w:oddVBand="0" w:evenVBand="0" w:oddHBand="0" w:evenHBand="0" w:firstRowFirstColumn="0" w:firstRowLastColumn="0" w:lastRowFirstColumn="0" w:lastRowLastColumn="0"/>
+            <w:tcW w:w="9016" w:type="dxa"/>
+            <w:gridSpan w:val="2"/>
+          </w:tcPr>
+          <w:p>
+            <w:r>
+              <w:rPr>
+                <w:rFonts w:hint="eastAsia"/>
+                <w:b w:val="0"/>
+                <w:bCs w:val="0"/>
+              </w:rPr>
+              <w:t>E</w:t>
+            </w:r>
+            <w:r>
+              <w:rPr>
+                <w:b w:val="0"/>
+                <w:bCs w:val="0"/>
+              </w:rPr>
+              <w:t>xtensions</w:t>
+            </w:r>
+          </w:p>
+        </w:tc>
+      </w:tr>
+      <w:tr>
+        <w:trPr>
+          <w:cnfStyle w:val="000000100000" w:firstRow="0" w:lastRow="0" w:firstColumn="0" w:lastColumn="0" w:oddVBand="0" w:evenVBand="0" w:oddHBand="1" w:evenHBand="0" w:firstRowFirstColumn="0" w:firstRowLastColumn="0" w:lastRowFirstColumn="0" w:lastRowLastColumn="0"/>
+        </w:trPr>
+        <w:tc>
+          <w:tcPr>
+            <w:cnfStyle w:val="001000000000" w:firstRow="0" w:lastRow="0" w:firstColumn="1" w:lastColumn="0" w:oddVBand="0" w:evenVBand="0" w:oddHBand="0" w:evenHBand="0" w:firstRowFirstColumn="0" w:firstRowLastColumn="0" w:lastRowFirstColumn="0" w:lastRowLastColumn="0"/>
+            <w:tcW w:w="4508" w:type="dxa"/>
+          </w:tcPr>
+          <w:p>
+            <w:pPr>
+              <w:rPr>
+                <w:b w:val="0"/>
+                <w:bCs w:val="0"/>
+              </w:rPr>
+            </w:pPr>
+            <w:r>
+              <w:rPr>
+                <w:rFonts w:hint="eastAsia"/>
+                <w:b w:val="0"/>
+                <w:bCs w:val="0"/>
+              </w:rPr>
+              <w:t xml:space="preserve">5-1. </w:t>
             </w:r>
             <w:r>
               <w:rPr>
@@ -1254,32 +1391,47 @@
           </w:tcPr>
           <w:p>
             <w:pPr>
-              <w:pStyle w:val="a6"/>
-              <w:numPr>
-                <w:ilvl w:val="0"/>
-                <w:numId w:val="6"/>
-              </w:numPr>
               <w:cnfStyle w:val="000000100000" w:firstRow="0" w:lastRow="0" w:firstColumn="0" w:lastColumn="0" w:oddVBand="0" w:evenVBand="0" w:oddHBand="1" w:evenHBand="0" w:firstRowFirstColumn="0" w:firstRowLastColumn="0" w:lastRowFirstColumn="0" w:lastRowLastColumn="0"/>
             </w:pPr>
             <w:r>
-              <w:t xml:space="preserve">[option] </w:t>
-            </w:r>
-            <w:r>
-              <w:rPr>
-                <w:rFonts w:hint="eastAsia"/>
-              </w:rPr>
-              <w:t>해당 대여소가 삭제되었다는 메시지가 출력된다.</w:t>
-            </w:r>
-          </w:p>
-        </w:tc>
-      </w:tr>
-      <w:tr>
-        <w:tc>
-          <w:tcPr>
-            <w:cnfStyle w:val="001000000000" w:firstRow="0" w:lastRow="0" w:firstColumn="1" w:lastColumn="0" w:oddVBand="0" w:evenVBand="0" w:oddHBand="0" w:evenHBand="0" w:firstRowFirstColumn="0" w:firstRowLastColumn="0" w:lastRowFirstColumn="0" w:lastRowLastColumn="0"/>
-            <w:tcW w:w="4508" w:type="dxa"/>
-          </w:tcPr>
-          <w:p/>
+              <w:rPr>
+                <w:rFonts w:hint="eastAsia"/>
+              </w:rPr>
+              <w:t>5-2. 해당 대여소 삭제 여부를 재확인하는 알림을 보여준다.</w:t>
+            </w:r>
+          </w:p>
+        </w:tc>
+      </w:tr>
+      <w:tr>
+        <w:tc>
+          <w:tcPr>
+            <w:cnfStyle w:val="001000000000" w:firstRow="0" w:lastRow="0" w:firstColumn="1" w:lastColumn="0" w:oddVBand="0" w:evenVBand="0" w:oddHBand="0" w:evenHBand="0" w:firstRowFirstColumn="0" w:firstRowLastColumn="0" w:lastRowFirstColumn="0" w:lastRowLastColumn="0"/>
+            <w:tcW w:w="4508" w:type="dxa"/>
+          </w:tcPr>
+          <w:p>
+            <w:pPr>
+              <w:rPr>
+                <w:b w:val="0"/>
+                <w:bCs w:val="0"/>
+              </w:rPr>
+            </w:pPr>
+            <w:r>
+              <w:rPr>
+                <w:rFonts w:hint="eastAsia"/>
+                <w:b w:val="0"/>
+                <w:bCs w:val="0"/>
+              </w:rPr>
+              <w:t>5-3</w:t>
+            </w:r>
+            <w:r>
+              <w:rPr>
+                <w:rFonts w:hint="eastAsia"/>
+                <w:b w:val="0"/>
+                <w:bCs w:val="0"/>
+              </w:rPr>
+              <w:t>. 삭제 확인 버튼을 누른다.</w:t>
+            </w:r>
+          </w:p>
         </w:tc>
         <w:tc>
           <w:tcPr>
@@ -1288,6 +1440,53 @@
           <w:p>
             <w:pPr>
               <w:cnfStyle w:val="000000000000" w:firstRow="0" w:lastRow="0" w:firstColumn="0" w:lastColumn="0" w:oddVBand="0" w:evenVBand="0" w:oddHBand="0" w:evenHBand="0" w:firstRowFirstColumn="0" w:firstRowLastColumn="0" w:lastRowFirstColumn="0" w:lastRowLastColumn="0"/>
+            </w:pPr>
+            <w:r>
+              <w:rPr>
+                <w:rFonts w:hint="eastAsia"/>
+              </w:rPr>
+              <w:t xml:space="preserve">5-4. 해당 대여소가 </w:t>
+            </w:r>
+            <w:r>
+              <w:rPr>
+                <w:rFonts w:hint="eastAsia"/>
+              </w:rPr>
+              <w:t xml:space="preserve">성공적으로 </w:t>
+            </w:r>
+            <w:r>
+              <w:rPr>
+                <w:rFonts w:hint="eastAsia"/>
+              </w:rPr>
+              <w:t>삭제되었다는 메시지를 보여준다.</w:t>
+            </w:r>
+          </w:p>
+        </w:tc>
+      </w:tr>
+      <w:tr>
+        <w:trPr>
+          <w:cnfStyle w:val="000000100000" w:firstRow="0" w:lastRow="0" w:firstColumn="0" w:lastColumn="0" w:oddVBand="0" w:evenVBand="0" w:oddHBand="1" w:evenHBand="0" w:firstRowFirstColumn="0" w:firstRowLastColumn="0" w:lastRowFirstColumn="0" w:lastRowLastColumn="0"/>
+        </w:trPr>
+        <w:tc>
+          <w:tcPr>
+            <w:cnfStyle w:val="001000000000" w:firstRow="0" w:lastRow="0" w:firstColumn="1" w:lastColumn="0" w:oddVBand="0" w:evenVBand="0" w:oddHBand="0" w:evenHBand="0" w:firstRowFirstColumn="0" w:firstRowLastColumn="0" w:lastRowFirstColumn="0" w:lastRowLastColumn="0"/>
+            <w:tcW w:w="4508" w:type="dxa"/>
+          </w:tcPr>
+          <w:p>
+            <w:pPr>
+              <w:rPr>
+                <w:b w:val="0"/>
+                <w:bCs w:val="0"/>
+              </w:rPr>
+            </w:pPr>
+          </w:p>
+        </w:tc>
+        <w:tc>
+          <w:tcPr>
+            <w:tcW w:w="4508" w:type="dxa"/>
+          </w:tcPr>
+          <w:p>
+            <w:pPr>
+              <w:cnfStyle w:val="000000100000" w:firstRow="0" w:lastRow="0" w:firstColumn="0" w:lastColumn="0" w:oddVBand="0" w:evenVBand="0" w:oddHBand="1" w:evenHBand="0" w:firstRowFirstColumn="0" w:firstRowLastColumn="0" w:lastRowFirstColumn="0" w:lastRowLastColumn="0"/>
             </w:pPr>
           </w:p>
         </w:tc>
@@ -1314,6 +1513,14 @@
         </w:rPr>
         <w:lastRenderedPageBreak/>
         <w:t xml:space="preserve">Use case Description : </w:t>
+      </w:r>
+      <w:r>
+        <w:rPr>
+          <w:rFonts w:hint="eastAsia"/>
+          <w:sz w:val="28"/>
+          <w:szCs w:val="32"/>
+        </w:rPr>
+        <w:t xml:space="preserve">관리자의 </w:t>
       </w:r>
       <w:r>
         <w:rPr>
@@ -1374,58 +1581,70 @@
           </w:tcPr>
           <w:p>
             <w:pPr>
-              <w:pStyle w:val="a6"/>
-              <w:numPr>
-                <w:ilvl w:val="0"/>
-                <w:numId w:val="4"/>
-              </w:numPr>
-              <w:rPr>
-                <w:b w:val="0"/>
-                <w:bCs w:val="0"/>
-              </w:rPr>
-            </w:pPr>
-            <w:r>
-              <w:rPr>
-                <w:rFonts w:hint="eastAsia"/>
-                <w:b w:val="0"/>
-                <w:bCs w:val="0"/>
-              </w:rPr>
-              <w:t>관리자가 대여소 리스트 조회 화면에서 특정 대여소를 선택한다.</w:t>
-            </w:r>
-          </w:p>
-        </w:tc>
-        <w:tc>
-          <w:tcPr>
-            <w:tcW w:w="4508" w:type="dxa"/>
-          </w:tcPr>
-          <w:p>
-            <w:pPr>
-              <w:pStyle w:val="a6"/>
-              <w:numPr>
-                <w:ilvl w:val="0"/>
-                <w:numId w:val="4"/>
-              </w:numPr>
+              <w:rPr>
+                <w:b w:val="0"/>
+                <w:bCs w:val="0"/>
+              </w:rPr>
+            </w:pPr>
+            <w:r>
+              <w:rPr>
+                <w:rFonts w:hint="eastAsia"/>
+                <w:b w:val="0"/>
+                <w:bCs w:val="0"/>
+              </w:rPr>
+              <w:t>1. 없음</w:t>
+            </w:r>
+          </w:p>
+        </w:tc>
+        <w:tc>
+          <w:tcPr>
+            <w:tcW w:w="4508" w:type="dxa"/>
+          </w:tcPr>
+          <w:p>
+            <w:pPr>
               <w:cnfStyle w:val="000000100000" w:firstRow="0" w:lastRow="0" w:firstColumn="0" w:lastColumn="0" w:oddVBand="0" w:evenVBand="0" w:oddHBand="1" w:evenHBand="0" w:firstRowFirstColumn="0" w:firstRowLastColumn="0" w:lastRowFirstColumn="0" w:lastRowLastColumn="0"/>
             </w:pPr>
             <w:r>
               <w:rPr>
                 <w:rFonts w:hint="eastAsia"/>
               </w:rPr>
-              <w:t xml:space="preserve">선택한 대여소의 이름, 위치(도시, 주소), 자전거 보관 가능 수량, 운영 </w:t>
-            </w:r>
-            <w:proofErr w:type="spellStart"/>
-            <w:r>
-              <w:rPr>
-                <w:rFonts w:hint="eastAsia"/>
-              </w:rPr>
-              <w:t>시간등이</w:t>
-            </w:r>
-            <w:proofErr w:type="spellEnd"/>
-            <w:r>
-              <w:rPr>
-                <w:rFonts w:hint="eastAsia"/>
-              </w:rPr>
-              <w:t xml:space="preserve"> 출력된다.</w:t>
+              <w:t xml:space="preserve">2. </w:t>
+            </w:r>
+            <w:r>
+              <w:rPr>
+                <w:rFonts w:hint="eastAsia"/>
+              </w:rPr>
+              <w:t>선택한 대여소의 이름, 위치(도시, 주소), 자전거 보관 가능 수량, 운영 시간</w:t>
+            </w:r>
+            <w:r>
+              <w:rPr>
+                <w:rFonts w:hint="eastAsia"/>
+              </w:rPr>
+              <w:t xml:space="preserve"> </w:t>
+            </w:r>
+            <w:r>
+              <w:rPr>
+                <w:rFonts w:hint="eastAsia"/>
+              </w:rPr>
+              <w:t>등</w:t>
+            </w:r>
+            <w:r>
+              <w:rPr>
+                <w:rFonts w:hint="eastAsia"/>
+              </w:rPr>
+              <w:t>의 상세 정보를</w:t>
+            </w:r>
+            <w:r>
+              <w:rPr>
+                <w:rFonts w:hint="eastAsia"/>
+              </w:rPr>
+              <w:t xml:space="preserve"> 보여준다</w:t>
+            </w:r>
+            <w:r>
+              <w:rPr>
+                <w:rFonts w:hint="eastAsia"/>
+              </w:rPr>
+              <w:t>.</w:t>
             </w:r>
           </w:p>
         </w:tc>
@@ -1519,7 +1738,16 @@
             <w:cnfStyle w:val="001000000000" w:firstRow="0" w:lastRow="0" w:firstColumn="1" w:lastColumn="0" w:oddVBand="0" w:evenVBand="0" w:oddHBand="0" w:evenHBand="0" w:firstRowFirstColumn="0" w:firstRowLastColumn="0" w:lastRowFirstColumn="0" w:lastRowLastColumn="0"/>
             <w:tcW w:w="4508" w:type="dxa"/>
           </w:tcPr>
-          <w:p/>
+          <w:p>
+            <w:r>
+              <w:rPr>
+                <w:rFonts w:hint="eastAsia"/>
+                <w:b w:val="0"/>
+                <w:bCs w:val="0"/>
+              </w:rPr>
+              <w:t>1. 없음.</w:t>
+            </w:r>
+          </w:p>
         </w:tc>
         <w:tc>
           <w:tcPr>
@@ -1529,16 +1757,31 @@
             <w:pPr>
               <w:cnfStyle w:val="000000100000" w:firstRow="0" w:lastRow="0" w:firstColumn="0" w:lastColumn="0" w:oddVBand="0" w:evenVBand="0" w:oddHBand="1" w:evenHBand="0" w:firstRowFirstColumn="0" w:firstRowLastColumn="0" w:lastRowFirstColumn="0" w:lastRowLastColumn="0"/>
             </w:pPr>
-          </w:p>
-        </w:tc>
-      </w:tr>
-      <w:tr>
-        <w:tc>
-          <w:tcPr>
-            <w:cnfStyle w:val="001000000000" w:firstRow="0" w:lastRow="0" w:firstColumn="1" w:lastColumn="0" w:oddVBand="0" w:evenVBand="0" w:oddHBand="0" w:evenHBand="0" w:firstRowFirstColumn="0" w:firstRowLastColumn="0" w:lastRowFirstColumn="0" w:lastRowLastColumn="0"/>
-            <w:tcW w:w="4508" w:type="dxa"/>
-          </w:tcPr>
-          <w:p/>
+            <w:r>
+              <w:rPr>
+                <w:rFonts w:hint="eastAsia"/>
+              </w:rPr>
+              <w:t>2. 자전거 정보를 입력하는 화면을 보여준다.</w:t>
+            </w:r>
+          </w:p>
+        </w:tc>
+      </w:tr>
+      <w:tr>
+        <w:tc>
+          <w:tcPr>
+            <w:cnfStyle w:val="001000000000" w:firstRow="0" w:lastRow="0" w:firstColumn="1" w:lastColumn="0" w:oddVBand="0" w:evenVBand="0" w:oddHBand="0" w:evenHBand="0" w:firstRowFirstColumn="0" w:firstRowLastColumn="0" w:lastRowFirstColumn="0" w:lastRowLastColumn="0"/>
+            <w:tcW w:w="4508" w:type="dxa"/>
+          </w:tcPr>
+          <w:p>
+            <w:r>
+              <w:rPr>
+                <w:rFonts w:hint="eastAsia"/>
+                <w:b w:val="0"/>
+                <w:bCs w:val="0"/>
+              </w:rPr>
+              <w:t>3. 관리자가 자전거 ID, 자전거 제품명, 유형(일반/전기), 소속 대여소, 상태(사용 가능/수리 중) 등 등록하려는 자전거의 정보를 입력하고 최종적으로 등록 버튼을 누른다.</w:t>
+            </w:r>
+          </w:p>
         </w:tc>
         <w:tc>
           <w:tcPr>
@@ -1548,6 +1791,12 @@
             <w:pPr>
               <w:cnfStyle w:val="000000000000" w:firstRow="0" w:lastRow="0" w:firstColumn="0" w:lastColumn="0" w:oddVBand="0" w:evenVBand="0" w:oddHBand="0" w:evenHBand="0" w:firstRowFirstColumn="0" w:firstRowLastColumn="0" w:lastRowFirstColumn="0" w:lastRowLastColumn="0"/>
             </w:pPr>
+            <w:r>
+              <w:rPr>
+                <w:rFonts w:hint="eastAsia"/>
+              </w:rPr>
+              <w:t>4. 자전거가 등록되었다는 메시지를 보여준다.</w:t>
+            </w:r>
           </w:p>
         </w:tc>
       </w:tr>
@@ -1569,66 +1818,6 @@
           <w:p>
             <w:pPr>
               <w:cnfStyle w:val="000000100000" w:firstRow="0" w:lastRow="0" w:firstColumn="0" w:lastColumn="0" w:oddVBand="0" w:evenVBand="0" w:oddHBand="1" w:evenHBand="0" w:firstRowFirstColumn="0" w:firstRowLastColumn="0" w:lastRowFirstColumn="0" w:lastRowLastColumn="0"/>
-            </w:pPr>
-          </w:p>
-        </w:tc>
-      </w:tr>
-      <w:tr>
-        <w:tc>
-          <w:tcPr>
-            <w:cnfStyle w:val="001000000000" w:firstRow="0" w:lastRow="0" w:firstColumn="1" w:lastColumn="0" w:oddVBand="0" w:evenVBand="0" w:oddHBand="0" w:evenHBand="0" w:firstRowFirstColumn="0" w:firstRowLastColumn="0" w:lastRowFirstColumn="0" w:lastRowLastColumn="0"/>
-            <w:tcW w:w="4508" w:type="dxa"/>
-          </w:tcPr>
-          <w:p/>
-        </w:tc>
-        <w:tc>
-          <w:tcPr>
-            <w:tcW w:w="4508" w:type="dxa"/>
-          </w:tcPr>
-          <w:p>
-            <w:pPr>
-              <w:cnfStyle w:val="000000000000" w:firstRow="0" w:lastRow="0" w:firstColumn="0" w:lastColumn="0" w:oddVBand="0" w:evenVBand="0" w:oddHBand="0" w:evenHBand="0" w:firstRowFirstColumn="0" w:firstRowLastColumn="0" w:lastRowFirstColumn="0" w:lastRowLastColumn="0"/>
-            </w:pPr>
-          </w:p>
-        </w:tc>
-      </w:tr>
-      <w:tr>
-        <w:trPr>
-          <w:cnfStyle w:val="000000100000" w:firstRow="0" w:lastRow="0" w:firstColumn="0" w:lastColumn="0" w:oddVBand="0" w:evenVBand="0" w:oddHBand="1" w:evenHBand="0" w:firstRowFirstColumn="0" w:firstRowLastColumn="0" w:lastRowFirstColumn="0" w:lastRowLastColumn="0"/>
-        </w:trPr>
-        <w:tc>
-          <w:tcPr>
-            <w:cnfStyle w:val="001000000000" w:firstRow="0" w:lastRow="0" w:firstColumn="1" w:lastColumn="0" w:oddVBand="0" w:evenVBand="0" w:oddHBand="0" w:evenHBand="0" w:firstRowFirstColumn="0" w:firstRowLastColumn="0" w:lastRowFirstColumn="0" w:lastRowLastColumn="0"/>
-            <w:tcW w:w="4508" w:type="dxa"/>
-          </w:tcPr>
-          <w:p/>
-        </w:tc>
-        <w:tc>
-          <w:tcPr>
-            <w:tcW w:w="4508" w:type="dxa"/>
-          </w:tcPr>
-          <w:p>
-            <w:pPr>
-              <w:cnfStyle w:val="000000100000" w:firstRow="0" w:lastRow="0" w:firstColumn="0" w:lastColumn="0" w:oddVBand="0" w:evenVBand="0" w:oddHBand="1" w:evenHBand="0" w:firstRowFirstColumn="0" w:firstRowLastColumn="0" w:lastRowFirstColumn="0" w:lastRowLastColumn="0"/>
-            </w:pPr>
-          </w:p>
-        </w:tc>
-      </w:tr>
-      <w:tr>
-        <w:tc>
-          <w:tcPr>
-            <w:cnfStyle w:val="001000000000" w:firstRow="0" w:lastRow="0" w:firstColumn="1" w:lastColumn="0" w:oddVBand="0" w:evenVBand="0" w:oddHBand="0" w:evenHBand="0" w:firstRowFirstColumn="0" w:firstRowLastColumn="0" w:lastRowFirstColumn="0" w:lastRowLastColumn="0"/>
-            <w:tcW w:w="4508" w:type="dxa"/>
-          </w:tcPr>
-          <w:p/>
-        </w:tc>
-        <w:tc>
-          <w:tcPr>
-            <w:tcW w:w="4508" w:type="dxa"/>
-          </w:tcPr>
-          <w:p>
-            <w:pPr>
-              <w:cnfStyle w:val="000000000000" w:firstRow="0" w:lastRow="0" w:firstColumn="0" w:lastColumn="0" w:oddVBand="0" w:evenVBand="0" w:oddHBand="0" w:evenHBand="0" w:firstRowFirstColumn="0" w:firstRowLastColumn="0" w:lastRowFirstColumn="0" w:lastRowLastColumn="0"/>
             </w:pPr>
           </w:p>
         </w:tc>
@@ -1712,7 +1901,16 @@
             <w:cnfStyle w:val="001000000000" w:firstRow="0" w:lastRow="0" w:firstColumn="1" w:lastColumn="0" w:oddVBand="0" w:evenVBand="0" w:oddHBand="0" w:evenHBand="0" w:firstRowFirstColumn="0" w:firstRowLastColumn="0" w:lastRowFirstColumn="0" w:lastRowLastColumn="0"/>
             <w:tcW w:w="4508" w:type="dxa"/>
           </w:tcPr>
-          <w:p/>
+          <w:p>
+            <w:r>
+              <w:rPr>
+                <w:rFonts w:hint="eastAsia"/>
+                <w:b w:val="0"/>
+                <w:bCs w:val="0"/>
+              </w:rPr>
+              <w:t>1. 없음.</w:t>
+            </w:r>
+          </w:p>
         </w:tc>
         <w:tc>
           <w:tcPr>
@@ -1722,6 +1920,12 @@
             <w:pPr>
               <w:cnfStyle w:val="000000100000" w:firstRow="0" w:lastRow="0" w:firstColumn="0" w:lastColumn="0" w:oddVBand="0" w:evenVBand="0" w:oddHBand="1" w:evenHBand="0" w:firstRowFirstColumn="0" w:firstRowLastColumn="0" w:lastRowFirstColumn="0" w:lastRowLastColumn="0"/>
             </w:pPr>
+            <w:r>
+              <w:rPr>
+                <w:rFonts w:hint="eastAsia"/>
+              </w:rPr>
+              <w:t>2. 등록된 자전거 리스트를 보여준다.</w:t>
+            </w:r>
           </w:p>
         </w:tc>
       </w:tr>
@@ -1753,7 +1957,14 @@
             <w:cnfStyle w:val="001000000000" w:firstRow="0" w:lastRow="0" w:firstColumn="1" w:lastColumn="0" w:oddVBand="0" w:evenVBand="0" w:oddHBand="0" w:evenHBand="0" w:firstRowFirstColumn="0" w:firstRowLastColumn="0" w:lastRowFirstColumn="0" w:lastRowLastColumn="0"/>
             <w:tcW w:w="4508" w:type="dxa"/>
           </w:tcPr>
-          <w:p/>
+          <w:p>
+            <w:r>
+              <w:rPr>
+                <w:rFonts w:hint="eastAsia"/>
+              </w:rPr>
+              <w:t>Extensions</w:t>
+            </w:r>
+          </w:p>
         </w:tc>
         <w:tc>
           <w:tcPr>
@@ -1772,12 +1983,36 @@
             <w:cnfStyle w:val="001000000000" w:firstRow="0" w:lastRow="0" w:firstColumn="1" w:lastColumn="0" w:oddVBand="0" w:evenVBand="0" w:oddHBand="0" w:evenHBand="0" w:firstRowFirstColumn="0" w:firstRowLastColumn="0" w:lastRowFirstColumn="0" w:lastRowLastColumn="0"/>
             <w:tcW w:w="4508" w:type="dxa"/>
           </w:tcPr>
-          <w:p/>
-        </w:tc>
-        <w:tc>
-          <w:tcPr>
-            <w:tcW w:w="4508" w:type="dxa"/>
-          </w:tcPr>
+          <w:p>
+            <w:r>
+              <w:rPr>
+                <w:rFonts w:hint="eastAsia"/>
+                <w:b w:val="0"/>
+                <w:bCs w:val="0"/>
+              </w:rPr>
+              <w:t>3-1. 관리자가 특정 자전거 항목을 선택하여 삭제 버튼을 누른다</w:t>
+            </w:r>
+          </w:p>
+        </w:tc>
+        <w:tc>
+          <w:tcPr>
+            <w:tcW w:w="4508" w:type="dxa"/>
+          </w:tcPr>
+          <w:p>
+            <w:pPr>
+              <w:cnfStyle w:val="000000000000" w:firstRow="0" w:lastRow="0" w:firstColumn="0" w:lastColumn="0" w:oddVBand="0" w:evenVBand="0" w:oddHBand="0" w:evenHBand="0" w:firstRowFirstColumn="0" w:firstRowLastColumn="0" w:lastRowFirstColumn="0" w:lastRowLastColumn="0"/>
+              <w:rPr>
+                <w:rFonts w:ascii="inherit" w:eastAsia="inherit" w:hAnsi="inherit" w:cs="inherit"/>
+                <w:sz w:val="16"/>
+              </w:rPr>
+            </w:pPr>
+            <w:r>
+              <w:rPr>
+                <w:rFonts w:hint="eastAsia"/>
+              </w:rPr>
+              <w:t>3-2. 해당 자전거 삭제 여부를 재확인하는 알림을 보여준다.</w:t>
+            </w:r>
+          </w:p>
           <w:p>
             <w:pPr>
               <w:cnfStyle w:val="000000000000" w:firstRow="0" w:lastRow="0" w:firstColumn="0" w:lastColumn="0" w:oddVBand="0" w:evenVBand="0" w:oddHBand="0" w:evenHBand="0" w:firstRowFirstColumn="0" w:firstRowLastColumn="0" w:lastRowFirstColumn="0" w:lastRowLastColumn="0"/>
@@ -1794,7 +2029,16 @@
             <w:cnfStyle w:val="001000000000" w:firstRow="0" w:lastRow="0" w:firstColumn="1" w:lastColumn="0" w:oddVBand="0" w:evenVBand="0" w:oddHBand="0" w:evenHBand="0" w:firstRowFirstColumn="0" w:firstRowLastColumn="0" w:lastRowFirstColumn="0" w:lastRowLastColumn="0"/>
             <w:tcW w:w="4508" w:type="dxa"/>
           </w:tcPr>
-          <w:p/>
+          <w:p>
+            <w:r>
+              <w:rPr>
+                <w:rFonts w:hint="eastAsia"/>
+                <w:b w:val="0"/>
+                <w:bCs w:val="0"/>
+              </w:rPr>
+              <w:t>3-3. 삭제 확인 버튼을 누른다.</w:t>
+            </w:r>
+          </w:p>
         </w:tc>
         <w:tc>
           <w:tcPr>
@@ -1804,6 +2048,12 @@
             <w:pPr>
               <w:cnfStyle w:val="000000100000" w:firstRow="0" w:lastRow="0" w:firstColumn="0" w:lastColumn="0" w:oddVBand="0" w:evenVBand="0" w:oddHBand="1" w:evenHBand="0" w:firstRowFirstColumn="0" w:firstRowLastColumn="0" w:lastRowFirstColumn="0" w:lastRowLastColumn="0"/>
             </w:pPr>
+            <w:r>
+              <w:rPr>
+                <w:rFonts w:hint="eastAsia"/>
+              </w:rPr>
+              <w:t>3-4. 해당 자전거가 성공적으로 삭제되었다는 메시지를 보여준다.</w:t>
+            </w:r>
           </w:p>
         </w:tc>
       </w:tr>
@@ -1832,30 +2082,6 @@
         <w:pBdr>
           <w:bottom w:val="single" w:sz="6" w:space="1" w:color="auto"/>
         </w:pBdr>
-      </w:pPr>
-    </w:p>
-    <w:p>
-      <w:pPr>
-        <w:rPr>
-          <w:sz w:val="28"/>
-          <w:szCs w:val="32"/>
-        </w:rPr>
-      </w:pPr>
-    </w:p>
-    <w:p>
-      <w:pPr>
-        <w:rPr>
-          <w:sz w:val="28"/>
-          <w:szCs w:val="32"/>
-        </w:rPr>
-      </w:pPr>
-    </w:p>
-    <w:p>
-      <w:pPr>
-        <w:rPr>
-          <w:sz w:val="28"/>
-          <w:szCs w:val="32"/>
-        </w:rPr>
       </w:pPr>
     </w:p>
     <w:p>
@@ -1938,6 +2164,16 @@
             <w:cnfStyle w:val="001000000000" w:firstRow="0" w:lastRow="0" w:firstColumn="1" w:lastColumn="0" w:oddVBand="0" w:evenVBand="0" w:oddHBand="0" w:evenHBand="0" w:firstRowFirstColumn="0" w:firstRowLastColumn="0" w:lastRowFirstColumn="0" w:lastRowLastColumn="0"/>
             <w:tcW w:w="4508" w:type="dxa"/>
           </w:tcPr>
+          <w:p>
+            <w:r>
+              <w:rPr>
+                <w:rFonts w:hint="eastAsia"/>
+                <w:b w:val="0"/>
+                <w:bCs w:val="0"/>
+              </w:rPr>
+              <w:t>1. 없음.</w:t>
+            </w:r>
+          </w:p>
           <w:p/>
         </w:tc>
         <w:tc>
@@ -1948,88 +2184,12 @@
             <w:pPr>
               <w:cnfStyle w:val="000000100000" w:firstRow="0" w:lastRow="0" w:firstColumn="0" w:lastColumn="0" w:oddVBand="0" w:evenVBand="0" w:oddHBand="1" w:evenHBand="0" w:firstRowFirstColumn="0" w:firstRowLastColumn="0" w:lastRowFirstColumn="0" w:lastRowLastColumn="0"/>
             </w:pPr>
-          </w:p>
-        </w:tc>
-      </w:tr>
-      <w:tr>
-        <w:tc>
-          <w:tcPr>
-            <w:cnfStyle w:val="001000000000" w:firstRow="0" w:lastRow="0" w:firstColumn="1" w:lastColumn="0" w:oddVBand="0" w:evenVBand="0" w:oddHBand="0" w:evenHBand="0" w:firstRowFirstColumn="0" w:firstRowLastColumn="0" w:lastRowFirstColumn="0" w:lastRowLastColumn="0"/>
-            <w:tcW w:w="4508" w:type="dxa"/>
-          </w:tcPr>
-          <w:p/>
-        </w:tc>
-        <w:tc>
-          <w:tcPr>
-            <w:tcW w:w="4508" w:type="dxa"/>
-          </w:tcPr>
-          <w:p>
-            <w:pPr>
-              <w:cnfStyle w:val="000000000000" w:firstRow="0" w:lastRow="0" w:firstColumn="0" w:lastColumn="0" w:oddVBand="0" w:evenVBand="0" w:oddHBand="0" w:evenHBand="0" w:firstRowFirstColumn="0" w:firstRowLastColumn="0" w:lastRowFirstColumn="0" w:lastRowLastColumn="0"/>
-            </w:pPr>
-          </w:p>
-        </w:tc>
-      </w:tr>
-      <w:tr>
-        <w:trPr>
-          <w:cnfStyle w:val="000000100000" w:firstRow="0" w:lastRow="0" w:firstColumn="0" w:lastColumn="0" w:oddVBand="0" w:evenVBand="0" w:oddHBand="1" w:evenHBand="0" w:firstRowFirstColumn="0" w:firstRowLastColumn="0" w:lastRowFirstColumn="0" w:lastRowLastColumn="0"/>
-        </w:trPr>
-        <w:tc>
-          <w:tcPr>
-            <w:cnfStyle w:val="001000000000" w:firstRow="0" w:lastRow="0" w:firstColumn="1" w:lastColumn="0" w:oddVBand="0" w:evenVBand="0" w:oddHBand="0" w:evenHBand="0" w:firstRowFirstColumn="0" w:firstRowLastColumn="0" w:lastRowFirstColumn="0" w:lastRowLastColumn="0"/>
-            <w:tcW w:w="4508" w:type="dxa"/>
-          </w:tcPr>
-          <w:p/>
-        </w:tc>
-        <w:tc>
-          <w:tcPr>
-            <w:tcW w:w="4508" w:type="dxa"/>
-          </w:tcPr>
-          <w:p>
-            <w:pPr>
-              <w:cnfStyle w:val="000000100000" w:firstRow="0" w:lastRow="0" w:firstColumn="0" w:lastColumn="0" w:oddVBand="0" w:evenVBand="0" w:oddHBand="1" w:evenHBand="0" w:firstRowFirstColumn="0" w:firstRowLastColumn="0" w:lastRowFirstColumn="0" w:lastRowLastColumn="0"/>
-            </w:pPr>
-          </w:p>
-        </w:tc>
-      </w:tr>
-      <w:tr>
-        <w:tc>
-          <w:tcPr>
-            <w:cnfStyle w:val="001000000000" w:firstRow="0" w:lastRow="0" w:firstColumn="1" w:lastColumn="0" w:oddVBand="0" w:evenVBand="0" w:oddHBand="0" w:evenHBand="0" w:firstRowFirstColumn="0" w:firstRowLastColumn="0" w:lastRowFirstColumn="0" w:lastRowLastColumn="0"/>
-            <w:tcW w:w="4508" w:type="dxa"/>
-          </w:tcPr>
-          <w:p/>
-        </w:tc>
-        <w:tc>
-          <w:tcPr>
-            <w:tcW w:w="4508" w:type="dxa"/>
-          </w:tcPr>
-          <w:p>
-            <w:pPr>
-              <w:cnfStyle w:val="000000000000" w:firstRow="0" w:lastRow="0" w:firstColumn="0" w:lastColumn="0" w:oddVBand="0" w:evenVBand="0" w:oddHBand="0" w:evenHBand="0" w:firstRowFirstColumn="0" w:firstRowLastColumn="0" w:lastRowFirstColumn="0" w:lastRowLastColumn="0"/>
-            </w:pPr>
-          </w:p>
-        </w:tc>
-      </w:tr>
-      <w:tr>
-        <w:trPr>
-          <w:cnfStyle w:val="000000100000" w:firstRow="0" w:lastRow="0" w:firstColumn="0" w:lastColumn="0" w:oddVBand="0" w:evenVBand="0" w:oddHBand="1" w:evenHBand="0" w:firstRowFirstColumn="0" w:firstRowLastColumn="0" w:lastRowFirstColumn="0" w:lastRowLastColumn="0"/>
-        </w:trPr>
-        <w:tc>
-          <w:tcPr>
-            <w:cnfStyle w:val="001000000000" w:firstRow="0" w:lastRow="0" w:firstColumn="1" w:lastColumn="0" w:oddVBand="0" w:evenVBand="0" w:oddHBand="0" w:evenHBand="0" w:firstRowFirstColumn="0" w:firstRowLastColumn="0" w:lastRowFirstColumn="0" w:lastRowLastColumn="0"/>
-            <w:tcW w:w="4508" w:type="dxa"/>
-          </w:tcPr>
-          <w:p/>
-        </w:tc>
-        <w:tc>
-          <w:tcPr>
-            <w:tcW w:w="4508" w:type="dxa"/>
-          </w:tcPr>
-          <w:p>
-            <w:pPr>
-              <w:cnfStyle w:val="000000100000" w:firstRow="0" w:lastRow="0" w:firstColumn="0" w:lastColumn="0" w:oddVBand="0" w:evenVBand="0" w:oddHBand="1" w:evenHBand="0" w:firstRowFirstColumn="0" w:firstRowLastColumn="0" w:lastRowFirstColumn="0" w:lastRowLastColumn="0"/>
-            </w:pPr>
+            <w:r>
+              <w:rPr>
+                <w:rFonts w:hint="eastAsia"/>
+              </w:rPr>
+              <w:t>2. 해당 자전거 항목의 상세 정보를 보여준다.</w:t>
+            </w:r>
           </w:p>
         </w:tc>
       </w:tr>
@@ -2131,7 +2291,24 @@
             <w:cnfStyle w:val="001000000000" w:firstRow="0" w:lastRow="0" w:firstColumn="1" w:lastColumn="0" w:oddVBand="0" w:evenVBand="0" w:oddHBand="0" w:evenHBand="0" w:firstRowFirstColumn="0" w:firstRowLastColumn="0" w:lastRowFirstColumn="0" w:lastRowLastColumn="0"/>
             <w:tcW w:w="4508" w:type="dxa"/>
           </w:tcPr>
-          <w:p/>
+          <w:p>
+            <w:r>
+              <w:rPr>
+                <w:rFonts w:hint="eastAsia"/>
+                <w:b w:val="0"/>
+                <w:bCs w:val="0"/>
+              </w:rPr>
+              <w:t xml:space="preserve">1. </w:t>
+            </w:r>
+            <w:r>
+              <w:rPr>
+                <w:rFonts w:hint="eastAsia"/>
+                <w:b w:val="0"/>
+                <w:bCs w:val="0"/>
+              </w:rPr>
+              <w:t>없음.</w:t>
+            </w:r>
+          </w:p>
         </w:tc>
         <w:tc>
           <w:tcPr>
@@ -2141,16 +2318,69 @@
             <w:pPr>
               <w:cnfStyle w:val="000000100000" w:firstRow="0" w:lastRow="0" w:firstColumn="0" w:lastColumn="0" w:oddVBand="0" w:evenVBand="0" w:oddHBand="1" w:evenHBand="0" w:firstRowFirstColumn="0" w:firstRowLastColumn="0" w:lastRowFirstColumn="0" w:lastRowLastColumn="0"/>
             </w:pPr>
-          </w:p>
-        </w:tc>
-      </w:tr>
-      <w:tr>
-        <w:tc>
-          <w:tcPr>
-            <w:cnfStyle w:val="001000000000" w:firstRow="0" w:lastRow="0" w:firstColumn="1" w:lastColumn="0" w:oddVBand="0" w:evenVBand="0" w:oddHBand="0" w:evenHBand="0" w:firstRowFirstColumn="0" w:firstRowLastColumn="0" w:lastRowFirstColumn="0" w:lastRowLastColumn="0"/>
-            <w:tcW w:w="4508" w:type="dxa"/>
-          </w:tcPr>
-          <w:p/>
+            <w:r>
+              <w:rPr>
+                <w:rFonts w:hint="eastAsia"/>
+              </w:rPr>
+              <w:t xml:space="preserve">2. 대여소 이름을 </w:t>
+            </w:r>
+            <w:proofErr w:type="spellStart"/>
+            <w:r>
+              <w:rPr>
+                <w:rFonts w:hint="eastAsia"/>
+              </w:rPr>
+              <w:t>입력받는</w:t>
+            </w:r>
+            <w:proofErr w:type="spellEnd"/>
+            <w:r>
+              <w:rPr>
+                <w:rFonts w:hint="eastAsia"/>
+              </w:rPr>
+              <w:t xml:space="preserve"> 화면을 보여준다.</w:t>
+            </w:r>
+          </w:p>
+        </w:tc>
+      </w:tr>
+      <w:tr>
+        <w:tc>
+          <w:tcPr>
+            <w:cnfStyle w:val="001000000000" w:firstRow="0" w:lastRow="0" w:firstColumn="1" w:lastColumn="0" w:oddVBand="0" w:evenVBand="0" w:oddHBand="0" w:evenHBand="0" w:firstRowFirstColumn="0" w:firstRowLastColumn="0" w:lastRowFirstColumn="0" w:lastRowLastColumn="0"/>
+            <w:tcW w:w="4508" w:type="dxa"/>
+          </w:tcPr>
+          <w:p>
+            <w:r>
+              <w:rPr>
+                <w:rFonts w:hint="eastAsia"/>
+                <w:b w:val="0"/>
+                <w:bCs w:val="0"/>
+              </w:rPr>
+              <w:t xml:space="preserve">3. </w:t>
+            </w:r>
+            <w:r>
+              <w:rPr>
+                <w:rFonts w:hint="eastAsia"/>
+                <w:b w:val="0"/>
+                <w:bCs w:val="0"/>
+              </w:rPr>
+              <w:t xml:space="preserve">회원이 </w:t>
+            </w:r>
+            <w:r>
+              <w:rPr>
+                <w:rFonts w:hint="eastAsia"/>
+                <w:b w:val="0"/>
+                <w:bCs w:val="0"/>
+              </w:rPr>
+              <w:t>대여소 이름을 입력</w:t>
+            </w:r>
+            <w:r>
+              <w:rPr>
+                <w:rFonts w:hint="eastAsia"/>
+                <w:b w:val="0"/>
+                <w:bCs w:val="0"/>
+              </w:rPr>
+              <w:t>한다.</w:t>
+            </w:r>
+          </w:p>
         </w:tc>
         <w:tc>
           <w:tcPr>
@@ -2160,6 +2390,12 @@
             <w:pPr>
               <w:cnfStyle w:val="000000000000" w:firstRow="0" w:lastRow="0" w:firstColumn="0" w:lastColumn="0" w:oddVBand="0" w:evenVBand="0" w:oddHBand="0" w:evenHBand="0" w:firstRowFirstColumn="0" w:firstRowLastColumn="0" w:lastRowFirstColumn="0" w:lastRowLastColumn="0"/>
             </w:pPr>
+            <w:r>
+              <w:rPr>
+                <w:rFonts w:hint="eastAsia"/>
+              </w:rPr>
+              <w:t>4. 검색 조건에 맞는 대여소 리스트를 보여준다.</w:t>
+            </w:r>
           </w:p>
         </w:tc>
       </w:tr>
@@ -2181,66 +2417,6 @@
           <w:p>
             <w:pPr>
               <w:cnfStyle w:val="000000100000" w:firstRow="0" w:lastRow="0" w:firstColumn="0" w:lastColumn="0" w:oddVBand="0" w:evenVBand="0" w:oddHBand="1" w:evenHBand="0" w:firstRowFirstColumn="0" w:firstRowLastColumn="0" w:lastRowFirstColumn="0" w:lastRowLastColumn="0"/>
-            </w:pPr>
-          </w:p>
-        </w:tc>
-      </w:tr>
-      <w:tr>
-        <w:tc>
-          <w:tcPr>
-            <w:cnfStyle w:val="001000000000" w:firstRow="0" w:lastRow="0" w:firstColumn="1" w:lastColumn="0" w:oddVBand="0" w:evenVBand="0" w:oddHBand="0" w:evenHBand="0" w:firstRowFirstColumn="0" w:firstRowLastColumn="0" w:lastRowFirstColumn="0" w:lastRowLastColumn="0"/>
-            <w:tcW w:w="4508" w:type="dxa"/>
-          </w:tcPr>
-          <w:p/>
-        </w:tc>
-        <w:tc>
-          <w:tcPr>
-            <w:tcW w:w="4508" w:type="dxa"/>
-          </w:tcPr>
-          <w:p>
-            <w:pPr>
-              <w:cnfStyle w:val="000000000000" w:firstRow="0" w:lastRow="0" w:firstColumn="0" w:lastColumn="0" w:oddVBand="0" w:evenVBand="0" w:oddHBand="0" w:evenHBand="0" w:firstRowFirstColumn="0" w:firstRowLastColumn="0" w:lastRowFirstColumn="0" w:lastRowLastColumn="0"/>
-            </w:pPr>
-          </w:p>
-        </w:tc>
-      </w:tr>
-      <w:tr>
-        <w:trPr>
-          <w:cnfStyle w:val="000000100000" w:firstRow="0" w:lastRow="0" w:firstColumn="0" w:lastColumn="0" w:oddVBand="0" w:evenVBand="0" w:oddHBand="1" w:evenHBand="0" w:firstRowFirstColumn="0" w:firstRowLastColumn="0" w:lastRowFirstColumn="0" w:lastRowLastColumn="0"/>
-        </w:trPr>
-        <w:tc>
-          <w:tcPr>
-            <w:cnfStyle w:val="001000000000" w:firstRow="0" w:lastRow="0" w:firstColumn="1" w:lastColumn="0" w:oddVBand="0" w:evenVBand="0" w:oddHBand="0" w:evenHBand="0" w:firstRowFirstColumn="0" w:firstRowLastColumn="0" w:lastRowFirstColumn="0" w:lastRowLastColumn="0"/>
-            <w:tcW w:w="4508" w:type="dxa"/>
-          </w:tcPr>
-          <w:p/>
-        </w:tc>
-        <w:tc>
-          <w:tcPr>
-            <w:tcW w:w="4508" w:type="dxa"/>
-          </w:tcPr>
-          <w:p>
-            <w:pPr>
-              <w:cnfStyle w:val="000000100000" w:firstRow="0" w:lastRow="0" w:firstColumn="0" w:lastColumn="0" w:oddVBand="0" w:evenVBand="0" w:oddHBand="1" w:evenHBand="0" w:firstRowFirstColumn="0" w:firstRowLastColumn="0" w:lastRowFirstColumn="0" w:lastRowLastColumn="0"/>
-            </w:pPr>
-          </w:p>
-        </w:tc>
-      </w:tr>
-      <w:tr>
-        <w:tc>
-          <w:tcPr>
-            <w:cnfStyle w:val="001000000000" w:firstRow="0" w:lastRow="0" w:firstColumn="1" w:lastColumn="0" w:oddVBand="0" w:evenVBand="0" w:oddHBand="0" w:evenHBand="0" w:firstRowFirstColumn="0" w:firstRowLastColumn="0" w:lastRowFirstColumn="0" w:lastRowLastColumn="0"/>
-            <w:tcW w:w="4508" w:type="dxa"/>
-          </w:tcPr>
-          <w:p/>
-        </w:tc>
-        <w:tc>
-          <w:tcPr>
-            <w:tcW w:w="4508" w:type="dxa"/>
-          </w:tcPr>
-          <w:p>
-            <w:pPr>
-              <w:cnfStyle w:val="000000000000" w:firstRow="0" w:lastRow="0" w:firstColumn="0" w:lastColumn="0" w:oddVBand="0" w:evenVBand="0" w:oddHBand="0" w:evenHBand="0" w:firstRowFirstColumn="0" w:firstRowLastColumn="0" w:lastRowFirstColumn="0" w:lastRowLastColumn="0"/>
             </w:pPr>
           </w:p>
         </w:tc>
@@ -2266,6 +2442,14 @@
           <w:szCs w:val="32"/>
         </w:rPr>
         <w:t xml:space="preserve">Use case Description : </w:t>
+      </w:r>
+      <w:r>
+        <w:rPr>
+          <w:rFonts w:hint="eastAsia"/>
+          <w:sz w:val="28"/>
+          <w:szCs w:val="32"/>
+        </w:rPr>
+        <w:t xml:space="preserve">회원의 </w:t>
       </w:r>
       <w:r>
         <w:rPr>
@@ -2324,7 +2508,32 @@
             <w:cnfStyle w:val="001000000000" w:firstRow="0" w:lastRow="0" w:firstColumn="1" w:lastColumn="0" w:oddVBand="0" w:evenVBand="0" w:oddHBand="0" w:evenHBand="0" w:firstRowFirstColumn="0" w:firstRowLastColumn="0" w:lastRowFirstColumn="0" w:lastRowLastColumn="0"/>
             <w:tcW w:w="4508" w:type="dxa"/>
           </w:tcPr>
-          <w:p/>
+          <w:p>
+            <w:r>
+              <w:rPr>
+                <w:rFonts w:hint="eastAsia"/>
+                <w:b w:val="0"/>
+                <w:bCs w:val="0"/>
+              </w:rPr>
+              <w:t xml:space="preserve">1. </w:t>
+            </w:r>
+            <w:r>
+              <w:rPr>
+                <w:rFonts w:hint="eastAsia"/>
+                <w:b w:val="0"/>
+                <w:bCs w:val="0"/>
+              </w:rPr>
+              <w:t>없음</w:t>
+            </w:r>
+            <w:r>
+              <w:rPr>
+                <w:rFonts w:hint="eastAsia"/>
+                <w:b w:val="0"/>
+                <w:bCs w:val="0"/>
+              </w:rPr>
+              <w:t>.</w:t>
+            </w:r>
+          </w:p>
         </w:tc>
         <w:tc>
           <w:tcPr>
@@ -2334,6 +2543,30 @@
             <w:pPr>
               <w:cnfStyle w:val="000000100000" w:firstRow="0" w:lastRow="0" w:firstColumn="0" w:lastColumn="0" w:oddVBand="0" w:evenVBand="0" w:oddHBand="1" w:evenHBand="0" w:firstRowFirstColumn="0" w:firstRowLastColumn="0" w:lastRowFirstColumn="0" w:lastRowLastColumn="0"/>
             </w:pPr>
+            <w:r>
+              <w:rPr>
+                <w:rFonts w:hint="eastAsia"/>
+              </w:rPr>
+              <w:t xml:space="preserve">2. </w:t>
+            </w:r>
+            <w:r>
+              <w:rPr>
+                <w:rFonts w:hint="eastAsia"/>
+              </w:rPr>
+              <w:t xml:space="preserve">특정 </w:t>
+            </w:r>
+            <w:r>
+              <w:t>대여소의 이름, 위치</w:t>
+            </w:r>
+            <w:r>
+              <w:rPr>
+                <w:rFonts w:hint="eastAsia"/>
+              </w:rPr>
+              <w:t>, 사용 가능 자전거 목록</w:t>
+            </w:r>
+            <w:r>
+              <w:t xml:space="preserve"> 등의 상세정보를 보여준다.</w:t>
+            </w:r>
           </w:p>
         </w:tc>
       </w:tr>
@@ -2367,45 +2600,101 @@
         <w:tc>
           <w:tcPr>
             <w:cnfStyle w:val="001000000000" w:firstRow="0" w:lastRow="0" w:firstColumn="1" w:lastColumn="0" w:oddVBand="0" w:evenVBand="0" w:oddHBand="0" w:evenHBand="0" w:firstRowFirstColumn="0" w:firstRowLastColumn="0" w:lastRowFirstColumn="0" w:lastRowLastColumn="0"/>
-            <w:tcW w:w="4508" w:type="dxa"/>
-          </w:tcPr>
-          <w:p/>
-        </w:tc>
-        <w:tc>
-          <w:tcPr>
-            <w:tcW w:w="4508" w:type="dxa"/>
-          </w:tcPr>
-          <w:p>
-            <w:pPr>
-              <w:cnfStyle w:val="000000100000" w:firstRow="0" w:lastRow="0" w:firstColumn="0" w:lastColumn="0" w:oddVBand="0" w:evenVBand="0" w:oddHBand="1" w:evenHBand="0" w:firstRowFirstColumn="0" w:firstRowLastColumn="0" w:lastRowFirstColumn="0" w:lastRowLastColumn="0"/>
+            <w:tcW w:w="9016" w:type="dxa"/>
+            <w:gridSpan w:val="2"/>
+          </w:tcPr>
+          <w:p>
+            <w:pPr>
+              <w:rPr>
+                <w:b w:val="0"/>
+                <w:bCs w:val="0"/>
+              </w:rPr>
+            </w:pPr>
+            <w:r>
+              <w:rPr>
+                <w:rFonts w:hint="eastAsia"/>
+                <w:b w:val="0"/>
+                <w:bCs w:val="0"/>
+              </w:rPr>
+              <w:t>Extensions</w:t>
+            </w:r>
+          </w:p>
+        </w:tc>
+      </w:tr>
+      <w:tr>
+        <w:tc>
+          <w:tcPr>
+            <w:cnfStyle w:val="001000000000" w:firstRow="0" w:lastRow="0" w:firstColumn="1" w:lastColumn="0" w:oddVBand="0" w:evenVBand="0" w:oddHBand="0" w:evenHBand="0" w:firstRowFirstColumn="0" w:firstRowLastColumn="0" w:lastRowFirstColumn="0" w:lastRowLastColumn="0"/>
+            <w:tcW w:w="4508" w:type="dxa"/>
+          </w:tcPr>
+          <w:p>
+            <w:r>
+              <w:rPr>
+                <w:rFonts w:hint="eastAsia"/>
+                <w:b w:val="0"/>
+                <w:bCs w:val="0"/>
+              </w:rPr>
+              <w:t>4</w:t>
+            </w:r>
+            <w:r>
+              <w:rPr>
+                <w:b w:val="0"/>
+                <w:bCs w:val="0"/>
+              </w:rPr>
+              <w:t>–</w:t>
+            </w:r>
+            <w:r>
+              <w:rPr>
+                <w:rFonts w:hint="eastAsia"/>
+                <w:b w:val="0"/>
+                <w:bCs w:val="0"/>
+              </w:rPr>
+              <w:t>1</w:t>
+            </w:r>
+            <w:r>
+              <w:rPr>
+                <w:rFonts w:hint="eastAsia"/>
+                <w:b w:val="0"/>
+                <w:bCs w:val="0"/>
+              </w:rPr>
+              <w:t xml:space="preserve">. </w:t>
+            </w:r>
+            <w:r>
+              <w:rPr>
+                <w:rFonts w:hint="eastAsia"/>
+                <w:b w:val="0"/>
+                <w:bCs w:val="0"/>
+              </w:rPr>
+              <w:t xml:space="preserve">회원이 </w:t>
+            </w:r>
+            <w:r>
+              <w:rPr>
+                <w:rFonts w:hint="eastAsia"/>
+                <w:b w:val="0"/>
+                <w:bCs w:val="0"/>
+              </w:rPr>
+              <w:t>남아있는 자전거 중 하나를 선택한다.</w:t>
+            </w:r>
+          </w:p>
+        </w:tc>
+        <w:tc>
+          <w:tcPr>
+            <w:tcW w:w="4508" w:type="dxa"/>
+          </w:tcPr>
+          <w:p>
+            <w:pPr>
+              <w:cnfStyle w:val="000000000000" w:firstRow="0" w:lastRow="0" w:firstColumn="0" w:lastColumn="0" w:oddVBand="0" w:evenVBand="0" w:oddHBand="0" w:evenHBand="0" w:firstRowFirstColumn="0" w:firstRowLastColumn="0" w:lastRowFirstColumn="0" w:lastRowLastColumn="0"/>
               <w:rPr>
                 <w:b/>
                 <w:bCs/>
               </w:rPr>
             </w:pPr>
-          </w:p>
-        </w:tc>
-      </w:tr>
-      <w:tr>
-        <w:tc>
-          <w:tcPr>
-            <w:cnfStyle w:val="001000000000" w:firstRow="0" w:lastRow="0" w:firstColumn="1" w:lastColumn="0" w:oddVBand="0" w:evenVBand="0" w:oddHBand="0" w:evenHBand="0" w:firstRowFirstColumn="0" w:firstRowLastColumn="0" w:lastRowFirstColumn="0" w:lastRowLastColumn="0"/>
-            <w:tcW w:w="4508" w:type="dxa"/>
-          </w:tcPr>
-          <w:p/>
-        </w:tc>
-        <w:tc>
-          <w:tcPr>
-            <w:tcW w:w="4508" w:type="dxa"/>
-          </w:tcPr>
-          <w:p>
-            <w:pPr>
-              <w:cnfStyle w:val="000000000000" w:firstRow="0" w:lastRow="0" w:firstColumn="0" w:lastColumn="0" w:oddVBand="0" w:evenVBand="0" w:oddHBand="0" w:evenHBand="0" w:firstRowFirstColumn="0" w:firstRowLastColumn="0" w:lastRowFirstColumn="0" w:lastRowLastColumn="0"/>
-              <w:rPr>
-                <w:b/>
-                <w:bCs/>
-              </w:rPr>
-            </w:pPr>
+            <w:r>
+              <w:rPr>
+                <w:rFonts w:hint="eastAsia"/>
+              </w:rPr>
+              <w:t>4-2. 대여 완료 메시지를 보여준다.</w:t>
+            </w:r>
           </w:p>
         </w:tc>
       </w:tr>
@@ -2418,7 +2707,16 @@
             <w:cnfStyle w:val="001000000000" w:firstRow="0" w:lastRow="0" w:firstColumn="1" w:lastColumn="0" w:oddVBand="0" w:evenVBand="0" w:oddHBand="0" w:evenHBand="0" w:firstRowFirstColumn="0" w:firstRowLastColumn="0" w:lastRowFirstColumn="0" w:lastRowLastColumn="0"/>
             <w:tcW w:w="4508" w:type="dxa"/>
           </w:tcPr>
-          <w:p/>
+          <w:p>
+            <w:r>
+              <w:rPr>
+                <w:rFonts w:hint="eastAsia"/>
+                <w:b w:val="0"/>
+                <w:bCs w:val="0"/>
+              </w:rPr>
+              <w:t>5-1. 회원이 대여 중인 자전거 중 하나를 선택한다.</w:t>
+            </w:r>
+          </w:p>
         </w:tc>
         <w:tc>
           <w:tcPr>
@@ -2432,6 +2730,21 @@
                 <w:bCs/>
               </w:rPr>
             </w:pPr>
+            <w:r>
+              <w:rPr>
+                <w:rFonts w:hint="eastAsia"/>
+              </w:rPr>
+              <w:t>5</w:t>
+            </w:r>
+            <w:r>
+              <w:t>–</w:t>
+            </w:r>
+            <w:r>
+              <w:rPr>
+                <w:rFonts w:hint="eastAsia"/>
+              </w:rPr>
+              <w:t>2. 예약 대기 완료 메시지를 보여준다.</w:t>
+            </w:r>
           </w:p>
         </w:tc>
       </w:tr>
@@ -2464,14 +2777,6 @@
         <w:pBdr>
           <w:bottom w:val="single" w:sz="6" w:space="1" w:color="auto"/>
         </w:pBdr>
-      </w:pPr>
-    </w:p>
-    <w:p>
-      <w:pPr>
-        <w:rPr>
-          <w:sz w:val="28"/>
-          <w:szCs w:val="32"/>
-        </w:rPr>
       </w:pPr>
     </w:p>
     <w:p>
@@ -2510,6 +2815,7 @@
           <w:sz w:val="28"/>
           <w:szCs w:val="32"/>
         </w:rPr>
+        <w:lastRenderedPageBreak/>
         <w:t xml:space="preserve">Use case Description : </w:t>
       </w:r>
       <w:r>
@@ -2569,7 +2875,16 @@
             <w:cnfStyle w:val="001000000000" w:firstRow="0" w:lastRow="0" w:firstColumn="1" w:lastColumn="0" w:oddVBand="0" w:evenVBand="0" w:oddHBand="0" w:evenHBand="0" w:firstRowFirstColumn="0" w:firstRowLastColumn="0" w:lastRowFirstColumn="0" w:lastRowLastColumn="0"/>
             <w:tcW w:w="4508" w:type="dxa"/>
           </w:tcPr>
-          <w:p/>
+          <w:p>
+            <w:r>
+              <w:rPr>
+                <w:rFonts w:hint="eastAsia"/>
+                <w:b w:val="0"/>
+                <w:bCs w:val="0"/>
+              </w:rPr>
+              <w:t>1. 없음.</w:t>
+            </w:r>
+          </w:p>
         </w:tc>
         <w:tc>
           <w:tcPr>
@@ -2579,6 +2894,12 @@
             <w:pPr>
               <w:cnfStyle w:val="000000100000" w:firstRow="0" w:lastRow="0" w:firstColumn="0" w:lastColumn="0" w:oddVBand="0" w:evenVBand="0" w:oddHBand="1" w:evenHBand="0" w:firstRowFirstColumn="0" w:firstRowLastColumn="0" w:lastRowFirstColumn="0" w:lastRowLastColumn="0"/>
             </w:pPr>
+            <w:r>
+              <w:rPr>
+                <w:rFonts w:hint="eastAsia"/>
+              </w:rPr>
+              <w:t>2. 대여소 이름, 대여소 위치, 자전거 ID 등의 정보를 보여준다.</w:t>
+            </w:r>
           </w:p>
         </w:tc>
       </w:tr>
@@ -2610,7 +2931,16 @@
             <w:cnfStyle w:val="001000000000" w:firstRow="0" w:lastRow="0" w:firstColumn="1" w:lastColumn="0" w:oddVBand="0" w:evenVBand="0" w:oddHBand="0" w:evenHBand="0" w:firstRowFirstColumn="0" w:firstRowLastColumn="0" w:lastRowFirstColumn="0" w:lastRowLastColumn="0"/>
             <w:tcW w:w="4508" w:type="dxa"/>
           </w:tcPr>
-          <w:p/>
+          <w:p>
+            <w:r>
+              <w:rPr>
+                <w:rFonts w:hint="eastAsia"/>
+                <w:b w:val="0"/>
+                <w:bCs w:val="0"/>
+              </w:rPr>
+              <w:t>Extensions</w:t>
+            </w:r>
+          </w:p>
         </w:tc>
         <w:tc>
           <w:tcPr>
@@ -2629,7 +2959,16 @@
             <w:cnfStyle w:val="001000000000" w:firstRow="0" w:lastRow="0" w:firstColumn="1" w:lastColumn="0" w:oddVBand="0" w:evenVBand="0" w:oddHBand="0" w:evenHBand="0" w:firstRowFirstColumn="0" w:firstRowLastColumn="0" w:lastRowFirstColumn="0" w:lastRowLastColumn="0"/>
             <w:tcW w:w="4508" w:type="dxa"/>
           </w:tcPr>
-          <w:p/>
+          <w:p>
+            <w:r>
+              <w:rPr>
+                <w:rFonts w:hint="eastAsia"/>
+                <w:b w:val="0"/>
+                <w:bCs w:val="0"/>
+              </w:rPr>
+              <w:t>3-1. 회원이 대여 중인 자전거를 지정된 대여소에 반납한다.</w:t>
+            </w:r>
+          </w:p>
         </w:tc>
         <w:tc>
           <w:tcPr>
@@ -2639,6 +2978,26 @@
             <w:pPr>
               <w:cnfStyle w:val="000000000000" w:firstRow="0" w:lastRow="0" w:firstColumn="0" w:lastColumn="0" w:oddVBand="0" w:evenVBand="0" w:oddHBand="0" w:evenHBand="0" w:firstRowFirstColumn="0" w:firstRowLastColumn="0" w:lastRowFirstColumn="0" w:lastRowLastColumn="0"/>
             </w:pPr>
+            <w:r>
+              <w:rPr>
+                <w:rFonts w:hint="eastAsia"/>
+              </w:rPr>
+              <w:t>3</w:t>
+            </w:r>
+            <w:r>
+              <w:rPr>
+                <w:rFonts w:hint="eastAsia"/>
+                <w:b/>
+                <w:bCs/>
+              </w:rPr>
+              <w:t>-</w:t>
+            </w:r>
+            <w:r>
+              <w:rPr>
+                <w:rFonts w:hint="eastAsia"/>
+              </w:rPr>
+              <w:t>2. 대여 시간, 결제 요금, 식당 추천 서비스 버튼을 보여준다.</w:t>
+            </w:r>
           </w:p>
         </w:tc>
       </w:tr>
@@ -2651,7 +3010,16 @@
             <w:cnfStyle w:val="001000000000" w:firstRow="0" w:lastRow="0" w:firstColumn="1" w:lastColumn="0" w:oddVBand="0" w:evenVBand="0" w:oddHBand="0" w:evenHBand="0" w:firstRowFirstColumn="0" w:firstRowLastColumn="0" w:lastRowFirstColumn="0" w:lastRowLastColumn="0"/>
             <w:tcW w:w="4508" w:type="dxa"/>
           </w:tcPr>
-          <w:p/>
+          <w:p>
+            <w:r>
+              <w:rPr>
+                <w:rFonts w:hint="eastAsia"/>
+                <w:b w:val="0"/>
+                <w:bCs w:val="0"/>
+              </w:rPr>
+              <w:t>4-1. 회원이 식당 추천 서비스를 선택한다.</w:t>
+            </w:r>
+          </w:p>
         </w:tc>
         <w:tc>
           <w:tcPr>
@@ -2661,6 +3029,24 @@
             <w:pPr>
               <w:cnfStyle w:val="000000100000" w:firstRow="0" w:lastRow="0" w:firstColumn="0" w:lastColumn="0" w:oddVBand="0" w:evenVBand="0" w:oddHBand="1" w:evenHBand="0" w:firstRowFirstColumn="0" w:firstRowLastColumn="0" w:lastRowFirstColumn="0" w:lastRowLastColumn="0"/>
             </w:pPr>
+            <w:r>
+              <w:rPr>
+                <w:rFonts w:hint="eastAsia"/>
+              </w:rPr>
+              <w:t>4</w:t>
+            </w:r>
+            <w:r>
+              <w:rPr>
+                <w:rFonts w:hint="eastAsia"/>
+              </w:rPr>
+              <w:t>-</w:t>
+            </w:r>
+            <w:r>
+              <w:rPr>
+                <w:rFonts w:hint="eastAsia"/>
+              </w:rPr>
+              <w:t>2. 없음.</w:t>
+            </w:r>
           </w:p>
         </w:tc>
       </w:tr>
@@ -2762,7 +3148,16 @@
             <w:cnfStyle w:val="001000000000" w:firstRow="0" w:lastRow="0" w:firstColumn="1" w:lastColumn="0" w:oddVBand="0" w:evenVBand="0" w:oddHBand="0" w:evenHBand="0" w:firstRowFirstColumn="0" w:firstRowLastColumn="0" w:lastRowFirstColumn="0" w:lastRowLastColumn="0"/>
             <w:tcW w:w="4508" w:type="dxa"/>
           </w:tcPr>
-          <w:p/>
+          <w:p>
+            <w:r>
+              <w:rPr>
+                <w:rFonts w:hint="eastAsia"/>
+                <w:b w:val="0"/>
+                <w:bCs w:val="0"/>
+              </w:rPr>
+              <w:t>1. 없음.</w:t>
+            </w:r>
+          </w:p>
         </w:tc>
         <w:tc>
           <w:tcPr>
@@ -2772,6 +3167,12 @@
             <w:pPr>
               <w:cnfStyle w:val="000000100000" w:firstRow="0" w:lastRow="0" w:firstColumn="0" w:lastColumn="0" w:oddVBand="0" w:evenVBand="0" w:oddHBand="1" w:evenHBand="0" w:firstRowFirstColumn="0" w:firstRowLastColumn="0" w:lastRowFirstColumn="0" w:lastRowLastColumn="0"/>
             </w:pPr>
+            <w:r>
+              <w:rPr>
+                <w:rFonts w:hint="eastAsia"/>
+              </w:rPr>
+              <w:t>2. 해당 회원이 예약대기한 자전거의 대여소 이름, 대여소 위치, 자전거 ID 등의 정보를 보여준다.</w:t>
+            </w:r>
           </w:p>
         </w:tc>
       </w:tr>
@@ -2803,7 +3204,16 @@
             <w:cnfStyle w:val="001000000000" w:firstRow="0" w:lastRow="0" w:firstColumn="1" w:lastColumn="0" w:oddVBand="0" w:evenVBand="0" w:oddHBand="0" w:evenHBand="0" w:firstRowFirstColumn="0" w:firstRowLastColumn="0" w:lastRowFirstColumn="0" w:lastRowLastColumn="0"/>
             <w:tcW w:w="4508" w:type="dxa"/>
           </w:tcPr>
-          <w:p/>
+          <w:p>
+            <w:r>
+              <w:rPr>
+                <w:rFonts w:hint="eastAsia"/>
+                <w:b w:val="0"/>
+                <w:bCs w:val="0"/>
+              </w:rPr>
+              <w:t>Extensions</w:t>
+            </w:r>
+          </w:p>
         </w:tc>
         <w:tc>
           <w:tcPr>
@@ -2822,7 +3232,16 @@
             <w:cnfStyle w:val="001000000000" w:firstRow="0" w:lastRow="0" w:firstColumn="1" w:lastColumn="0" w:oddVBand="0" w:evenVBand="0" w:oddHBand="0" w:evenHBand="0" w:firstRowFirstColumn="0" w:firstRowLastColumn="0" w:lastRowFirstColumn="0" w:lastRowLastColumn="0"/>
             <w:tcW w:w="4508" w:type="dxa"/>
           </w:tcPr>
-          <w:p/>
+          <w:p>
+            <w:r>
+              <w:rPr>
+                <w:rFonts w:hint="eastAsia"/>
+                <w:b w:val="0"/>
+                <w:bCs w:val="0"/>
+              </w:rPr>
+              <w:t>3 - 1. 예약 대기를 취소할 자전거를 선택한다.</w:t>
+            </w:r>
+          </w:p>
         </w:tc>
         <w:tc>
           <w:tcPr>
@@ -2832,6 +3251,12 @@
             <w:pPr>
               <w:cnfStyle w:val="000000000000" w:firstRow="0" w:lastRow="0" w:firstColumn="0" w:lastColumn="0" w:oddVBand="0" w:evenVBand="0" w:oddHBand="0" w:evenHBand="0" w:firstRowFirstColumn="0" w:firstRowLastColumn="0" w:lastRowFirstColumn="0" w:lastRowLastColumn="0"/>
             </w:pPr>
+            <w:r>
+              <w:rPr>
+                <w:rFonts w:hint="eastAsia"/>
+              </w:rPr>
+              <w:t>3 - 2. 예약 대기 취소 메시지를 보여준다.</w:t>
+            </w:r>
           </w:p>
         </w:tc>
       </w:tr>
@@ -2853,25 +3278,6 @@
           <w:p>
             <w:pPr>
               <w:cnfStyle w:val="000000100000" w:firstRow="0" w:lastRow="0" w:firstColumn="0" w:lastColumn="0" w:oddVBand="0" w:evenVBand="0" w:oddHBand="1" w:evenHBand="0" w:firstRowFirstColumn="0" w:firstRowLastColumn="0" w:lastRowFirstColumn="0" w:lastRowLastColumn="0"/>
-            </w:pPr>
-          </w:p>
-        </w:tc>
-      </w:tr>
-      <w:tr>
-        <w:tc>
-          <w:tcPr>
-            <w:cnfStyle w:val="001000000000" w:firstRow="0" w:lastRow="0" w:firstColumn="1" w:lastColumn="0" w:oddVBand="0" w:evenVBand="0" w:oddHBand="0" w:evenHBand="0" w:firstRowFirstColumn="0" w:firstRowLastColumn="0" w:lastRowFirstColumn="0" w:lastRowLastColumn="0"/>
-            <w:tcW w:w="4508" w:type="dxa"/>
-          </w:tcPr>
-          <w:p/>
-        </w:tc>
-        <w:tc>
-          <w:tcPr>
-            <w:tcW w:w="4508" w:type="dxa"/>
-          </w:tcPr>
-          <w:p>
-            <w:pPr>
-              <w:cnfStyle w:val="000000000000" w:firstRow="0" w:lastRow="0" w:firstColumn="0" w:lastColumn="0" w:oddVBand="0" w:evenVBand="0" w:oddHBand="0" w:evenHBand="0" w:firstRowFirstColumn="0" w:firstRowLastColumn="0" w:lastRowFirstColumn="0" w:lastRowLastColumn="0"/>
             </w:pPr>
           </w:p>
         </w:tc>
@@ -2955,7 +3361,16 @@
             <w:cnfStyle w:val="001000000000" w:firstRow="0" w:lastRow="0" w:firstColumn="1" w:lastColumn="0" w:oddVBand="0" w:evenVBand="0" w:oddHBand="0" w:evenHBand="0" w:firstRowFirstColumn="0" w:firstRowLastColumn="0" w:lastRowFirstColumn="0" w:lastRowLastColumn="0"/>
             <w:tcW w:w="4508" w:type="dxa"/>
           </w:tcPr>
-          <w:p/>
+          <w:p>
+            <w:r>
+              <w:rPr>
+                <w:rFonts w:hint="eastAsia"/>
+                <w:b w:val="0"/>
+                <w:bCs w:val="0"/>
+              </w:rPr>
+              <w:t>1. 없음.</w:t>
+            </w:r>
+          </w:p>
         </w:tc>
         <w:tc>
           <w:tcPr>
@@ -2965,6 +3380,12 @@
             <w:pPr>
               <w:cnfStyle w:val="000000100000" w:firstRow="0" w:lastRow="0" w:firstColumn="0" w:lastColumn="0" w:oddVBand="0" w:evenVBand="0" w:oddHBand="1" w:evenHBand="0" w:firstRowFirstColumn="0" w:firstRowLastColumn="0" w:lastRowFirstColumn="0" w:lastRowLastColumn="0"/>
             </w:pPr>
+            <w:r>
+              <w:rPr>
+                <w:rFonts w:hint="eastAsia"/>
+              </w:rPr>
+              <w:t>2. 방금 결제한 건에 대해 대여 시간 및 요금을 보여준다.</w:t>
+            </w:r>
           </w:p>
         </w:tc>
       </w:tr>
@@ -2994,37 +3415,37 @@
         <w:tc>
           <w:tcPr>
             <w:cnfStyle w:val="001000000000" w:firstRow="0" w:lastRow="0" w:firstColumn="1" w:lastColumn="0" w:oddVBand="0" w:evenVBand="0" w:oddHBand="0" w:evenHBand="0" w:firstRowFirstColumn="0" w:firstRowLastColumn="0" w:lastRowFirstColumn="0" w:lastRowLastColumn="0"/>
-            <w:tcW w:w="4508" w:type="dxa"/>
-          </w:tcPr>
-          <w:p/>
-        </w:tc>
-        <w:tc>
-          <w:tcPr>
-            <w:tcW w:w="4508" w:type="dxa"/>
-          </w:tcPr>
-          <w:p>
-            <w:pPr>
-              <w:cnfStyle w:val="000000100000" w:firstRow="0" w:lastRow="0" w:firstColumn="0" w:lastColumn="0" w:oddVBand="0" w:evenVBand="0" w:oddHBand="1" w:evenHBand="0" w:firstRowFirstColumn="0" w:firstRowLastColumn="0" w:lastRowFirstColumn="0" w:lastRowLastColumn="0"/>
-            </w:pPr>
-          </w:p>
-        </w:tc>
-      </w:tr>
-      <w:tr>
-        <w:tc>
-          <w:tcPr>
-            <w:cnfStyle w:val="001000000000" w:firstRow="0" w:lastRow="0" w:firstColumn="1" w:lastColumn="0" w:oddVBand="0" w:evenVBand="0" w:oddHBand="0" w:evenHBand="0" w:firstRowFirstColumn="0" w:firstRowLastColumn="0" w:lastRowFirstColumn="0" w:lastRowLastColumn="0"/>
-            <w:tcW w:w="4508" w:type="dxa"/>
-          </w:tcPr>
-          <w:p/>
-        </w:tc>
-        <w:tc>
-          <w:tcPr>
-            <w:tcW w:w="4508" w:type="dxa"/>
-          </w:tcPr>
-          <w:p>
-            <w:pPr>
-              <w:cnfStyle w:val="000000000000" w:firstRow="0" w:lastRow="0" w:firstColumn="0" w:lastColumn="0" w:oddVBand="0" w:evenVBand="0" w:oddHBand="0" w:evenHBand="0" w:firstRowFirstColumn="0" w:firstRowLastColumn="0" w:lastRowFirstColumn="0" w:lastRowLastColumn="0"/>
-            </w:pPr>
+            <w:tcW w:w="9016" w:type="dxa"/>
+            <w:gridSpan w:val="2"/>
+          </w:tcPr>
+          <w:p>
+            <w:r>
+              <w:rPr>
+                <w:rFonts w:hint="eastAsia"/>
+                <w:b w:val="0"/>
+                <w:bCs w:val="0"/>
+              </w:rPr>
+              <w:t>Alternative Courses</w:t>
+            </w:r>
+          </w:p>
+        </w:tc>
+      </w:tr>
+      <w:tr>
+        <w:tc>
+          <w:tcPr>
+            <w:cnfStyle w:val="001000000000" w:firstRow="0" w:lastRow="0" w:firstColumn="1" w:lastColumn="0" w:oddVBand="0" w:evenVBand="0" w:oddHBand="0" w:evenHBand="0" w:firstRowFirstColumn="0" w:firstRowLastColumn="0" w:lastRowFirstColumn="0" w:lastRowLastColumn="0"/>
+            <w:tcW w:w="9016" w:type="dxa"/>
+            <w:gridSpan w:val="2"/>
+          </w:tcPr>
+          <w:p>
+            <w:r>
+              <w:rPr>
+                <w:rFonts w:hint="eastAsia"/>
+                <w:b w:val="0"/>
+                <w:bCs w:val="0"/>
+              </w:rPr>
+              <w:t>Step 1. 회원은 과거 대여 내역에서 특정 결제 내역을 선택하여 요금 조회가 가능하다.</w:t>
+            </w:r>
           </w:p>
         </w:tc>
       </w:tr>
@@ -3050,63 +3471,12 @@
           </w:p>
         </w:tc>
       </w:tr>
-      <w:tr>
-        <w:tc>
-          <w:tcPr>
-            <w:cnfStyle w:val="001000000000" w:firstRow="0" w:lastRow="0" w:firstColumn="1" w:lastColumn="0" w:oddVBand="0" w:evenVBand="0" w:oddHBand="0" w:evenHBand="0" w:firstRowFirstColumn="0" w:firstRowLastColumn="0" w:lastRowFirstColumn="0" w:lastRowLastColumn="0"/>
-            <w:tcW w:w="4508" w:type="dxa"/>
-          </w:tcPr>
-          <w:p/>
-        </w:tc>
-        <w:tc>
-          <w:tcPr>
-            <w:tcW w:w="4508" w:type="dxa"/>
-          </w:tcPr>
-          <w:p>
-            <w:pPr>
-              <w:cnfStyle w:val="000000000000" w:firstRow="0" w:lastRow="0" w:firstColumn="0" w:lastColumn="0" w:oddVBand="0" w:evenVBand="0" w:oddHBand="0" w:evenHBand="0" w:firstRowFirstColumn="0" w:firstRowLastColumn="0" w:lastRowFirstColumn="0" w:lastRowLastColumn="0"/>
-            </w:pPr>
-          </w:p>
-        </w:tc>
-      </w:tr>
     </w:tbl>
     <w:p>
       <w:pPr>
         <w:pBdr>
           <w:bottom w:val="single" w:sz="6" w:space="1" w:color="auto"/>
         </w:pBdr>
-      </w:pPr>
-    </w:p>
-    <w:p>
-      <w:pPr>
-        <w:rPr>
-          <w:sz w:val="28"/>
-          <w:szCs w:val="32"/>
-        </w:rPr>
-      </w:pPr>
-    </w:p>
-    <w:p>
-      <w:pPr>
-        <w:rPr>
-          <w:sz w:val="28"/>
-          <w:szCs w:val="32"/>
-        </w:rPr>
-      </w:pPr>
-    </w:p>
-    <w:p>
-      <w:pPr>
-        <w:rPr>
-          <w:sz w:val="28"/>
-          <w:szCs w:val="32"/>
-        </w:rPr>
-      </w:pPr>
-    </w:p>
-    <w:p>
-      <w:pPr>
-        <w:rPr>
-          <w:sz w:val="28"/>
-          <w:szCs w:val="32"/>
-        </w:rPr>
       </w:pPr>
     </w:p>
     <w:p>
@@ -3121,6 +3491,7 @@
           <w:sz w:val="28"/>
           <w:szCs w:val="32"/>
         </w:rPr>
+        <w:lastRenderedPageBreak/>
         <w:t xml:space="preserve">Use case Description : </w:t>
       </w:r>
       <w:r>
@@ -3180,7 +3551,24 @@
             <w:cnfStyle w:val="001000000000" w:firstRow="0" w:lastRow="0" w:firstColumn="1" w:lastColumn="0" w:oddVBand="0" w:evenVBand="0" w:oddHBand="0" w:evenHBand="0" w:firstRowFirstColumn="0" w:firstRowLastColumn="0" w:lastRowFirstColumn="0" w:lastRowLastColumn="0"/>
             <w:tcW w:w="4508" w:type="dxa"/>
           </w:tcPr>
-          <w:p/>
+          <w:p>
+            <w:r>
+              <w:rPr>
+                <w:rFonts w:hint="eastAsia"/>
+                <w:b w:val="0"/>
+                <w:bCs w:val="0"/>
+              </w:rPr>
+              <w:t xml:space="preserve">1. </w:t>
+            </w:r>
+            <w:r>
+              <w:rPr>
+                <w:rFonts w:hint="eastAsia"/>
+                <w:b w:val="0"/>
+                <w:bCs w:val="0"/>
+              </w:rPr>
+              <w:t>없음.</w:t>
+            </w:r>
+          </w:p>
         </w:tc>
         <w:tc>
           <w:tcPr>
@@ -3190,6 +3578,12 @@
             <w:pPr>
               <w:cnfStyle w:val="000000100000" w:firstRow="0" w:lastRow="0" w:firstColumn="0" w:lastColumn="0" w:oddVBand="0" w:evenVBand="0" w:oddHBand="1" w:evenHBand="0" w:firstRowFirstColumn="0" w:firstRowLastColumn="0" w:lastRowFirstColumn="0" w:lastRowLastColumn="0"/>
             </w:pPr>
+            <w:r>
+              <w:rPr>
+                <w:rFonts w:hint="eastAsia"/>
+              </w:rPr>
+              <w:t>2. 회원의 과거 대여 기록 리스트를 날짜별로 정렬하여 보여준다.</w:t>
+            </w:r>
           </w:p>
         </w:tc>
       </w:tr>
@@ -3221,7 +3615,17 @@
             <w:cnfStyle w:val="001000000000" w:firstRow="0" w:lastRow="0" w:firstColumn="1" w:lastColumn="0" w:oddVBand="0" w:evenVBand="0" w:oddHBand="0" w:evenHBand="0" w:firstRowFirstColumn="0" w:firstRowLastColumn="0" w:lastRowFirstColumn="0" w:lastRowLastColumn="0"/>
             <w:tcW w:w="4508" w:type="dxa"/>
           </w:tcPr>
-          <w:p/>
+          <w:p>
+            <w:r>
+              <w:t>E</w:t>
+            </w:r>
+            <w:r>
+              <w:rPr>
+                <w:rFonts w:hint="eastAsia"/>
+              </w:rPr>
+              <w:t>xtension</w:t>
+            </w:r>
+          </w:p>
         </w:tc>
         <w:tc>
           <w:tcPr>
@@ -3240,7 +3644,32 @@
             <w:cnfStyle w:val="001000000000" w:firstRow="0" w:lastRow="0" w:firstColumn="1" w:lastColumn="0" w:oddVBand="0" w:evenVBand="0" w:oddHBand="0" w:evenHBand="0" w:firstRowFirstColumn="0" w:firstRowLastColumn="0" w:lastRowFirstColumn="0" w:lastRowLastColumn="0"/>
             <w:tcW w:w="4508" w:type="dxa"/>
           </w:tcPr>
-          <w:p/>
+          <w:p>
+            <w:r>
+              <w:rPr>
+                <w:rFonts w:hint="eastAsia"/>
+                <w:b w:val="0"/>
+                <w:bCs w:val="0"/>
+              </w:rPr>
+              <w:t xml:space="preserve">3-1. 2번 이후, </w:t>
+            </w:r>
+            <w:r>
+              <w:rPr>
+                <w:rFonts w:hint="eastAsia"/>
+                <w:b w:val="0"/>
+                <w:bCs w:val="0"/>
+              </w:rPr>
+              <w:t>회원은</w:t>
+            </w:r>
+            <w:r>
+              <w:rPr>
+                <w:rFonts w:hint="eastAsia"/>
+                <w:b w:val="0"/>
+                <w:bCs w:val="0"/>
+              </w:rPr>
+              <w:t xml:space="preserve"> 리스트의 정렬 기준(날짜, 대여소)을 선택할 수 있다</w:t>
+            </w:r>
+          </w:p>
         </w:tc>
         <w:tc>
           <w:tcPr>
@@ -3250,6 +3679,12 @@
             <w:pPr>
               <w:cnfStyle w:val="000000000000" w:firstRow="0" w:lastRow="0" w:firstColumn="0" w:lastColumn="0" w:oddVBand="0" w:evenVBand="0" w:oddHBand="0" w:evenHBand="0" w:firstRowFirstColumn="0" w:firstRowLastColumn="0" w:lastRowFirstColumn="0" w:lastRowLastColumn="0"/>
             </w:pPr>
+            <w:r>
+              <w:rPr>
+                <w:rFonts w:hint="eastAsia"/>
+              </w:rPr>
+              <w:t>3-2. 리스트를 기준에 맞게 다시 정렬하여 보여준다.</w:t>
+            </w:r>
           </w:p>
         </w:tc>
       </w:tr>
@@ -3262,7 +3697,32 @@
             <w:cnfStyle w:val="001000000000" w:firstRow="0" w:lastRow="0" w:firstColumn="1" w:lastColumn="0" w:oddVBand="0" w:evenVBand="0" w:oddHBand="0" w:evenHBand="0" w:firstRowFirstColumn="0" w:firstRowLastColumn="0" w:lastRowFirstColumn="0" w:lastRowLastColumn="0"/>
             <w:tcW w:w="4508" w:type="dxa"/>
           </w:tcPr>
-          <w:p/>
+          <w:p>
+            <w:r>
+              <w:rPr>
+                <w:rFonts w:hint="eastAsia"/>
+                <w:b w:val="0"/>
+                <w:bCs w:val="0"/>
+              </w:rPr>
+              <w:t>4-1. 2번 이후,</w:t>
+            </w:r>
+            <w:r>
+              <w:rPr>
+                <w:rFonts w:hint="eastAsia"/>
+                <w:b w:val="0"/>
+                <w:bCs w:val="0"/>
+              </w:rPr>
+              <w:t xml:space="preserve"> 회원은</w:t>
+            </w:r>
+            <w:r>
+              <w:rPr>
+                <w:rFonts w:hint="eastAsia"/>
+                <w:b w:val="0"/>
+                <w:bCs w:val="0"/>
+              </w:rPr>
+              <w:t xml:space="preserve"> 원하는 이용 내역을 선택할 수 있다.</w:t>
+            </w:r>
+          </w:p>
         </w:tc>
         <w:tc>
           <w:tcPr>
@@ -3272,16 +3732,31 @@
             <w:pPr>
               <w:cnfStyle w:val="000000100000" w:firstRow="0" w:lastRow="0" w:firstColumn="0" w:lastColumn="0" w:oddVBand="0" w:evenVBand="0" w:oddHBand="1" w:evenHBand="0" w:firstRowFirstColumn="0" w:firstRowLastColumn="0" w:lastRowFirstColumn="0" w:lastRowLastColumn="0"/>
             </w:pPr>
-          </w:p>
-        </w:tc>
-      </w:tr>
-      <w:tr>
-        <w:tc>
-          <w:tcPr>
-            <w:cnfStyle w:val="001000000000" w:firstRow="0" w:lastRow="0" w:firstColumn="1" w:lastColumn="0" w:oddVBand="0" w:evenVBand="0" w:oddHBand="0" w:evenHBand="0" w:firstRowFirstColumn="0" w:firstRowLastColumn="0" w:lastRowFirstColumn="0" w:lastRowLastColumn="0"/>
-            <w:tcW w:w="4508" w:type="dxa"/>
-          </w:tcPr>
-          <w:p/>
+            <w:r>
+              <w:rPr>
+                <w:rFonts w:hint="eastAsia"/>
+              </w:rPr>
+              <w:t>4-2. 삭제할 수 있는 버튼을 보여준다.</w:t>
+            </w:r>
+          </w:p>
+        </w:tc>
+      </w:tr>
+      <w:tr>
+        <w:tc>
+          <w:tcPr>
+            <w:cnfStyle w:val="001000000000" w:firstRow="0" w:lastRow="0" w:firstColumn="1" w:lastColumn="0" w:oddVBand="0" w:evenVBand="0" w:oddHBand="0" w:evenHBand="0" w:firstRowFirstColumn="0" w:firstRowLastColumn="0" w:lastRowFirstColumn="0" w:lastRowLastColumn="0"/>
+            <w:tcW w:w="4508" w:type="dxa"/>
+          </w:tcPr>
+          <w:p>
+            <w:r>
+              <w:rPr>
+                <w:rFonts w:hint="eastAsia"/>
+                <w:b w:val="0"/>
+                <w:bCs w:val="0"/>
+              </w:rPr>
+              <w:t>4-3. 삭제 버튼을 누른다.</w:t>
+            </w:r>
+          </w:p>
         </w:tc>
         <w:tc>
           <w:tcPr>
@@ -3291,6 +3766,12 @@
             <w:pPr>
               <w:cnfStyle w:val="000000000000" w:firstRow="0" w:lastRow="0" w:firstColumn="0" w:lastColumn="0" w:oddVBand="0" w:evenVBand="0" w:oddHBand="0" w:evenHBand="0" w:firstRowFirstColumn="0" w:firstRowLastColumn="0" w:lastRowFirstColumn="0" w:lastRowLastColumn="0"/>
             </w:pPr>
+            <w:r>
+              <w:rPr>
+                <w:rFonts w:hint="eastAsia"/>
+              </w:rPr>
+              <w:t>4-4. 선택되어 있던 이용 내역을 삭제하여 리스트를 다시 보여준다.</w:t>
+            </w:r>
           </w:p>
         </w:tc>
       </w:tr>
@@ -3375,16 +3856,19 @@
           </w:tcPr>
           <w:p>
             <w:pPr>
-              <w:pStyle w:val="a6"/>
-              <w:numPr>
-                <w:ilvl w:val="0"/>
-                <w:numId w:val="2"/>
-              </w:numPr>
-              <w:rPr>
-                <w:b w:val="0"/>
-                <w:bCs w:val="0"/>
-              </w:rPr>
-            </w:pPr>
+              <w:rPr>
+                <w:b w:val="0"/>
+                <w:bCs w:val="0"/>
+              </w:rPr>
+            </w:pPr>
+            <w:r>
+              <w:rPr>
+                <w:rFonts w:hint="eastAsia"/>
+                <w:b w:val="0"/>
+                <w:bCs w:val="0"/>
+              </w:rPr>
+              <w:t xml:space="preserve">1. </w:t>
+            </w:r>
             <w:r>
               <w:rPr>
                 <w:rFonts w:hint="eastAsia"/>
@@ -3393,110 +3877,74 @@
               </w:rPr>
               <w:t>없음</w:t>
             </w:r>
-          </w:p>
-        </w:tc>
-        <w:tc>
-          <w:tcPr>
-            <w:tcW w:w="4508" w:type="dxa"/>
-          </w:tcPr>
-          <w:p>
-            <w:pPr>
-              <w:pStyle w:val="a6"/>
-              <w:numPr>
-                <w:ilvl w:val="0"/>
-                <w:numId w:val="2"/>
-              </w:numPr>
+            <w:r>
+              <w:rPr>
+                <w:rFonts w:hint="eastAsia"/>
+                <w:b w:val="0"/>
+                <w:bCs w:val="0"/>
+              </w:rPr>
+              <w:t>.</w:t>
+            </w:r>
+          </w:p>
+        </w:tc>
+        <w:tc>
+          <w:tcPr>
+            <w:tcW w:w="4508" w:type="dxa"/>
+          </w:tcPr>
+          <w:p>
+            <w:pPr>
               <w:cnfStyle w:val="000000100000" w:firstRow="0" w:lastRow="0" w:firstColumn="0" w:lastColumn="0" w:oddVBand="0" w:evenVBand="0" w:oddHBand="1" w:evenHBand="0" w:firstRowFirstColumn="0" w:firstRowLastColumn="0" w:lastRowFirstColumn="0" w:lastRowLastColumn="0"/>
             </w:pPr>
             <w:r>
               <w:rPr>
                 <w:rFonts w:hint="eastAsia"/>
               </w:rPr>
-              <w:t>자전거 대여 정보가 반납 시간 기준으로 최근 순으로 출력된다.</w:t>
-            </w:r>
-          </w:p>
-        </w:tc>
-      </w:tr>
-      <w:tr>
-        <w:tc>
-          <w:tcPr>
-            <w:cnfStyle w:val="001000000000" w:firstRow="0" w:lastRow="0" w:firstColumn="1" w:lastColumn="0" w:oddVBand="0" w:evenVBand="0" w:oddHBand="0" w:evenHBand="0" w:firstRowFirstColumn="0" w:firstRowLastColumn="0" w:lastRowFirstColumn="0" w:lastRowLastColumn="0"/>
-            <w:tcW w:w="4508" w:type="dxa"/>
-          </w:tcPr>
-          <w:p>
-            <w:pPr>
-              <w:pStyle w:val="a6"/>
-              <w:numPr>
-                <w:ilvl w:val="0"/>
-                <w:numId w:val="2"/>
-              </w:numPr>
-              <w:rPr>
-                <w:b w:val="0"/>
-                <w:bCs w:val="0"/>
-              </w:rPr>
-            </w:pPr>
-            <w:r>
-              <w:rPr>
-                <w:rFonts w:hint="eastAsia"/>
-                <w:b w:val="0"/>
-                <w:bCs w:val="0"/>
-              </w:rPr>
-              <w:t>[</w:t>
-            </w:r>
-            <w:r>
-              <w:rPr>
-                <w:b w:val="0"/>
-                <w:bCs w:val="0"/>
-              </w:rPr>
-              <w:t>option</w:t>
-            </w:r>
-            <w:r>
-              <w:rPr>
-                <w:rFonts w:hint="eastAsia"/>
-                <w:b w:val="0"/>
-                <w:bCs w:val="0"/>
-              </w:rPr>
-              <w:t>]</w:t>
-            </w:r>
-            <w:r>
-              <w:rPr>
-                <w:b w:val="0"/>
-                <w:bCs w:val="0"/>
-              </w:rPr>
-              <w:t xml:space="preserve"> </w:t>
-            </w:r>
-            <w:r>
-              <w:rPr>
-                <w:rFonts w:hint="eastAsia"/>
-                <w:b w:val="0"/>
-                <w:bCs w:val="0"/>
-              </w:rPr>
-              <w:t>관리자가 정렬 기준을 지역별 기준으로 변경한다.</w:t>
-            </w:r>
-          </w:p>
-        </w:tc>
-        <w:tc>
-          <w:tcPr>
-            <w:tcW w:w="4508" w:type="dxa"/>
-          </w:tcPr>
-          <w:p>
-            <w:pPr>
-              <w:pStyle w:val="a6"/>
-              <w:numPr>
-                <w:ilvl w:val="0"/>
-                <w:numId w:val="2"/>
-              </w:numPr>
+              <w:t xml:space="preserve">2. </w:t>
+            </w:r>
+            <w:r>
+              <w:rPr>
+                <w:rFonts w:hint="eastAsia"/>
+              </w:rPr>
+              <w:t xml:space="preserve">자전거 대여 정보가 반납 시간 기준으로 최근 순으로 </w:t>
+            </w:r>
+            <w:r>
+              <w:rPr>
+                <w:rFonts w:hint="eastAsia"/>
+              </w:rPr>
+              <w:t>보여준</w:t>
+            </w:r>
+            <w:r>
+              <w:rPr>
+                <w:rFonts w:hint="eastAsia"/>
+              </w:rPr>
+              <w:t>다.</w:t>
+            </w:r>
+          </w:p>
+        </w:tc>
+      </w:tr>
+      <w:tr>
+        <w:tc>
+          <w:tcPr>
+            <w:cnfStyle w:val="001000000000" w:firstRow="0" w:lastRow="0" w:firstColumn="1" w:lastColumn="0" w:oddVBand="0" w:evenVBand="0" w:oddHBand="0" w:evenHBand="0" w:firstRowFirstColumn="0" w:firstRowLastColumn="0" w:lastRowFirstColumn="0" w:lastRowLastColumn="0"/>
+            <w:tcW w:w="4508" w:type="dxa"/>
+          </w:tcPr>
+          <w:p>
+            <w:pPr>
+              <w:rPr>
+                <w:b w:val="0"/>
+                <w:bCs w:val="0"/>
+              </w:rPr>
+            </w:pPr>
+          </w:p>
+        </w:tc>
+        <w:tc>
+          <w:tcPr>
+            <w:tcW w:w="4508" w:type="dxa"/>
+          </w:tcPr>
+          <w:p>
+            <w:pPr>
               <w:cnfStyle w:val="000000000000" w:firstRow="0" w:lastRow="0" w:firstColumn="0" w:lastColumn="0" w:oddVBand="0" w:evenVBand="0" w:oddHBand="0" w:evenHBand="0" w:firstRowFirstColumn="0" w:firstRowLastColumn="0" w:lastRowFirstColumn="0" w:lastRowLastColumn="0"/>
             </w:pPr>
-            <w:r>
-              <w:t xml:space="preserve">[option] </w:t>
-            </w:r>
-            <w:r>
-              <w:rPr>
-                <w:rFonts w:hint="eastAsia"/>
-              </w:rPr>
-              <w:t>자전거 대여 정보가 지역별 기준으로 최근 순으로 출력된다.</w:t>
-            </w:r>
           </w:p>
         </w:tc>
       </w:tr>
@@ -3517,6 +3965,96 @@
                 <w:bCs w:val="0"/>
               </w:rPr>
             </w:pPr>
+            <w:r>
+              <w:rPr>
+                <w:b w:val="0"/>
+                <w:bCs w:val="0"/>
+              </w:rPr>
+              <w:t>Extensions</w:t>
+            </w:r>
+          </w:p>
+        </w:tc>
+      </w:tr>
+      <w:tr>
+        <w:tc>
+          <w:tcPr>
+            <w:cnfStyle w:val="001000000000" w:firstRow="0" w:lastRow="0" w:firstColumn="1" w:lastColumn="0" w:oddVBand="0" w:evenVBand="0" w:oddHBand="0" w:evenHBand="0" w:firstRowFirstColumn="0" w:firstRowLastColumn="0" w:lastRowFirstColumn="0" w:lastRowLastColumn="0"/>
+            <w:tcW w:w="4508" w:type="dxa"/>
+          </w:tcPr>
+          <w:p>
+            <w:r>
+              <w:rPr>
+                <w:b w:val="0"/>
+                <w:bCs w:val="0"/>
+              </w:rPr>
+              <w:t xml:space="preserve">3-1. </w:t>
+            </w:r>
+            <w:r>
+              <w:rPr>
+                <w:rFonts w:hint="eastAsia"/>
+                <w:b w:val="0"/>
+                <w:bCs w:val="0"/>
+              </w:rPr>
+              <w:t>관리자가 정렬 기준을 지역별 기준으로 변경한다.</w:t>
+            </w:r>
+          </w:p>
+        </w:tc>
+        <w:tc>
+          <w:tcPr>
+            <w:tcW w:w="4508" w:type="dxa"/>
+          </w:tcPr>
+          <w:p>
+            <w:pPr>
+              <w:cnfStyle w:val="000000000000" w:firstRow="0" w:lastRow="0" w:firstColumn="0" w:lastColumn="0" w:oddVBand="0" w:evenVBand="0" w:oddHBand="0" w:evenHBand="0" w:firstRowFirstColumn="0" w:firstRowLastColumn="0" w:lastRowFirstColumn="0" w:lastRowLastColumn="0"/>
+              <w:rPr>
+                <w:b/>
+                <w:bCs/>
+              </w:rPr>
+            </w:pPr>
+            <w:r>
+              <w:t xml:space="preserve">3-2. </w:t>
+            </w:r>
+            <w:r>
+              <w:rPr>
+                <w:rFonts w:hint="eastAsia"/>
+              </w:rPr>
+              <w:t xml:space="preserve">자전거 대여 정보가 지역별 기준으로 최근 순으로 </w:t>
+            </w:r>
+            <w:r>
+              <w:rPr>
+                <w:rFonts w:hint="eastAsia"/>
+              </w:rPr>
+              <w:t>보여준다.</w:t>
+            </w:r>
+          </w:p>
+        </w:tc>
+      </w:tr>
+      <w:tr>
+        <w:trPr>
+          <w:cnfStyle w:val="000000100000" w:firstRow="0" w:lastRow="0" w:firstColumn="0" w:lastColumn="0" w:oddVBand="0" w:evenVBand="0" w:oddHBand="1" w:evenHBand="0" w:firstRowFirstColumn="0" w:firstRowLastColumn="0" w:lastRowFirstColumn="0" w:lastRowLastColumn="0"/>
+        </w:trPr>
+        <w:tc>
+          <w:tcPr>
+            <w:cnfStyle w:val="001000000000" w:firstRow="0" w:lastRow="0" w:firstColumn="1" w:lastColumn="0" w:oddVBand="0" w:evenVBand="0" w:oddHBand="0" w:evenHBand="0" w:firstRowFirstColumn="0" w:firstRowLastColumn="0" w:lastRowFirstColumn="0" w:lastRowLastColumn="0"/>
+            <w:tcW w:w="4508" w:type="dxa"/>
+          </w:tcPr>
+          <w:p>
+            <w:pPr>
+              <w:rPr>
+                <w:b w:val="0"/>
+                <w:bCs w:val="0"/>
+              </w:rPr>
+            </w:pPr>
+          </w:p>
+        </w:tc>
+        <w:tc>
+          <w:tcPr>
+            <w:tcW w:w="4508" w:type="dxa"/>
+          </w:tcPr>
+          <w:p>
+            <w:pPr>
+              <w:cnfStyle w:val="000000100000" w:firstRow="0" w:lastRow="0" w:firstColumn="0" w:lastColumn="0" w:oddVBand="0" w:evenVBand="0" w:oddHBand="1" w:evenHBand="0" w:firstRowFirstColumn="0" w:firstRowLastColumn="0" w:lastRowFirstColumn="0" w:lastRowLastColumn="0"/>
+            </w:pPr>
           </w:p>
         </w:tc>
       </w:tr>
@@ -3530,6 +4068,10 @@
     </w:p>
     <w:p>
       <w:pPr>
+        <w:widowControl/>
+        <w:wordWrap/>
+        <w:autoSpaceDE/>
+        <w:autoSpaceDN/>
         <w:rPr>
           <w:sz w:val="28"/>
           <w:szCs w:val="32"/>
@@ -3540,6 +4082,26 @@
           <w:sz w:val="28"/>
           <w:szCs w:val="32"/>
         </w:rPr>
+        <w:br w:type="page"/>
+      </w:r>
+    </w:p>
+    <w:p>
+      <w:pPr>
+        <w:widowControl/>
+        <w:wordWrap/>
+        <w:autoSpaceDE/>
+        <w:autoSpaceDN/>
+        <w:rPr>
+          <w:sz w:val="28"/>
+          <w:szCs w:val="32"/>
+        </w:rPr>
+      </w:pPr>
+      <w:r>
+        <w:rPr>
+          <w:sz w:val="28"/>
+          <w:szCs w:val="32"/>
+        </w:rPr>
+        <w:lastRenderedPageBreak/>
         <w:t xml:space="preserve">Use case Description : </w:t>
       </w:r>
       <w:r>
@@ -3601,16 +4163,18 @@
           </w:tcPr>
           <w:p>
             <w:pPr>
-              <w:pStyle w:val="a6"/>
-              <w:numPr>
-                <w:ilvl w:val="0"/>
-                <w:numId w:val="1"/>
-              </w:numPr>
-              <w:rPr>
-                <w:b w:val="0"/>
-                <w:bCs w:val="0"/>
-              </w:rPr>
-            </w:pPr>
+              <w:rPr>
+                <w:b w:val="0"/>
+                <w:bCs w:val="0"/>
+              </w:rPr>
+            </w:pPr>
+            <w:r>
+              <w:rPr>
+                <w:b w:val="0"/>
+                <w:bCs w:val="0"/>
+              </w:rPr>
+              <w:t xml:space="preserve">1. </w:t>
+            </w:r>
             <w:r>
               <w:rPr>
                 <w:rFonts w:hint="eastAsia"/>
@@ -3619,22 +4183,28 @@
               </w:rPr>
               <w:t>없음</w:t>
             </w:r>
-          </w:p>
-        </w:tc>
-        <w:tc>
-          <w:tcPr>
-            <w:tcW w:w="4508" w:type="dxa"/>
-          </w:tcPr>
-          <w:p>
-            <w:pPr>
-              <w:pStyle w:val="a6"/>
-              <w:numPr>
-                <w:ilvl w:val="0"/>
-                <w:numId w:val="1"/>
-              </w:numPr>
+            <w:r>
+              <w:rPr>
+                <w:rFonts w:hint="eastAsia"/>
+                <w:b w:val="0"/>
+                <w:bCs w:val="0"/>
+              </w:rPr>
+              <w:t>.</w:t>
+            </w:r>
+          </w:p>
+        </w:tc>
+        <w:tc>
+          <w:tcPr>
+            <w:tcW w:w="4508" w:type="dxa"/>
+          </w:tcPr>
+          <w:p>
+            <w:pPr>
               <w:cnfStyle w:val="000000100000" w:firstRow="0" w:lastRow="0" w:firstColumn="0" w:lastColumn="0" w:oddVBand="0" w:evenVBand="0" w:oddHBand="1" w:evenHBand="0" w:firstRowFirstColumn="0" w:firstRowLastColumn="0" w:lastRowFirstColumn="0" w:lastRowLastColumn="0"/>
             </w:pPr>
             <w:r>
+              <w:t xml:space="preserve">2. </w:t>
+            </w:r>
+            <w:r>
               <w:rPr>
                 <w:rFonts w:hint="eastAsia"/>
               </w:rPr>
@@ -3644,29 +4214,43 @@
               <w:rPr>
                 <w:rFonts w:hint="eastAsia"/>
               </w:rPr>
-              <w:t xml:space="preserve"> 선택지를 제공한다.</w:t>
-            </w:r>
-          </w:p>
-        </w:tc>
-      </w:tr>
-      <w:tr>
-        <w:tc>
-          <w:tcPr>
-            <w:cnfStyle w:val="001000000000" w:firstRow="0" w:lastRow="0" w:firstColumn="1" w:lastColumn="0" w:oddVBand="0" w:evenVBand="0" w:oddHBand="0" w:evenHBand="0" w:firstRowFirstColumn="0" w:firstRowLastColumn="0" w:lastRowFirstColumn="0" w:lastRowLastColumn="0"/>
-            <w:tcW w:w="4508" w:type="dxa"/>
-          </w:tcPr>
-          <w:p>
-            <w:pPr>
-              <w:pStyle w:val="a6"/>
-              <w:numPr>
-                <w:ilvl w:val="0"/>
-                <w:numId w:val="1"/>
-              </w:numPr>
-              <w:rPr>
-                <w:b w:val="0"/>
-                <w:bCs w:val="0"/>
-              </w:rPr>
-            </w:pPr>
+              <w:t xml:space="preserve"> 선택지를 </w:t>
+            </w:r>
+            <w:r>
+              <w:rPr>
+                <w:rFonts w:hint="eastAsia"/>
+              </w:rPr>
+              <w:t>보여준</w:t>
+            </w:r>
+            <w:r>
+              <w:rPr>
+                <w:rFonts w:hint="eastAsia"/>
+              </w:rPr>
+              <w:t>다.</w:t>
+            </w:r>
+          </w:p>
+        </w:tc>
+      </w:tr>
+      <w:tr>
+        <w:tc>
+          <w:tcPr>
+            <w:cnfStyle w:val="001000000000" w:firstRow="0" w:lastRow="0" w:firstColumn="1" w:lastColumn="0" w:oddVBand="0" w:evenVBand="0" w:oddHBand="0" w:evenHBand="0" w:firstRowFirstColumn="0" w:firstRowLastColumn="0" w:lastRowFirstColumn="0" w:lastRowLastColumn="0"/>
+            <w:tcW w:w="4508" w:type="dxa"/>
+          </w:tcPr>
+          <w:p>
+            <w:pPr>
+              <w:rPr>
+                <w:b w:val="0"/>
+                <w:bCs w:val="0"/>
+              </w:rPr>
+            </w:pPr>
+            <w:r>
+              <w:rPr>
+                <w:b w:val="0"/>
+                <w:bCs w:val="0"/>
+              </w:rPr>
+              <w:t xml:space="preserve">3. </w:t>
+            </w:r>
             <w:r>
               <w:rPr>
                 <w:rFonts w:hint="eastAsia"/>
@@ -3691,18 +4275,22 @@
           </w:tcPr>
           <w:p>
             <w:pPr>
-              <w:pStyle w:val="a6"/>
-              <w:numPr>
-                <w:ilvl w:val="0"/>
-                <w:numId w:val="1"/>
-              </w:numPr>
               <w:cnfStyle w:val="000000000000" w:firstRow="0" w:lastRow="0" w:firstColumn="0" w:lastColumn="0" w:oddVBand="0" w:evenVBand="0" w:oddHBand="0" w:evenHBand="0" w:firstRowFirstColumn="0" w:firstRowLastColumn="0" w:lastRowFirstColumn="0" w:lastRowLastColumn="0"/>
             </w:pPr>
             <w:r>
-              <w:rPr>
-                <w:rFonts w:hint="eastAsia"/>
-              </w:rPr>
-              <w:t>선택한 단위에 따라서 자전거 대여 금액 및 대여 횟수 통계 정보가 출력된다.</w:t>
+              <w:t xml:space="preserve">4. </w:t>
+            </w:r>
+            <w:r>
+              <w:rPr>
+                <w:rFonts w:hint="eastAsia"/>
+              </w:rPr>
+              <w:t>선택한 단위에 따라서 자전거 대여 금액 및 대여 횟수 통계 정보</w:t>
+            </w:r>
+            <w:r>
+              <w:rPr>
+                <w:rFonts w:hint="eastAsia"/>
+              </w:rPr>
+              <w:t>를 보여준다.</w:t>
             </w:r>
           </w:p>
         </w:tc>
@@ -3714,6 +4302,29 @@
         <w:tc>
           <w:tcPr>
             <w:cnfStyle w:val="001000000000" w:firstRow="0" w:lastRow="0" w:firstColumn="1" w:lastColumn="0" w:oddVBand="0" w:evenVBand="0" w:oddHBand="0" w:evenHBand="0" w:firstRowFirstColumn="0" w:firstRowLastColumn="0" w:lastRowFirstColumn="0" w:lastRowLastColumn="0"/>
+            <w:tcW w:w="4508" w:type="dxa"/>
+          </w:tcPr>
+          <w:p/>
+        </w:tc>
+        <w:tc>
+          <w:tcPr>
+            <w:tcW w:w="4508" w:type="dxa"/>
+          </w:tcPr>
+          <w:p>
+            <w:pPr>
+              <w:cnfStyle w:val="000000100000" w:firstRow="0" w:lastRow="0" w:firstColumn="0" w:lastColumn="0" w:oddVBand="0" w:evenVBand="0" w:oddHBand="1" w:evenHBand="0" w:firstRowFirstColumn="0" w:firstRowLastColumn="0" w:lastRowFirstColumn="0" w:lastRowLastColumn="0"/>
+              <w:rPr>
+                <w:b/>
+                <w:bCs/>
+              </w:rPr>
+            </w:pPr>
+          </w:p>
+        </w:tc>
+      </w:tr>
+      <w:tr>
+        <w:tc>
+          <w:tcPr>
+            <w:cnfStyle w:val="001000000000" w:firstRow="0" w:lastRow="0" w:firstColumn="1" w:lastColumn="0" w:oddVBand="0" w:evenVBand="0" w:oddHBand="0" w:evenHBand="0" w:firstRowFirstColumn="0" w:firstRowLastColumn="0" w:lastRowFirstColumn="0" w:lastRowLastColumn="0"/>
             <w:tcW w:w="9016" w:type="dxa"/>
             <w:gridSpan w:val="2"/>
           </w:tcPr>
@@ -3724,6 +4335,63 @@
                 <w:bCs w:val="0"/>
               </w:rPr>
             </w:pPr>
+            <w:r>
+              <w:rPr>
+                <w:b w:val="0"/>
+                <w:bCs w:val="0"/>
+              </w:rPr>
+              <w:t>Extensions</w:t>
+            </w:r>
+          </w:p>
+        </w:tc>
+      </w:tr>
+      <w:tr>
+        <w:trPr>
+          <w:cnfStyle w:val="000000100000" w:firstRow="0" w:lastRow="0" w:firstColumn="0" w:lastColumn="0" w:oddVBand="0" w:evenVBand="0" w:oddHBand="1" w:evenHBand="0" w:firstRowFirstColumn="0" w:firstRowLastColumn="0" w:lastRowFirstColumn="0" w:lastRowLastColumn="0"/>
+        </w:trPr>
+        <w:tc>
+          <w:tcPr>
+            <w:cnfStyle w:val="001000000000" w:firstRow="0" w:lastRow="0" w:firstColumn="1" w:lastColumn="0" w:oddVBand="0" w:evenVBand="0" w:oddHBand="0" w:evenHBand="0" w:firstRowFirstColumn="0" w:firstRowLastColumn="0" w:lastRowFirstColumn="0" w:lastRowLastColumn="0"/>
+            <w:tcW w:w="4508" w:type="dxa"/>
+          </w:tcPr>
+          <w:p>
+            <w:pPr>
+              <w:rPr>
+                <w:b w:val="0"/>
+                <w:bCs w:val="0"/>
+              </w:rPr>
+            </w:pPr>
+            <w:r>
+              <w:rPr>
+                <w:b w:val="0"/>
+                <w:bCs w:val="0"/>
+              </w:rPr>
+              <w:t xml:space="preserve">4-1. </w:t>
+            </w:r>
+            <w:r>
+              <w:rPr>
+                <w:rFonts w:hint="eastAsia"/>
+                <w:b w:val="0"/>
+                <w:bCs w:val="0"/>
+              </w:rPr>
+              <w:t>관리자가 조회 단위를 현재 보고 있는 단위가 아닌 다른 단위를 선택한다.</w:t>
+            </w:r>
+          </w:p>
+        </w:tc>
+        <w:tc>
+          <w:tcPr>
+            <w:tcW w:w="4508" w:type="dxa"/>
+          </w:tcPr>
+          <w:p>
+            <w:pPr>
+              <w:cnfStyle w:val="000000100000" w:firstRow="0" w:lastRow="0" w:firstColumn="0" w:lastColumn="0" w:oddVBand="0" w:evenVBand="0" w:oddHBand="1" w:evenHBand="0" w:firstRowFirstColumn="0" w:firstRowLastColumn="0" w:lastRowFirstColumn="0" w:lastRowLastColumn="0"/>
+            </w:pPr>
+            <w:r>
+              <w:rPr>
+                <w:rFonts w:hint="eastAsia"/>
+              </w:rPr>
+              <w:t>4-2. 선택한 단위에 따라서 자전거 대여 금액 및 대여 횟수 통계 정보를 다시 보여준다.</w:t>
+            </w:r>
           </w:p>
         </w:tc>
       </w:tr>
@@ -3839,8 +4507,8 @@
   <w:abstractNum w:abstractNumId="1" w15:restartNumberingAfterBreak="0">
     <w:nsid w:val="0DF21D0A"/>
     <w:multiLevelType w:val="hybridMultilevel"/>
-    <w:tmpl w:val="03ECB526"/>
-    <w:lvl w:ilvl="0" w:tplc="D340F636">
+    <w:tmpl w:val="35CEAA22"/>
+    <w:lvl w:ilvl="0" w:tplc="4E72D4A8">
       <w:start w:val="1"/>
       <w:numFmt w:val="decimal"/>
       <w:lvlText w:val="%1."/>
@@ -3849,7 +4517,7 @@
         <w:ind w:left="800" w:hanging="360"/>
       </w:pPr>
       <w:rPr>
-        <w:rFonts w:hint="default"/>
+        <w:rFonts w:asciiTheme="minorHAnsi" w:eastAsiaTheme="minorEastAsia" w:hAnsiTheme="minorHAnsi" w:cstheme="minorBidi"/>
       </w:rPr>
     </w:lvl>
     <w:lvl w:ilvl="1" w:tplc="04090019" w:tentative="1">
@@ -3926,6 +4594,184 @@
     </w:lvl>
   </w:abstractNum>
   <w:abstractNum w:abstractNumId="2" w15:restartNumberingAfterBreak="0">
+    <w:nsid w:val="1B9274EA"/>
+    <w:multiLevelType w:val="hybridMultilevel"/>
+    <w:tmpl w:val="AF6086CA"/>
+    <w:lvl w:ilvl="0" w:tplc="FFFFFFFF">
+      <w:start w:val="1"/>
+      <w:numFmt w:val="decimal"/>
+      <w:lvlText w:val="%1."/>
+      <w:lvlJc w:val="left"/>
+      <w:pPr>
+        <w:ind w:left="800" w:hanging="360"/>
+      </w:pPr>
+      <w:rPr>
+        <w:rFonts w:asciiTheme="minorHAnsi" w:eastAsiaTheme="minorEastAsia" w:hAnsiTheme="minorHAnsi" w:cstheme="minorBidi"/>
+      </w:rPr>
+    </w:lvl>
+    <w:lvl w:ilvl="1" w:tplc="FFFFFFFF" w:tentative="1">
+      <w:start w:val="1"/>
+      <w:numFmt w:val="upperLetter"/>
+      <w:lvlText w:val="%2."/>
+      <w:lvlJc w:val="left"/>
+      <w:pPr>
+        <w:ind w:left="1320" w:hanging="440"/>
+      </w:pPr>
+    </w:lvl>
+    <w:lvl w:ilvl="2" w:tplc="FFFFFFFF" w:tentative="1">
+      <w:start w:val="1"/>
+      <w:numFmt w:val="lowerRoman"/>
+      <w:lvlText w:val="%3."/>
+      <w:lvlJc w:val="right"/>
+      <w:pPr>
+        <w:ind w:left="1760" w:hanging="440"/>
+      </w:pPr>
+    </w:lvl>
+    <w:lvl w:ilvl="3" w:tplc="FFFFFFFF" w:tentative="1">
+      <w:start w:val="1"/>
+      <w:numFmt w:val="decimal"/>
+      <w:lvlText w:val="%4."/>
+      <w:lvlJc w:val="left"/>
+      <w:pPr>
+        <w:ind w:left="2200" w:hanging="440"/>
+      </w:pPr>
+    </w:lvl>
+    <w:lvl w:ilvl="4" w:tplc="FFFFFFFF" w:tentative="1">
+      <w:start w:val="1"/>
+      <w:numFmt w:val="upperLetter"/>
+      <w:lvlText w:val="%5."/>
+      <w:lvlJc w:val="left"/>
+      <w:pPr>
+        <w:ind w:left="2640" w:hanging="440"/>
+      </w:pPr>
+    </w:lvl>
+    <w:lvl w:ilvl="5" w:tplc="FFFFFFFF" w:tentative="1">
+      <w:start w:val="1"/>
+      <w:numFmt w:val="lowerRoman"/>
+      <w:lvlText w:val="%6."/>
+      <w:lvlJc w:val="right"/>
+      <w:pPr>
+        <w:ind w:left="3080" w:hanging="440"/>
+      </w:pPr>
+    </w:lvl>
+    <w:lvl w:ilvl="6" w:tplc="FFFFFFFF" w:tentative="1">
+      <w:start w:val="1"/>
+      <w:numFmt w:val="decimal"/>
+      <w:lvlText w:val="%7."/>
+      <w:lvlJc w:val="left"/>
+      <w:pPr>
+        <w:ind w:left="3520" w:hanging="440"/>
+      </w:pPr>
+    </w:lvl>
+    <w:lvl w:ilvl="7" w:tplc="FFFFFFFF" w:tentative="1">
+      <w:start w:val="1"/>
+      <w:numFmt w:val="upperLetter"/>
+      <w:lvlText w:val="%8."/>
+      <w:lvlJc w:val="left"/>
+      <w:pPr>
+        <w:ind w:left="3960" w:hanging="440"/>
+      </w:pPr>
+    </w:lvl>
+    <w:lvl w:ilvl="8" w:tplc="FFFFFFFF" w:tentative="1">
+      <w:start w:val="1"/>
+      <w:numFmt w:val="lowerRoman"/>
+      <w:lvlText w:val="%9."/>
+      <w:lvlJc w:val="right"/>
+      <w:pPr>
+        <w:ind w:left="4400" w:hanging="440"/>
+      </w:pPr>
+    </w:lvl>
+  </w:abstractNum>
+  <w:abstractNum w:abstractNumId="3" w15:restartNumberingAfterBreak="0">
+    <w:nsid w:val="1D6F6439"/>
+    <w:multiLevelType w:val="hybridMultilevel"/>
+    <w:tmpl w:val="6D3AA5CC"/>
+    <w:lvl w:ilvl="0" w:tplc="31C0E07A">
+      <w:start w:val="2"/>
+      <w:numFmt w:val="decimal"/>
+      <w:lvlText w:val="%1."/>
+      <w:lvlJc w:val="left"/>
+      <w:pPr>
+        <w:ind w:left="800" w:hanging="360"/>
+      </w:pPr>
+      <w:rPr>
+        <w:rFonts w:hint="default"/>
+      </w:rPr>
+    </w:lvl>
+    <w:lvl w:ilvl="1" w:tplc="04090019" w:tentative="1">
+      <w:start w:val="1"/>
+      <w:numFmt w:val="upperLetter"/>
+      <w:lvlText w:val="%2."/>
+      <w:lvlJc w:val="left"/>
+      <w:pPr>
+        <w:ind w:left="1320" w:hanging="440"/>
+      </w:pPr>
+    </w:lvl>
+    <w:lvl w:ilvl="2" w:tplc="0409001B" w:tentative="1">
+      <w:start w:val="1"/>
+      <w:numFmt w:val="lowerRoman"/>
+      <w:lvlText w:val="%3."/>
+      <w:lvlJc w:val="right"/>
+      <w:pPr>
+        <w:ind w:left="1760" w:hanging="440"/>
+      </w:pPr>
+    </w:lvl>
+    <w:lvl w:ilvl="3" w:tplc="0409000F" w:tentative="1">
+      <w:start w:val="1"/>
+      <w:numFmt w:val="decimal"/>
+      <w:lvlText w:val="%4."/>
+      <w:lvlJc w:val="left"/>
+      <w:pPr>
+        <w:ind w:left="2200" w:hanging="440"/>
+      </w:pPr>
+    </w:lvl>
+    <w:lvl w:ilvl="4" w:tplc="04090019" w:tentative="1">
+      <w:start w:val="1"/>
+      <w:numFmt w:val="upperLetter"/>
+      <w:lvlText w:val="%5."/>
+      <w:lvlJc w:val="left"/>
+      <w:pPr>
+        <w:ind w:left="2640" w:hanging="440"/>
+      </w:pPr>
+    </w:lvl>
+    <w:lvl w:ilvl="5" w:tplc="0409001B" w:tentative="1">
+      <w:start w:val="1"/>
+      <w:numFmt w:val="lowerRoman"/>
+      <w:lvlText w:val="%6."/>
+      <w:lvlJc w:val="right"/>
+      <w:pPr>
+        <w:ind w:left="3080" w:hanging="440"/>
+      </w:pPr>
+    </w:lvl>
+    <w:lvl w:ilvl="6" w:tplc="0409000F" w:tentative="1">
+      <w:start w:val="1"/>
+      <w:numFmt w:val="decimal"/>
+      <w:lvlText w:val="%7."/>
+      <w:lvlJc w:val="left"/>
+      <w:pPr>
+        <w:ind w:left="3520" w:hanging="440"/>
+      </w:pPr>
+    </w:lvl>
+    <w:lvl w:ilvl="7" w:tplc="04090019" w:tentative="1">
+      <w:start w:val="1"/>
+      <w:numFmt w:val="upperLetter"/>
+      <w:lvlText w:val="%8."/>
+      <w:lvlJc w:val="left"/>
+      <w:pPr>
+        <w:ind w:left="3960" w:hanging="440"/>
+      </w:pPr>
+    </w:lvl>
+    <w:lvl w:ilvl="8" w:tplc="0409001B" w:tentative="1">
+      <w:start w:val="1"/>
+      <w:numFmt w:val="lowerRoman"/>
+      <w:lvlText w:val="%9."/>
+      <w:lvlJc w:val="right"/>
+      <w:pPr>
+        <w:ind w:left="4400" w:hanging="440"/>
+      </w:pPr>
+    </w:lvl>
+  </w:abstractNum>
+  <w:abstractNum w:abstractNumId="4" w15:restartNumberingAfterBreak="0">
     <w:nsid w:val="281C7009"/>
     <w:multiLevelType w:val="hybridMultilevel"/>
     <w:tmpl w:val="908E3A3E"/>
@@ -4014,12 +4860,12 @@
       </w:pPr>
     </w:lvl>
   </w:abstractNum>
-  <w:abstractNum w:abstractNumId="3" w15:restartNumberingAfterBreak="0">
-    <w:nsid w:val="69D31E57"/>
+  <w:abstractNum w:abstractNumId="5" w15:restartNumberingAfterBreak="0">
+    <w:nsid w:val="59167370"/>
     <w:multiLevelType w:val="hybridMultilevel"/>
-    <w:tmpl w:val="54A46DC0"/>
-    <w:lvl w:ilvl="0" w:tplc="A0AA4ABA">
-      <w:start w:val="1"/>
+    <w:tmpl w:val="E6A6EF8C"/>
+    <w:lvl w:ilvl="0" w:tplc="79C4CAF6">
+      <w:start w:val="3"/>
       <w:numFmt w:val="decimal"/>
       <w:lvlText w:val="%1."/>
       <w:lvlJc w:val="left"/>
@@ -4103,7 +4949,185 @@
       </w:pPr>
     </w:lvl>
   </w:abstractNum>
-  <w:abstractNum w:abstractNumId="4" w15:restartNumberingAfterBreak="0">
+  <w:abstractNum w:abstractNumId="6" w15:restartNumberingAfterBreak="0">
+    <w:nsid w:val="60BD7B5A"/>
+    <w:multiLevelType w:val="hybridMultilevel"/>
+    <w:tmpl w:val="799E0854"/>
+    <w:lvl w:ilvl="0" w:tplc="7FC8A924">
+      <w:start w:val="4"/>
+      <w:numFmt w:val="decimal"/>
+      <w:lvlText w:val="%1."/>
+      <w:lvlJc w:val="left"/>
+      <w:pPr>
+        <w:ind w:left="800" w:hanging="360"/>
+      </w:pPr>
+      <w:rPr>
+        <w:rFonts w:hint="default"/>
+      </w:rPr>
+    </w:lvl>
+    <w:lvl w:ilvl="1" w:tplc="04090019" w:tentative="1">
+      <w:start w:val="1"/>
+      <w:numFmt w:val="upperLetter"/>
+      <w:lvlText w:val="%2."/>
+      <w:lvlJc w:val="left"/>
+      <w:pPr>
+        <w:ind w:left="1320" w:hanging="440"/>
+      </w:pPr>
+    </w:lvl>
+    <w:lvl w:ilvl="2" w:tplc="0409001B" w:tentative="1">
+      <w:start w:val="1"/>
+      <w:numFmt w:val="lowerRoman"/>
+      <w:lvlText w:val="%3."/>
+      <w:lvlJc w:val="right"/>
+      <w:pPr>
+        <w:ind w:left="1760" w:hanging="440"/>
+      </w:pPr>
+    </w:lvl>
+    <w:lvl w:ilvl="3" w:tplc="0409000F" w:tentative="1">
+      <w:start w:val="1"/>
+      <w:numFmt w:val="decimal"/>
+      <w:lvlText w:val="%4."/>
+      <w:lvlJc w:val="left"/>
+      <w:pPr>
+        <w:ind w:left="2200" w:hanging="440"/>
+      </w:pPr>
+    </w:lvl>
+    <w:lvl w:ilvl="4" w:tplc="04090019" w:tentative="1">
+      <w:start w:val="1"/>
+      <w:numFmt w:val="upperLetter"/>
+      <w:lvlText w:val="%5."/>
+      <w:lvlJc w:val="left"/>
+      <w:pPr>
+        <w:ind w:left="2640" w:hanging="440"/>
+      </w:pPr>
+    </w:lvl>
+    <w:lvl w:ilvl="5" w:tplc="0409001B" w:tentative="1">
+      <w:start w:val="1"/>
+      <w:numFmt w:val="lowerRoman"/>
+      <w:lvlText w:val="%6."/>
+      <w:lvlJc w:val="right"/>
+      <w:pPr>
+        <w:ind w:left="3080" w:hanging="440"/>
+      </w:pPr>
+    </w:lvl>
+    <w:lvl w:ilvl="6" w:tplc="0409000F" w:tentative="1">
+      <w:start w:val="1"/>
+      <w:numFmt w:val="decimal"/>
+      <w:lvlText w:val="%7."/>
+      <w:lvlJc w:val="left"/>
+      <w:pPr>
+        <w:ind w:left="3520" w:hanging="440"/>
+      </w:pPr>
+    </w:lvl>
+    <w:lvl w:ilvl="7" w:tplc="04090019" w:tentative="1">
+      <w:start w:val="1"/>
+      <w:numFmt w:val="upperLetter"/>
+      <w:lvlText w:val="%8."/>
+      <w:lvlJc w:val="left"/>
+      <w:pPr>
+        <w:ind w:left="3960" w:hanging="440"/>
+      </w:pPr>
+    </w:lvl>
+    <w:lvl w:ilvl="8" w:tplc="0409001B" w:tentative="1">
+      <w:start w:val="1"/>
+      <w:numFmt w:val="lowerRoman"/>
+      <w:lvlText w:val="%9."/>
+      <w:lvlJc w:val="right"/>
+      <w:pPr>
+        <w:ind w:left="4400" w:hanging="440"/>
+      </w:pPr>
+    </w:lvl>
+  </w:abstractNum>
+  <w:abstractNum w:abstractNumId="7" w15:restartNumberingAfterBreak="0">
+    <w:nsid w:val="69D31E57"/>
+    <w:multiLevelType w:val="hybridMultilevel"/>
+    <w:tmpl w:val="4844B5C2"/>
+    <w:lvl w:ilvl="0" w:tplc="71AA1996">
+      <w:start w:val="1"/>
+      <w:numFmt w:val="decimal"/>
+      <w:lvlText w:val="%1."/>
+      <w:lvlJc w:val="left"/>
+      <w:pPr>
+        <w:ind w:left="800" w:hanging="360"/>
+      </w:pPr>
+      <w:rPr>
+        <w:rFonts w:asciiTheme="minorHAnsi" w:eastAsiaTheme="minorEastAsia" w:hAnsiTheme="minorHAnsi" w:cstheme="minorBidi"/>
+      </w:rPr>
+    </w:lvl>
+    <w:lvl w:ilvl="1" w:tplc="04090019" w:tentative="1">
+      <w:start w:val="1"/>
+      <w:numFmt w:val="upperLetter"/>
+      <w:lvlText w:val="%2."/>
+      <w:lvlJc w:val="left"/>
+      <w:pPr>
+        <w:ind w:left="1320" w:hanging="440"/>
+      </w:pPr>
+    </w:lvl>
+    <w:lvl w:ilvl="2" w:tplc="0409001B" w:tentative="1">
+      <w:start w:val="1"/>
+      <w:numFmt w:val="lowerRoman"/>
+      <w:lvlText w:val="%3."/>
+      <w:lvlJc w:val="right"/>
+      <w:pPr>
+        <w:ind w:left="1760" w:hanging="440"/>
+      </w:pPr>
+    </w:lvl>
+    <w:lvl w:ilvl="3" w:tplc="0409000F" w:tentative="1">
+      <w:start w:val="1"/>
+      <w:numFmt w:val="decimal"/>
+      <w:lvlText w:val="%4."/>
+      <w:lvlJc w:val="left"/>
+      <w:pPr>
+        <w:ind w:left="2200" w:hanging="440"/>
+      </w:pPr>
+    </w:lvl>
+    <w:lvl w:ilvl="4" w:tplc="04090019" w:tentative="1">
+      <w:start w:val="1"/>
+      <w:numFmt w:val="upperLetter"/>
+      <w:lvlText w:val="%5."/>
+      <w:lvlJc w:val="left"/>
+      <w:pPr>
+        <w:ind w:left="2640" w:hanging="440"/>
+      </w:pPr>
+    </w:lvl>
+    <w:lvl w:ilvl="5" w:tplc="0409001B" w:tentative="1">
+      <w:start w:val="1"/>
+      <w:numFmt w:val="lowerRoman"/>
+      <w:lvlText w:val="%6."/>
+      <w:lvlJc w:val="right"/>
+      <w:pPr>
+        <w:ind w:left="3080" w:hanging="440"/>
+      </w:pPr>
+    </w:lvl>
+    <w:lvl w:ilvl="6" w:tplc="0409000F" w:tentative="1">
+      <w:start w:val="1"/>
+      <w:numFmt w:val="decimal"/>
+      <w:lvlText w:val="%7."/>
+      <w:lvlJc w:val="left"/>
+      <w:pPr>
+        <w:ind w:left="3520" w:hanging="440"/>
+      </w:pPr>
+    </w:lvl>
+    <w:lvl w:ilvl="7" w:tplc="04090019" w:tentative="1">
+      <w:start w:val="1"/>
+      <w:numFmt w:val="upperLetter"/>
+      <w:lvlText w:val="%8."/>
+      <w:lvlJc w:val="left"/>
+      <w:pPr>
+        <w:ind w:left="3960" w:hanging="440"/>
+      </w:pPr>
+    </w:lvl>
+    <w:lvl w:ilvl="8" w:tplc="0409001B" w:tentative="1">
+      <w:start w:val="1"/>
+      <w:numFmt w:val="lowerRoman"/>
+      <w:lvlText w:val="%9."/>
+      <w:lvlJc w:val="right"/>
+      <w:pPr>
+        <w:ind w:left="4400" w:hanging="440"/>
+      </w:pPr>
+    </w:lvl>
+  </w:abstractNum>
+  <w:abstractNum w:abstractNumId="8" w15:restartNumberingAfterBreak="0">
     <w:nsid w:val="7A3A526A"/>
     <w:multiLevelType w:val="hybridMultilevel"/>
     <w:tmpl w:val="D2CA0A22"/>
@@ -4192,7 +5216,7 @@
       </w:pPr>
     </w:lvl>
   </w:abstractNum>
-  <w:abstractNum w:abstractNumId="5" w15:restartNumberingAfterBreak="0">
+  <w:abstractNum w:abstractNumId="9" w15:restartNumberingAfterBreak="0">
     <w:nsid w:val="7BA709B0"/>
     <w:multiLevelType w:val="hybridMultilevel"/>
     <w:tmpl w:val="9C82931E"/>
@@ -4285,19 +5309,31 @@
     <w:abstractNumId w:val="0"/>
   </w:num>
   <w:num w:numId="2" w16cid:durableId="259726034">
-    <w:abstractNumId w:val="5"/>
+    <w:abstractNumId w:val="9"/>
   </w:num>
   <w:num w:numId="3" w16cid:durableId="714736965">
-    <w:abstractNumId w:val="4"/>
+    <w:abstractNumId w:val="8"/>
   </w:num>
   <w:num w:numId="4" w16cid:durableId="74518091">
-    <w:abstractNumId w:val="2"/>
+    <w:abstractNumId w:val="4"/>
   </w:num>
   <w:num w:numId="5" w16cid:durableId="1650011368">
     <w:abstractNumId w:val="1"/>
   </w:num>
   <w:num w:numId="6" w16cid:durableId="75564080">
+    <w:abstractNumId w:val="7"/>
+  </w:num>
+  <w:num w:numId="7" w16cid:durableId="187450398">
+    <w:abstractNumId w:val="2"/>
+  </w:num>
+  <w:num w:numId="8" w16cid:durableId="758790094">
     <w:abstractNumId w:val="3"/>
+  </w:num>
+  <w:num w:numId="9" w16cid:durableId="1366298472">
+    <w:abstractNumId w:val="5"/>
+  </w:num>
+  <w:num w:numId="10" w16cid:durableId="1158770389">
+    <w:abstractNumId w:val="6"/>
   </w:num>
 </w:numbering>
 </file>

--- a/UseCase_Description.docx
+++ b/UseCase_Description.docx
@@ -207,7 +207,19 @@
               <w:rPr>
                 <w:rFonts w:hint="eastAsia"/>
               </w:rPr>
-              <w:t>4. 회원가입이 완료되었다는 메시지를 보여준다.</w:t>
+              <w:t>4. 회원</w:t>
+            </w:r>
+            <w:r>
+              <w:rPr>
+                <w:rFonts w:hint="eastAsia"/>
+              </w:rPr>
+              <w:t xml:space="preserve"> </w:t>
+            </w:r>
+            <w:r>
+              <w:rPr>
+                <w:rFonts w:hint="eastAsia"/>
+              </w:rPr>
+              <w:t>가입이 완료되었다는 메시지를 보여준다.</w:t>
             </w:r>
           </w:p>
         </w:tc>
@@ -344,25 +356,69 @@
               <w:rPr>
                 <w:rFonts w:hint="eastAsia"/>
               </w:rPr>
-              <w:t>2. 회원탈퇴 버튼을 보여준다</w:t>
-            </w:r>
-          </w:p>
-        </w:tc>
-      </w:tr>
-      <w:tr>
-        <w:tc>
-          <w:tcPr>
-            <w:cnfStyle w:val="001000000000" w:firstRow="0" w:lastRow="0" w:firstColumn="1" w:lastColumn="0" w:oddVBand="0" w:evenVBand="0" w:oddHBand="0" w:evenHBand="0" w:firstRowFirstColumn="0" w:firstRowLastColumn="0" w:lastRowFirstColumn="0" w:lastRowLastColumn="0"/>
-            <w:tcW w:w="4508" w:type="dxa"/>
-          </w:tcPr>
-          <w:p>
-            <w:r>
-              <w:rPr>
-                <w:rFonts w:hint="eastAsia"/>
-                <w:b w:val="0"/>
-                <w:bCs w:val="0"/>
-              </w:rPr>
-              <w:t>3. 회원탈퇴 버튼을 누른다</w:t>
+              <w:t>2. 회원</w:t>
+            </w:r>
+            <w:r>
+              <w:rPr>
+                <w:rFonts w:hint="eastAsia"/>
+              </w:rPr>
+              <w:t xml:space="preserve"> </w:t>
+            </w:r>
+            <w:r>
+              <w:rPr>
+                <w:rFonts w:hint="eastAsia"/>
+              </w:rPr>
+              <w:t>탈퇴 버튼을 보여준다</w:t>
+            </w:r>
+          </w:p>
+        </w:tc>
+      </w:tr>
+      <w:tr>
+        <w:tc>
+          <w:tcPr>
+            <w:cnfStyle w:val="001000000000" w:firstRow="0" w:lastRow="0" w:firstColumn="1" w:lastColumn="0" w:oddVBand="0" w:evenVBand="0" w:oddHBand="0" w:evenHBand="0" w:firstRowFirstColumn="0" w:firstRowLastColumn="0" w:lastRowFirstColumn="0" w:lastRowLastColumn="0"/>
+            <w:tcW w:w="4508" w:type="dxa"/>
+          </w:tcPr>
+          <w:p>
+            <w:r>
+              <w:rPr>
+                <w:rFonts w:hint="eastAsia"/>
+                <w:b w:val="0"/>
+                <w:bCs w:val="0"/>
+              </w:rPr>
+              <w:t xml:space="preserve">3. </w:t>
+            </w:r>
+            <w:r>
+              <w:rPr>
+                <w:rFonts w:hint="eastAsia"/>
+                <w:b w:val="0"/>
+                <w:bCs w:val="0"/>
+              </w:rPr>
+              <w:t xml:space="preserve">회원이 </w:t>
+            </w:r>
+            <w:r>
+              <w:rPr>
+                <w:rFonts w:hint="eastAsia"/>
+                <w:b w:val="0"/>
+                <w:bCs w:val="0"/>
+              </w:rPr>
+              <w:t>회원</w:t>
+            </w:r>
+            <w:r>
+              <w:rPr>
+                <w:rFonts w:hint="eastAsia"/>
+                <w:b w:val="0"/>
+                <w:bCs w:val="0"/>
+              </w:rPr>
+              <w:t xml:space="preserve"> </w:t>
+            </w:r>
+            <w:r>
+              <w:rPr>
+                <w:rFonts w:hint="eastAsia"/>
+                <w:b w:val="0"/>
+                <w:bCs w:val="0"/>
+              </w:rPr>
+              <w:t>탈퇴 버튼을 누른다</w:t>
             </w:r>
             <w:r>
               <w:rPr>
@@ -1653,10 +1709,26 @@
         <w:tc>
           <w:tcPr>
             <w:cnfStyle w:val="001000000000" w:firstRow="0" w:lastRow="0" w:firstColumn="1" w:lastColumn="0" w:oddVBand="0" w:evenVBand="0" w:oddHBand="0" w:evenHBand="0" w:firstRowFirstColumn="0" w:firstRowLastColumn="0" w:lastRowFirstColumn="0" w:lastRowLastColumn="0"/>
-            <w:tcW w:w="9016" w:type="dxa"/>
-            <w:gridSpan w:val="2"/>
-          </w:tcPr>
-          <w:p/>
+            <w:tcW w:w="4508" w:type="dxa"/>
+          </w:tcPr>
+          <w:p>
+            <w:pPr>
+              <w:rPr>
+                <w:b w:val="0"/>
+                <w:bCs w:val="0"/>
+              </w:rPr>
+            </w:pPr>
+          </w:p>
+        </w:tc>
+        <w:tc>
+          <w:tcPr>
+            <w:tcW w:w="4508" w:type="dxa"/>
+          </w:tcPr>
+          <w:p>
+            <w:pPr>
+              <w:cnfStyle w:val="000000000000" w:firstRow="0" w:lastRow="0" w:firstColumn="0" w:lastColumn="0" w:oddVBand="0" w:evenVBand="0" w:oddHBand="0" w:evenHBand="0" w:firstRowFirstColumn="0" w:firstRowLastColumn="0" w:lastRowFirstColumn="0" w:lastRowLastColumn="0"/>
+            </w:pPr>
+          </w:p>
         </w:tc>
       </w:tr>
     </w:tbl>
@@ -1955,25 +2027,24 @@
         <w:tc>
           <w:tcPr>
             <w:cnfStyle w:val="001000000000" w:firstRow="0" w:lastRow="0" w:firstColumn="1" w:lastColumn="0" w:oddVBand="0" w:evenVBand="0" w:oddHBand="0" w:evenHBand="0" w:firstRowFirstColumn="0" w:firstRowLastColumn="0" w:lastRowFirstColumn="0" w:lastRowLastColumn="0"/>
-            <w:tcW w:w="4508" w:type="dxa"/>
-          </w:tcPr>
-          <w:p>
-            <w:r>
-              <w:rPr>
-                <w:rFonts w:hint="eastAsia"/>
+            <w:tcW w:w="9016" w:type="dxa"/>
+            <w:gridSpan w:val="2"/>
+          </w:tcPr>
+          <w:p>
+            <w:pPr>
+              <w:rPr>
+                <w:b w:val="0"/>
+                <w:bCs w:val="0"/>
+              </w:rPr>
+            </w:pPr>
+            <w:r>
+              <w:rPr>
+                <w:rFonts w:hint="eastAsia"/>
+                <w:b w:val="0"/>
+                <w:bCs w:val="0"/>
               </w:rPr>
               <w:t>Extensions</w:t>
             </w:r>
-          </w:p>
-        </w:tc>
-        <w:tc>
-          <w:tcPr>
-            <w:tcW w:w="4508" w:type="dxa"/>
-          </w:tcPr>
-          <w:p>
-            <w:pPr>
-              <w:cnfStyle w:val="000000100000" w:firstRow="0" w:lastRow="0" w:firstColumn="0" w:lastColumn="0" w:oddVBand="0" w:evenVBand="0" w:oddHBand="1" w:evenHBand="0" w:firstRowFirstColumn="0" w:firstRowLastColumn="0" w:lastRowFirstColumn="0" w:lastRowLastColumn="0"/>
-            </w:pPr>
           </w:p>
         </w:tc>
       </w:tr>
@@ -2012,11 +2083,6 @@
               </w:rPr>
               <w:t>3-2. 해당 자전거 삭제 여부를 재확인하는 알림을 보여준다.</w:t>
             </w:r>
-          </w:p>
-          <w:p>
-            <w:pPr>
-              <w:cnfStyle w:val="000000000000" w:firstRow="0" w:lastRow="0" w:firstColumn="0" w:lastColumn="0" w:oddVBand="0" w:evenVBand="0" w:oddHBand="0" w:evenHBand="0" w:firstRowFirstColumn="0" w:firstRowLastColumn="0" w:lastRowFirstColumn="0" w:lastRowLastColumn="0"/>
-            </w:pPr>
           </w:p>
         </w:tc>
       </w:tr>
@@ -2634,7 +2700,7 @@
                 <w:b w:val="0"/>
                 <w:bCs w:val="0"/>
               </w:rPr>
-              <w:t>4</w:t>
+              <w:t>3</w:t>
             </w:r>
             <w:r>
               <w:rPr>
@@ -2693,7 +2759,13 @@
               <w:rPr>
                 <w:rFonts w:hint="eastAsia"/>
               </w:rPr>
-              <w:t>4-2. 대여 완료 메시지를 보여준다.</w:t>
+              <w:t>3</w:t>
+            </w:r>
+            <w:r>
+              <w:rPr>
+                <w:rFonts w:hint="eastAsia"/>
+              </w:rPr>
+              <w:t>-2. 대여 완료 메시지를 보여준다.</w:t>
             </w:r>
           </w:p>
         </w:tc>
@@ -2714,7 +2786,15 @@
                 <w:b w:val="0"/>
                 <w:bCs w:val="0"/>
               </w:rPr>
-              <w:t>5-1. 회원이 대여 중인 자전거 중 하나를 선택한다.</w:t>
+              <w:t>4</w:t>
+            </w:r>
+            <w:r>
+              <w:rPr>
+                <w:rFonts w:hint="eastAsia"/>
+                <w:b w:val="0"/>
+                <w:bCs w:val="0"/>
+              </w:rPr>
+              <w:t>-1. 회원이 대여 중인 자전거 중 하나를 선택한다.</w:t>
             </w:r>
           </w:p>
         </w:tc>
@@ -2734,7 +2814,7 @@
               <w:rPr>
                 <w:rFonts w:hint="eastAsia"/>
               </w:rPr>
-              <w:t>5</w:t>
+              <w:t>4</w:t>
             </w:r>
             <w:r>
               <w:t>–</w:t>
@@ -2929,7 +3009,8 @@
         <w:tc>
           <w:tcPr>
             <w:cnfStyle w:val="001000000000" w:firstRow="0" w:lastRow="0" w:firstColumn="1" w:lastColumn="0" w:oddVBand="0" w:evenVBand="0" w:oddHBand="0" w:evenHBand="0" w:firstRowFirstColumn="0" w:firstRowLastColumn="0" w:lastRowFirstColumn="0" w:lastRowLastColumn="0"/>
-            <w:tcW w:w="4508" w:type="dxa"/>
+            <w:tcW w:w="9016" w:type="dxa"/>
+            <w:gridSpan w:val="2"/>
           </w:tcPr>
           <w:p>
             <w:r>
@@ -2940,16 +3021,6 @@
               </w:rPr>
               <w:t>Extensions</w:t>
             </w:r>
-          </w:p>
-        </w:tc>
-        <w:tc>
-          <w:tcPr>
-            <w:tcW w:w="4508" w:type="dxa"/>
-          </w:tcPr>
-          <w:p>
-            <w:pPr>
-              <w:cnfStyle w:val="000000100000" w:firstRow="0" w:lastRow="0" w:firstColumn="0" w:lastColumn="0" w:oddVBand="0" w:evenVBand="0" w:oddHBand="1" w:evenHBand="0" w:firstRowFirstColumn="0" w:firstRowLastColumn="0" w:lastRowFirstColumn="0" w:lastRowLastColumn="0"/>
-            </w:pPr>
           </w:p>
         </w:tc>
       </w:tr>
@@ -3202,7 +3273,8 @@
         <w:tc>
           <w:tcPr>
             <w:cnfStyle w:val="001000000000" w:firstRow="0" w:lastRow="0" w:firstColumn="1" w:lastColumn="0" w:oddVBand="0" w:evenVBand="0" w:oddHBand="0" w:evenHBand="0" w:firstRowFirstColumn="0" w:firstRowLastColumn="0" w:lastRowFirstColumn="0" w:lastRowLastColumn="0"/>
-            <w:tcW w:w="4508" w:type="dxa"/>
+            <w:tcW w:w="9016" w:type="dxa"/>
+            <w:gridSpan w:val="2"/>
           </w:tcPr>
           <w:p>
             <w:r>
@@ -3215,31 +3287,21 @@
             </w:r>
           </w:p>
         </w:tc>
-        <w:tc>
-          <w:tcPr>
-            <w:tcW w:w="4508" w:type="dxa"/>
-          </w:tcPr>
-          <w:p>
-            <w:pPr>
-              <w:cnfStyle w:val="000000100000" w:firstRow="0" w:lastRow="0" w:firstColumn="0" w:lastColumn="0" w:oddVBand="0" w:evenVBand="0" w:oddHBand="1" w:evenHBand="0" w:firstRowFirstColumn="0" w:firstRowLastColumn="0" w:lastRowFirstColumn="0" w:lastRowLastColumn="0"/>
-            </w:pPr>
-          </w:p>
-        </w:tc>
-      </w:tr>
-      <w:tr>
-        <w:tc>
-          <w:tcPr>
-            <w:cnfStyle w:val="001000000000" w:firstRow="0" w:lastRow="0" w:firstColumn="1" w:lastColumn="0" w:oddVBand="0" w:evenVBand="0" w:oddHBand="0" w:evenHBand="0" w:firstRowFirstColumn="0" w:firstRowLastColumn="0" w:lastRowFirstColumn="0" w:lastRowLastColumn="0"/>
-            <w:tcW w:w="4508" w:type="dxa"/>
-          </w:tcPr>
-          <w:p>
-            <w:r>
-              <w:rPr>
-                <w:rFonts w:hint="eastAsia"/>
-                <w:b w:val="0"/>
-                <w:bCs w:val="0"/>
-              </w:rPr>
-              <w:t>3 - 1. 예약 대기를 취소할 자전거를 선택한다.</w:t>
+      </w:tr>
+      <w:tr>
+        <w:tc>
+          <w:tcPr>
+            <w:cnfStyle w:val="001000000000" w:firstRow="0" w:lastRow="0" w:firstColumn="1" w:lastColumn="0" w:oddVBand="0" w:evenVBand="0" w:oddHBand="0" w:evenHBand="0" w:firstRowFirstColumn="0" w:firstRowLastColumn="0" w:lastRowFirstColumn="0" w:lastRowLastColumn="0"/>
+            <w:tcW w:w="4508" w:type="dxa"/>
+          </w:tcPr>
+          <w:p>
+            <w:r>
+              <w:rPr>
+                <w:rFonts w:hint="eastAsia"/>
+                <w:b w:val="0"/>
+                <w:bCs w:val="0"/>
+              </w:rPr>
+              <w:t>3-1. 예약 대기를 취소할 자전거를 선택한다.</w:t>
             </w:r>
           </w:p>
         </w:tc>
@@ -3255,7 +3317,31 @@
               <w:rPr>
                 <w:rFonts w:hint="eastAsia"/>
               </w:rPr>
-              <w:t>3 - 2. 예약 대기 취소 메시지를 보여준다.</w:t>
+              <w:t xml:space="preserve">3-2. </w:t>
+            </w:r>
+            <w:r>
+              <w:rPr>
+                <w:rFonts w:hint="eastAsia"/>
+              </w:rPr>
+              <w:t xml:space="preserve">해당 </w:t>
+            </w:r>
+            <w:r>
+              <w:rPr>
+                <w:rFonts w:hint="eastAsia"/>
+              </w:rPr>
+              <w:t xml:space="preserve">예약 대기 취소 </w:t>
+            </w:r>
+            <w:r>
+              <w:rPr>
+                <w:rFonts w:hint="eastAsia"/>
+              </w:rPr>
+              <w:t>여부를 재확인하는 알림을</w:t>
+            </w:r>
+            <w:r>
+              <w:rPr>
+                <w:rFonts w:hint="eastAsia"/>
+              </w:rPr>
+              <w:t xml:space="preserve"> 보여준다.</w:t>
             </w:r>
           </w:p>
         </w:tc>
@@ -3269,6 +3355,58 @@
             <w:cnfStyle w:val="001000000000" w:firstRow="0" w:lastRow="0" w:firstColumn="1" w:lastColumn="0" w:oddVBand="0" w:evenVBand="0" w:oddHBand="0" w:evenHBand="0" w:firstRowFirstColumn="0" w:firstRowLastColumn="0" w:lastRowFirstColumn="0" w:lastRowLastColumn="0"/>
             <w:tcW w:w="4508" w:type="dxa"/>
           </w:tcPr>
+          <w:p>
+            <w:pPr>
+              <w:rPr>
+                <w:b w:val="0"/>
+                <w:bCs w:val="0"/>
+              </w:rPr>
+            </w:pPr>
+            <w:r>
+              <w:rPr>
+                <w:rFonts w:hint="eastAsia"/>
+                <w:b w:val="0"/>
+                <w:bCs w:val="0"/>
+              </w:rPr>
+              <w:t>3-3. 예약 대기 취소 확인 버튼을 누른다.</w:t>
+            </w:r>
+          </w:p>
+        </w:tc>
+        <w:tc>
+          <w:tcPr>
+            <w:tcW w:w="4508" w:type="dxa"/>
+          </w:tcPr>
+          <w:p>
+            <w:pPr>
+              <w:cnfStyle w:val="000000100000" w:firstRow="0" w:lastRow="0" w:firstColumn="0" w:lastColumn="0" w:oddVBand="0" w:evenVBand="0" w:oddHBand="1" w:evenHBand="0" w:firstRowFirstColumn="0" w:firstRowLastColumn="0" w:lastRowFirstColumn="0" w:lastRowLastColumn="0"/>
+            </w:pPr>
+            <w:r>
+              <w:rPr>
+                <w:rFonts w:hint="eastAsia"/>
+              </w:rPr>
+              <w:t>3-4. 해당 예약 대기가 성공적</w:t>
+            </w:r>
+            <w:r>
+              <w:rPr>
+                <w:rFonts w:hint="eastAsia"/>
+              </w:rPr>
+              <w:t>으로</w:t>
+            </w:r>
+            <w:r>
+              <w:rPr>
+                <w:rFonts w:hint="eastAsia"/>
+              </w:rPr>
+              <w:t xml:space="preserve"> 취소되었다는 메시지를 보여준다.</w:t>
+            </w:r>
+          </w:p>
+        </w:tc>
+      </w:tr>
+      <w:tr>
+        <w:tc>
+          <w:tcPr>
+            <w:cnfStyle w:val="001000000000" w:firstRow="0" w:lastRow="0" w:firstColumn="1" w:lastColumn="0" w:oddVBand="0" w:evenVBand="0" w:oddHBand="0" w:evenHBand="0" w:firstRowFirstColumn="0" w:firstRowLastColumn="0" w:lastRowFirstColumn="0" w:lastRowLastColumn="0"/>
+            <w:tcW w:w="4508" w:type="dxa"/>
+          </w:tcPr>
           <w:p/>
         </w:tc>
         <w:tc>
@@ -3277,7 +3415,7 @@
           </w:tcPr>
           <w:p>
             <w:pPr>
-              <w:cnfStyle w:val="000000100000" w:firstRow="0" w:lastRow="0" w:firstColumn="0" w:lastColumn="0" w:oddVBand="0" w:evenVBand="0" w:oddHBand="1" w:evenHBand="0" w:firstRowFirstColumn="0" w:firstRowLastColumn="0" w:lastRowFirstColumn="0" w:lastRowLastColumn="0"/>
+              <w:cnfStyle w:val="000000000000" w:firstRow="0" w:lastRow="0" w:firstColumn="0" w:lastColumn="0" w:oddVBand="0" w:evenVBand="0" w:oddHBand="0" w:evenHBand="0" w:firstRowFirstColumn="0" w:firstRowLastColumn="0" w:lastRowFirstColumn="0" w:lastRowLastColumn="0"/>
             </w:pPr>
           </w:p>
         </w:tc>
@@ -3472,13 +3610,6 @@
         </w:tc>
       </w:tr>
     </w:tbl>
-    <w:p>
-      <w:pPr>
-        <w:pBdr>
-          <w:bottom w:val="single" w:sz="6" w:space="1" w:color="auto"/>
-        </w:pBdr>
-      </w:pPr>
-    </w:p>
     <w:p>
       <w:pPr>
         <w:rPr>
@@ -3613,45 +3744,55 @@
         <w:tc>
           <w:tcPr>
             <w:cnfStyle w:val="001000000000" w:firstRow="0" w:lastRow="0" w:firstColumn="1" w:lastColumn="0" w:oddVBand="0" w:evenVBand="0" w:oddHBand="0" w:evenHBand="0" w:firstRowFirstColumn="0" w:firstRowLastColumn="0" w:lastRowFirstColumn="0" w:lastRowLastColumn="0"/>
-            <w:tcW w:w="4508" w:type="dxa"/>
-          </w:tcPr>
-          <w:p>
-            <w:r>
+            <w:tcW w:w="9016" w:type="dxa"/>
+            <w:gridSpan w:val="2"/>
+          </w:tcPr>
+          <w:p>
+            <w:pPr>
+              <w:rPr>
+                <w:b w:val="0"/>
+                <w:bCs w:val="0"/>
+              </w:rPr>
+            </w:pPr>
+            <w:r>
+              <w:rPr>
+                <w:b w:val="0"/>
+                <w:bCs w:val="0"/>
+              </w:rPr>
               <w:t>E</w:t>
             </w:r>
             <w:r>
               <w:rPr>
                 <w:rFonts w:hint="eastAsia"/>
+                <w:b w:val="0"/>
+                <w:bCs w:val="0"/>
               </w:rPr>
               <w:t>xtension</w:t>
             </w:r>
-          </w:p>
-        </w:tc>
-        <w:tc>
-          <w:tcPr>
-            <w:tcW w:w="4508" w:type="dxa"/>
-          </w:tcPr>
-          <w:p>
-            <w:pPr>
-              <w:cnfStyle w:val="000000100000" w:firstRow="0" w:lastRow="0" w:firstColumn="0" w:lastColumn="0" w:oddVBand="0" w:evenVBand="0" w:oddHBand="1" w:evenHBand="0" w:firstRowFirstColumn="0" w:firstRowLastColumn="0" w:lastRowFirstColumn="0" w:lastRowLastColumn="0"/>
-            </w:pPr>
-          </w:p>
-        </w:tc>
-      </w:tr>
-      <w:tr>
-        <w:tc>
-          <w:tcPr>
-            <w:cnfStyle w:val="001000000000" w:firstRow="0" w:lastRow="0" w:firstColumn="1" w:lastColumn="0" w:oddVBand="0" w:evenVBand="0" w:oddHBand="0" w:evenHBand="0" w:firstRowFirstColumn="0" w:firstRowLastColumn="0" w:lastRowFirstColumn="0" w:lastRowLastColumn="0"/>
-            <w:tcW w:w="4508" w:type="dxa"/>
-          </w:tcPr>
-          <w:p>
-            <w:r>
-              <w:rPr>
-                <w:rFonts w:hint="eastAsia"/>
-                <w:b w:val="0"/>
-                <w:bCs w:val="0"/>
-              </w:rPr>
-              <w:t xml:space="preserve">3-1. 2번 이후, </w:t>
+            <w:r>
+              <w:rPr>
+                <w:b w:val="0"/>
+                <w:bCs w:val="0"/>
+              </w:rPr>
+              <w:t>s</w:t>
+            </w:r>
+          </w:p>
+        </w:tc>
+      </w:tr>
+      <w:tr>
+        <w:tc>
+          <w:tcPr>
+            <w:cnfStyle w:val="001000000000" w:firstRow="0" w:lastRow="0" w:firstColumn="1" w:lastColumn="0" w:oddVBand="0" w:evenVBand="0" w:oddHBand="0" w:evenHBand="0" w:firstRowFirstColumn="0" w:firstRowLastColumn="0" w:lastRowFirstColumn="0" w:lastRowLastColumn="0"/>
+            <w:tcW w:w="4508" w:type="dxa"/>
+          </w:tcPr>
+          <w:p>
+            <w:r>
+              <w:rPr>
+                <w:rFonts w:hint="eastAsia"/>
+                <w:b w:val="0"/>
+                <w:bCs w:val="0"/>
+              </w:rPr>
+              <w:t xml:space="preserve">3-1. </w:t>
             </w:r>
             <w:r>
               <w:rPr>
@@ -3704,15 +3845,15 @@
                 <w:b w:val="0"/>
                 <w:bCs w:val="0"/>
               </w:rPr>
-              <w:t>4-1. 2번 이후,</w:t>
-            </w:r>
-            <w:r>
-              <w:rPr>
-                <w:rFonts w:hint="eastAsia"/>
-                <w:b w:val="0"/>
-                <w:bCs w:val="0"/>
-              </w:rPr>
-              <w:t xml:space="preserve"> 회원은</w:t>
+              <w:t xml:space="preserve">4-1. </w:t>
+            </w:r>
+            <w:r>
+              <w:rPr>
+                <w:rFonts w:hint="eastAsia"/>
+                <w:b w:val="0"/>
+                <w:bCs w:val="0"/>
+              </w:rPr>
+              <w:t>회원은</w:t>
             </w:r>
             <w:r>
               <w:rPr>
@@ -3736,7 +3877,13 @@
               <w:rPr>
                 <w:rFonts w:hint="eastAsia"/>
               </w:rPr>
-              <w:t>4-2. 삭제할 수 있는 버튼을 보여준다.</w:t>
+              <w:t xml:space="preserve">4-2. </w:t>
+            </w:r>
+            <w:r>
+              <w:rPr>
+                <w:rFonts w:hint="eastAsia"/>
+              </w:rPr>
+              <w:t>삭제 여부를 재확인하는 알림을 보여준다.</w:t>
             </w:r>
           </w:p>
         </w:tc>
@@ -3770,8 +3917,60 @@
               <w:rPr>
                 <w:rFonts w:hint="eastAsia"/>
               </w:rPr>
-              <w:t>4-4. 선택되어 있던 이용 내역을 삭제하여 리스트를 다시 보여준다.</w:t>
-            </w:r>
+              <w:t xml:space="preserve">4-4. </w:t>
+            </w:r>
+            <w:r>
+              <w:rPr>
+                <w:rFonts w:hint="eastAsia"/>
+              </w:rPr>
+              <w:t>해당</w:t>
+            </w:r>
+            <w:r>
+              <w:rPr>
+                <w:rFonts w:hint="eastAsia"/>
+              </w:rPr>
+              <w:t xml:space="preserve"> 이용 내역</w:t>
+            </w:r>
+            <w:r>
+              <w:rPr>
+                <w:rFonts w:hint="eastAsia"/>
+              </w:rPr>
+              <w:t>이 성공적으로</w:t>
+            </w:r>
+            <w:r>
+              <w:rPr>
+                <w:rFonts w:hint="eastAsia"/>
+              </w:rPr>
+              <w:t xml:space="preserve"> 삭제</w:t>
+            </w:r>
+            <w:r>
+              <w:rPr>
+                <w:rFonts w:hint="eastAsia"/>
+              </w:rPr>
+              <w:t>되었다는 메시지를 보여준다.</w:t>
+            </w:r>
+          </w:p>
+        </w:tc>
+      </w:tr>
+      <w:tr>
+        <w:trPr>
+          <w:cnfStyle w:val="000000100000" w:firstRow="0" w:lastRow="0" w:firstColumn="0" w:lastColumn="0" w:oddVBand="0" w:evenVBand="0" w:oddHBand="1" w:evenHBand="0" w:firstRowFirstColumn="0" w:firstRowLastColumn="0" w:lastRowFirstColumn="0" w:lastRowLastColumn="0"/>
+        </w:trPr>
+        <w:tc>
+          <w:tcPr>
+            <w:cnfStyle w:val="001000000000" w:firstRow="0" w:lastRow="0" w:firstColumn="1" w:lastColumn="0" w:oddVBand="0" w:evenVBand="0" w:oddHBand="0" w:evenHBand="0" w:firstRowFirstColumn="0" w:firstRowLastColumn="0" w:lastRowFirstColumn="0" w:lastRowLastColumn="0"/>
+            <w:tcW w:w="4508" w:type="dxa"/>
+          </w:tcPr>
+          <w:p/>
+        </w:tc>
+        <w:tc>
+          <w:tcPr>
+            <w:tcW w:w="4508" w:type="dxa"/>
+          </w:tcPr>
+          <w:p>
+            <w:pPr>
+              <w:cnfStyle w:val="000000100000" w:firstRow="0" w:lastRow="0" w:firstColumn="0" w:lastColumn="0" w:oddVBand="0" w:evenVBand="0" w:oddHBand="1" w:evenHBand="0" w:firstRowFirstColumn="0" w:firstRowLastColumn="0" w:lastRowFirstColumn="0" w:lastRowLastColumn="0"/>
+            </w:pPr>
           </w:p>
         </w:tc>
       </w:tr>
@@ -4363,10 +4562,18 @@
             </w:pPr>
             <w:r>
               <w:rPr>
-                <w:b w:val="0"/>
-                <w:bCs w:val="0"/>
-              </w:rPr>
-              <w:t xml:space="preserve">4-1. </w:t>
+                <w:rFonts w:hint="eastAsia"/>
+                <w:b w:val="0"/>
+                <w:bCs w:val="0"/>
+              </w:rPr>
+              <w:t>5</w:t>
+            </w:r>
+            <w:r>
+              <w:rPr>
+                <w:b w:val="0"/>
+                <w:bCs w:val="0"/>
+              </w:rPr>
+              <w:t xml:space="preserve">-1. </w:t>
             </w:r>
             <w:r>
               <w:rPr>
@@ -4390,8 +4597,33 @@
               <w:rPr>
                 <w:rFonts w:hint="eastAsia"/>
               </w:rPr>
-              <w:t>4-2. 선택한 단위에 따라서 자전거 대여 금액 및 대여 횟수 통계 정보를 다시 보여준다.</w:t>
-            </w:r>
+              <w:t>5</w:t>
+            </w:r>
+            <w:r>
+              <w:rPr>
+                <w:rFonts w:hint="eastAsia"/>
+              </w:rPr>
+              <w:t>-2. 선택한 단위에 따라서 자전거 대여 금액 및 대여 횟수 통계 정보를 다시 보여준다.</w:t>
+            </w:r>
+          </w:p>
+        </w:tc>
+      </w:tr>
+      <w:tr>
+        <w:tc>
+          <w:tcPr>
+            <w:cnfStyle w:val="001000000000" w:firstRow="0" w:lastRow="0" w:firstColumn="1" w:lastColumn="0" w:oddVBand="0" w:evenVBand="0" w:oddHBand="0" w:evenHBand="0" w:firstRowFirstColumn="0" w:firstRowLastColumn="0" w:lastRowFirstColumn="0" w:lastRowLastColumn="0"/>
+            <w:tcW w:w="4508" w:type="dxa"/>
+          </w:tcPr>
+          <w:p/>
+        </w:tc>
+        <w:tc>
+          <w:tcPr>
+            <w:tcW w:w="4508" w:type="dxa"/>
+          </w:tcPr>
+          <w:p>
+            <w:pPr>
+              <w:cnfStyle w:val="000000000000" w:firstRow="0" w:lastRow="0" w:firstColumn="0" w:lastColumn="0" w:oddVBand="0" w:evenVBand="0" w:oddHBand="0" w:evenHBand="0" w:firstRowFirstColumn="0" w:firstRowLastColumn="0" w:lastRowFirstColumn="0" w:lastRowLastColumn="0"/>
+            </w:pPr>
           </w:p>
         </w:tc>
       </w:tr>
